--- a/BlogDesigner/my_blog数据库设计.docx
+++ b/BlogDesigner/my_blog数据库设计.docx
@@ -9,6 +9,6793 @@
       <w:r>
         <w:t>数据库设计概要</w:t>
       </w:r>
+    </w:p>
+    <w:p>
+      <w:pPr>
+        <w:widowControl/>
+        <w:shd w:val="clear" w:color="auto" w:fill="FFFFFF"/>
+        <w:jc w:val="left"/>
+        <w:rPr>
+          <w:rFonts w:ascii="微软雅黑" w:eastAsia="微软雅黑" w:hAnsi="微软雅黑" w:cs="宋体"/>
+          <w:b/>
+          <w:bCs/>
+          <w:color w:val="333333"/>
+          <w:kern w:val="0"/>
+          <w:sz w:val="24"/>
+          <w:szCs w:val="24"/>
+        </w:rPr>
+      </w:pPr>
+      <w:r>
+        <w:rPr>
+          <w:rFonts w:ascii="微软雅黑" w:eastAsia="微软雅黑" w:hAnsi="微软雅黑" w:cs="宋体" w:hint="eastAsia"/>
+          <w:b/>
+          <w:bCs/>
+          <w:color w:val="333333"/>
+          <w:kern w:val="0"/>
+          <w:sz w:val="24"/>
+          <w:szCs w:val="24"/>
+        </w:rPr>
+        <w:t>文章分类表（</w:t>
+      </w:r>
+      <w:proofErr w:type="spellStart"/>
+      <w:r>
+        <w:rPr>
+          <w:rFonts w:ascii="微软雅黑" w:eastAsia="微软雅黑" w:hAnsi="微软雅黑" w:cs="宋体" w:hint="eastAsia"/>
+          <w:b/>
+          <w:bCs/>
+          <w:color w:val="333333"/>
+          <w:kern w:val="0"/>
+          <w:sz w:val="24"/>
+          <w:szCs w:val="24"/>
+        </w:rPr>
+        <w:t>blog</w:t>
+      </w:r>
+      <w:r>
+        <w:rPr>
+          <w:rFonts w:ascii="微软雅黑" w:eastAsia="微软雅黑" w:hAnsi="微软雅黑" w:cs="宋体" w:hint="eastAsia"/>
+          <w:b/>
+          <w:bCs/>
+          <w:color w:val="333333"/>
+          <w:kern w:val="0"/>
+          <w:sz w:val="24"/>
+          <w:szCs w:val="24"/>
+        </w:rPr>
+        <w:t>_article_cats</w:t>
+      </w:r>
+      <w:proofErr w:type="spellEnd"/>
+      <w:r>
+        <w:rPr>
+          <w:rFonts w:ascii="微软雅黑" w:eastAsia="微软雅黑" w:hAnsi="微软雅黑" w:cs="宋体" w:hint="eastAsia"/>
+          <w:b/>
+          <w:bCs/>
+          <w:color w:val="333333"/>
+          <w:kern w:val="0"/>
+          <w:sz w:val="24"/>
+          <w:szCs w:val="24"/>
+        </w:rPr>
+        <w:t>）</w:t>
+      </w:r>
+    </w:p>
+    <w:tbl>
+      <w:tblPr>
+        <w:tblW w:w="8092" w:type="dxa"/>
+        <w:tblInd w:w="150" w:type="dxa"/>
+        <w:tblBorders>
+          <w:top w:val="single" w:sz="6" w:space="0" w:color="DDDDDD"/>
+          <w:left w:val="single" w:sz="6" w:space="0" w:color="DDDDDD"/>
+          <w:bottom w:val="single" w:sz="6" w:space="0" w:color="DDDDDD"/>
+          <w:right w:val="single" w:sz="6" w:space="0" w:color="DDDDDD"/>
+        </w:tblBorders>
+        <w:shd w:val="clear" w:color="auto" w:fill="FFFFFF"/>
+        <w:tblCellMar>
+          <w:left w:w="0" w:type="dxa"/>
+          <w:right w:w="0" w:type="dxa"/>
+        </w:tblCellMar>
+        <w:tblLook w:val="04A0" w:firstRow="1" w:lastRow="0" w:firstColumn="1" w:lastColumn="0" w:noHBand="0" w:noVBand="1"/>
+      </w:tblPr>
+      <w:tblGrid>
+        <w:gridCol w:w="375"/>
+        <w:gridCol w:w="1140"/>
+        <w:gridCol w:w="1128"/>
+        <w:gridCol w:w="2161"/>
+        <w:gridCol w:w="1134"/>
+        <w:gridCol w:w="708"/>
+        <w:gridCol w:w="709"/>
+        <w:gridCol w:w="737"/>
+      </w:tblGrid>
+      <w:tr>
+        <w:trPr>
+          <w:trHeight w:val="362"/>
+        </w:trPr>
+        <w:tc>
+          <w:tcPr>
+            <w:tcW w:w="375" w:type="dxa"/>
+            <w:tcBorders>
+              <w:left w:val="single" w:sz="6" w:space="0" w:color="DDDDDD"/>
+            </w:tcBorders>
+            <w:shd w:val="clear" w:color="auto" w:fill="F7F7F7"/>
+            <w:vAlign w:val="center"/>
+            <w:hideMark/>
+          </w:tcPr>
+          <w:p>
+            <w:pPr>
+              <w:widowControl/>
+              <w:shd w:val="clear" w:color="auto" w:fill="FFFFFF"/>
+              <w:jc w:val="left"/>
+              <w:rPr>
+                <w:rFonts w:ascii="微软雅黑" w:eastAsia="微软雅黑" w:hAnsi="微软雅黑" w:cs="宋体"/>
+                <w:b/>
+                <w:bCs/>
+                <w:color w:val="333333"/>
+                <w:kern w:val="0"/>
+                <w:sz w:val="24"/>
+                <w:szCs w:val="24"/>
+              </w:rPr>
+            </w:pPr>
+          </w:p>
+        </w:tc>
+        <w:tc>
+          <w:tcPr>
+            <w:tcW w:w="1140" w:type="dxa"/>
+            <w:tcBorders>
+              <w:left w:val="single" w:sz="6" w:space="0" w:color="DDDDDD"/>
+            </w:tcBorders>
+            <w:shd w:val="clear" w:color="auto" w:fill="F7F7F7"/>
+            <w:vAlign w:val="center"/>
+            <w:hideMark/>
+          </w:tcPr>
+          <w:p>
+            <w:pPr>
+              <w:widowControl/>
+              <w:ind w:firstLine="120"/>
+              <w:jc w:val="left"/>
+              <w:rPr>
+                <w:rFonts w:ascii="微软雅黑" w:eastAsia="微软雅黑" w:hAnsi="微软雅黑" w:cs="宋体"/>
+                <w:b/>
+                <w:bCs/>
+                <w:color w:val="333333"/>
+                <w:kern w:val="0"/>
+                <w:sz w:val="18"/>
+                <w:szCs w:val="18"/>
+              </w:rPr>
+            </w:pPr>
+            <w:r>
+              <w:rPr>
+                <w:rFonts w:ascii="微软雅黑" w:eastAsia="微软雅黑" w:hAnsi="微软雅黑" w:cs="宋体" w:hint="eastAsia"/>
+                <w:b/>
+                <w:bCs/>
+                <w:color w:val="333333"/>
+                <w:kern w:val="0"/>
+                <w:sz w:val="18"/>
+                <w:szCs w:val="18"/>
+              </w:rPr>
+              <w:t>字段名称</w:t>
+            </w:r>
+          </w:p>
+        </w:tc>
+        <w:tc>
+          <w:tcPr>
+            <w:tcW w:w="1128" w:type="dxa"/>
+            <w:tcBorders>
+              <w:left w:val="single" w:sz="6" w:space="0" w:color="DDDDDD"/>
+            </w:tcBorders>
+            <w:shd w:val="clear" w:color="auto" w:fill="F7F7F7"/>
+            <w:vAlign w:val="center"/>
+            <w:hideMark/>
+          </w:tcPr>
+          <w:p>
+            <w:pPr>
+              <w:widowControl/>
+              <w:ind w:firstLine="120"/>
+              <w:jc w:val="left"/>
+              <w:rPr>
+                <w:rFonts w:ascii="微软雅黑" w:eastAsia="微软雅黑" w:hAnsi="微软雅黑" w:cs="宋体"/>
+                <w:b/>
+                <w:bCs/>
+                <w:color w:val="333333"/>
+                <w:kern w:val="0"/>
+                <w:sz w:val="18"/>
+                <w:szCs w:val="18"/>
+              </w:rPr>
+            </w:pPr>
+            <w:r>
+              <w:rPr>
+                <w:rFonts w:ascii="微软雅黑" w:eastAsia="微软雅黑" w:hAnsi="微软雅黑" w:cs="宋体" w:hint="eastAsia"/>
+                <w:b/>
+                <w:bCs/>
+                <w:color w:val="333333"/>
+                <w:kern w:val="0"/>
+                <w:sz w:val="18"/>
+                <w:szCs w:val="18"/>
+              </w:rPr>
+              <w:t>字段说明</w:t>
+            </w:r>
+          </w:p>
+        </w:tc>
+        <w:tc>
+          <w:tcPr>
+            <w:tcW w:w="2161" w:type="dxa"/>
+            <w:tcBorders>
+              <w:left w:val="single" w:sz="6" w:space="0" w:color="DDDDDD"/>
+            </w:tcBorders>
+            <w:shd w:val="clear" w:color="auto" w:fill="F7F7F7"/>
+            <w:vAlign w:val="center"/>
+            <w:hideMark/>
+          </w:tcPr>
+          <w:p>
+            <w:pPr>
+              <w:widowControl/>
+              <w:ind w:firstLine="120"/>
+              <w:jc w:val="left"/>
+              <w:rPr>
+                <w:rFonts w:ascii="微软雅黑" w:eastAsia="微软雅黑" w:hAnsi="微软雅黑" w:cs="宋体"/>
+                <w:b/>
+                <w:bCs/>
+                <w:color w:val="333333"/>
+                <w:kern w:val="0"/>
+                <w:sz w:val="18"/>
+                <w:szCs w:val="18"/>
+              </w:rPr>
+            </w:pPr>
+            <w:r>
+              <w:rPr>
+                <w:rFonts w:ascii="微软雅黑" w:eastAsia="微软雅黑" w:hAnsi="微软雅黑" w:cs="宋体" w:hint="eastAsia"/>
+                <w:b/>
+                <w:bCs/>
+                <w:color w:val="333333"/>
+                <w:kern w:val="0"/>
+                <w:sz w:val="18"/>
+                <w:szCs w:val="18"/>
+              </w:rPr>
+              <w:t>字段描述</w:t>
+            </w:r>
+          </w:p>
+        </w:tc>
+        <w:tc>
+          <w:tcPr>
+            <w:tcW w:w="1134" w:type="dxa"/>
+            <w:tcBorders>
+              <w:left w:val="single" w:sz="6" w:space="0" w:color="DDDDDD"/>
+            </w:tcBorders>
+            <w:shd w:val="clear" w:color="auto" w:fill="F7F7F7"/>
+            <w:vAlign w:val="center"/>
+            <w:hideMark/>
+          </w:tcPr>
+          <w:p>
+            <w:pPr>
+              <w:widowControl/>
+              <w:ind w:firstLine="120"/>
+              <w:jc w:val="left"/>
+              <w:rPr>
+                <w:rFonts w:ascii="微软雅黑" w:eastAsia="微软雅黑" w:hAnsi="微软雅黑" w:cs="宋体"/>
+                <w:b/>
+                <w:bCs/>
+                <w:color w:val="333333"/>
+                <w:kern w:val="0"/>
+                <w:sz w:val="18"/>
+                <w:szCs w:val="18"/>
+              </w:rPr>
+            </w:pPr>
+            <w:r>
+              <w:rPr>
+                <w:rFonts w:ascii="微软雅黑" w:eastAsia="微软雅黑" w:hAnsi="微软雅黑" w:cs="宋体" w:hint="eastAsia"/>
+                <w:b/>
+                <w:bCs/>
+                <w:color w:val="333333"/>
+                <w:kern w:val="0"/>
+                <w:sz w:val="18"/>
+                <w:szCs w:val="18"/>
+              </w:rPr>
+              <w:t>类型</w:t>
+            </w:r>
+          </w:p>
+        </w:tc>
+        <w:tc>
+          <w:tcPr>
+            <w:tcW w:w="708" w:type="dxa"/>
+            <w:tcBorders>
+              <w:left w:val="single" w:sz="6" w:space="0" w:color="DDDDDD"/>
+            </w:tcBorders>
+            <w:shd w:val="clear" w:color="auto" w:fill="F7F7F7"/>
+            <w:vAlign w:val="center"/>
+            <w:hideMark/>
+          </w:tcPr>
+          <w:p>
+            <w:pPr>
+              <w:widowControl/>
+              <w:ind w:firstLine="120"/>
+              <w:jc w:val="left"/>
+              <w:rPr>
+                <w:rFonts w:ascii="微软雅黑" w:eastAsia="微软雅黑" w:hAnsi="微软雅黑" w:cs="宋体"/>
+                <w:b/>
+                <w:bCs/>
+                <w:color w:val="333333"/>
+                <w:kern w:val="0"/>
+                <w:sz w:val="18"/>
+                <w:szCs w:val="18"/>
+              </w:rPr>
+            </w:pPr>
+            <w:r>
+              <w:rPr>
+                <w:rFonts w:ascii="微软雅黑" w:eastAsia="微软雅黑" w:hAnsi="微软雅黑" w:cs="宋体" w:hint="eastAsia"/>
+                <w:b/>
+                <w:bCs/>
+                <w:color w:val="333333"/>
+                <w:kern w:val="0"/>
+                <w:sz w:val="18"/>
+                <w:szCs w:val="18"/>
+              </w:rPr>
+              <w:t>长度</w:t>
+            </w:r>
+          </w:p>
+        </w:tc>
+        <w:tc>
+          <w:tcPr>
+            <w:tcW w:w="709" w:type="dxa"/>
+            <w:tcBorders>
+              <w:left w:val="single" w:sz="6" w:space="0" w:color="DDDDDD"/>
+            </w:tcBorders>
+            <w:shd w:val="clear" w:color="auto" w:fill="F7F7F7"/>
+            <w:vAlign w:val="center"/>
+            <w:hideMark/>
+          </w:tcPr>
+          <w:p>
+            <w:pPr>
+              <w:widowControl/>
+              <w:ind w:firstLine="120"/>
+              <w:jc w:val="left"/>
+              <w:rPr>
+                <w:rFonts w:ascii="微软雅黑" w:eastAsia="微软雅黑" w:hAnsi="微软雅黑" w:cs="宋体"/>
+                <w:b/>
+                <w:bCs/>
+                <w:color w:val="333333"/>
+                <w:kern w:val="0"/>
+                <w:sz w:val="18"/>
+                <w:szCs w:val="18"/>
+              </w:rPr>
+            </w:pPr>
+            <w:r>
+              <w:rPr>
+                <w:rFonts w:ascii="微软雅黑" w:eastAsia="微软雅黑" w:hAnsi="微软雅黑" w:cs="宋体" w:hint="eastAsia"/>
+                <w:b/>
+                <w:bCs/>
+                <w:color w:val="333333"/>
+                <w:kern w:val="0"/>
+                <w:sz w:val="18"/>
+                <w:szCs w:val="18"/>
+              </w:rPr>
+              <w:t>默认</w:t>
+            </w:r>
+          </w:p>
+        </w:tc>
+        <w:tc>
+          <w:tcPr>
+            <w:tcW w:w="737" w:type="dxa"/>
+            <w:tcBorders>
+              <w:left w:val="single" w:sz="6" w:space="0" w:color="DDDDDD"/>
+            </w:tcBorders>
+            <w:shd w:val="clear" w:color="auto" w:fill="F7F7F7"/>
+            <w:vAlign w:val="center"/>
+            <w:hideMark/>
+          </w:tcPr>
+          <w:p>
+            <w:pPr>
+              <w:widowControl/>
+              <w:ind w:firstLine="120"/>
+              <w:jc w:val="left"/>
+              <w:rPr>
+                <w:rFonts w:ascii="微软雅黑" w:eastAsia="微软雅黑" w:hAnsi="微软雅黑" w:cs="宋体"/>
+                <w:b/>
+                <w:bCs/>
+                <w:color w:val="333333"/>
+                <w:kern w:val="0"/>
+                <w:sz w:val="18"/>
+                <w:szCs w:val="18"/>
+              </w:rPr>
+            </w:pPr>
+            <w:r>
+              <w:rPr>
+                <w:rFonts w:ascii="微软雅黑" w:eastAsia="微软雅黑" w:hAnsi="微软雅黑" w:cs="宋体" w:hint="eastAsia"/>
+                <w:b/>
+                <w:bCs/>
+                <w:color w:val="333333"/>
+                <w:kern w:val="0"/>
+                <w:sz w:val="18"/>
+                <w:szCs w:val="18"/>
+              </w:rPr>
+              <w:t>必填</w:t>
+            </w:r>
+          </w:p>
+        </w:tc>
+      </w:tr>
+      <w:tr>
+        <w:trPr>
+          <w:trHeight w:val="362"/>
+        </w:trPr>
+        <w:tc>
+          <w:tcPr>
+            <w:tcW w:w="0" w:type="auto"/>
+            <w:tcBorders>
+              <w:top w:val="single" w:sz="6" w:space="0" w:color="DDDDDD"/>
+              <w:left w:val="single" w:sz="6" w:space="0" w:color="DDDDDD"/>
+              <w:bottom w:val="single" w:sz="6" w:space="0" w:color="DDDDDD"/>
+              <w:right w:val="single" w:sz="6" w:space="0" w:color="DDDDDD"/>
+            </w:tcBorders>
+            <w:shd w:val="clear" w:color="auto" w:fill="F5F5F4"/>
+            <w:vAlign w:val="center"/>
+            <w:hideMark/>
+          </w:tcPr>
+          <w:p>
+            <w:pPr>
+              <w:widowControl/>
+              <w:ind w:firstLine="120"/>
+              <w:jc w:val="left"/>
+              <w:rPr>
+                <w:rFonts w:ascii="微软雅黑" w:eastAsia="微软雅黑" w:hAnsi="微软雅黑" w:cs="宋体"/>
+                <w:color w:val="333333"/>
+                <w:kern w:val="0"/>
+                <w:sz w:val="18"/>
+                <w:szCs w:val="18"/>
+              </w:rPr>
+            </w:pPr>
+            <w:r>
+              <w:rPr>
+                <w:rFonts w:ascii="微软雅黑" w:eastAsia="微软雅黑" w:hAnsi="微软雅黑" w:cs="宋体"/>
+                <w:noProof/>
+                <w:color w:val="333333"/>
+                <w:kern w:val="0"/>
+                <w:sz w:val="18"/>
+                <w:szCs w:val="18"/>
+              </w:rPr>
+              <w:drawing>
+                <wp:inline distT="0" distB="0" distL="0" distR="0" wp14:anchorId="08DCC010" wp14:editId="17C0C9DB">
+                  <wp:extent cx="152400" cy="152400"/>
+                  <wp:effectExtent l="0" t="0" r="0" b="0"/>
+                  <wp:docPr id="5" name="图片 5" descr="http://www.wstmart.net/static/images/icon/key.png"/>
+                  <wp:cNvGraphicFramePr>
+                    <a:graphicFrameLocks xmlns:a="http://schemas.openxmlformats.org/drawingml/2006/main" noChangeAspect="1"/>
+                  </wp:cNvGraphicFramePr>
+                  <a:graphic xmlns:a="http://schemas.openxmlformats.org/drawingml/2006/main">
+                    <a:graphicData uri="http://schemas.openxmlformats.org/drawingml/2006/picture">
+                      <pic:pic xmlns:pic="http://schemas.openxmlformats.org/drawingml/2006/picture">
+                        <pic:nvPicPr>
+                          <pic:cNvPr id="0" name="Picture 15" descr="http://www.wstmart.net/static/images/icon/key.png"/>
+                          <pic:cNvPicPr>
+                            <a:picLocks noChangeAspect="1" noChangeArrowheads="1"/>
+                          </pic:cNvPicPr>
+                        </pic:nvPicPr>
+                        <pic:blipFill>
+                          <a:blip r:embed="rId4">
+                            <a:extLst>
+                              <a:ext uri="{28A0092B-C50C-407E-A947-70E740481C1C}">
+                                <a14:useLocalDpi xmlns:a14="http://schemas.microsoft.com/office/drawing/2010/main" val="0"/>
+                              </a:ext>
+                            </a:extLst>
+                          </a:blip>
+                          <a:srcRect/>
+                          <a:stretch>
+                            <a:fillRect/>
+                          </a:stretch>
+                        </pic:blipFill>
+                        <pic:spPr bwMode="auto">
+                          <a:xfrm>
+                            <a:off x="0" y="0"/>
+                            <a:ext cx="152400" cy="152400"/>
+                          </a:xfrm>
+                          <a:prstGeom prst="rect">
+                            <a:avLst/>
+                          </a:prstGeom>
+                          <a:noFill/>
+                          <a:ln>
+                            <a:noFill/>
+                          </a:ln>
+                        </pic:spPr>
+                      </pic:pic>
+                    </a:graphicData>
+                  </a:graphic>
+                </wp:inline>
+              </w:drawing>
+            </w:r>
+          </w:p>
+        </w:tc>
+        <w:tc>
+          <w:tcPr>
+            <w:tcW w:w="0" w:type="auto"/>
+            <w:tcBorders>
+              <w:top w:val="single" w:sz="6" w:space="0" w:color="DDDDDD"/>
+              <w:left w:val="single" w:sz="6" w:space="0" w:color="DDDDDD"/>
+              <w:bottom w:val="single" w:sz="6" w:space="0" w:color="DDDDDD"/>
+              <w:right w:val="single" w:sz="6" w:space="0" w:color="DDDDDD"/>
+            </w:tcBorders>
+            <w:shd w:val="clear" w:color="auto" w:fill="FFFFFF"/>
+            <w:noWrap/>
+            <w:vAlign w:val="center"/>
+            <w:hideMark/>
+          </w:tcPr>
+          <w:p>
+            <w:pPr>
+              <w:widowControl/>
+              <w:ind w:firstLine="120"/>
+              <w:jc w:val="left"/>
+              <w:rPr>
+                <w:rFonts w:ascii="微软雅黑" w:eastAsia="微软雅黑" w:hAnsi="微软雅黑" w:cs="宋体"/>
+                <w:b/>
+                <w:bCs/>
+                <w:color w:val="333333"/>
+                <w:kern w:val="0"/>
+                <w:sz w:val="18"/>
+                <w:szCs w:val="18"/>
+              </w:rPr>
+            </w:pPr>
+            <w:proofErr w:type="spellStart"/>
+            <w:r>
+              <w:rPr>
+                <w:rFonts w:ascii="微软雅黑" w:eastAsia="微软雅黑" w:hAnsi="微软雅黑" w:cs="宋体" w:hint="eastAsia"/>
+                <w:b/>
+                <w:bCs/>
+                <w:color w:val="333333"/>
+                <w:kern w:val="0"/>
+                <w:sz w:val="18"/>
+                <w:szCs w:val="18"/>
+              </w:rPr>
+              <w:t>catId</w:t>
+            </w:r>
+            <w:proofErr w:type="spellEnd"/>
+          </w:p>
+        </w:tc>
+        <w:tc>
+          <w:tcPr>
+            <w:tcW w:w="0" w:type="auto"/>
+            <w:tcBorders>
+              <w:top w:val="single" w:sz="6" w:space="0" w:color="DDDDDD"/>
+              <w:left w:val="single" w:sz="6" w:space="0" w:color="DDDDDD"/>
+              <w:bottom w:val="single" w:sz="6" w:space="0" w:color="DDDDDD"/>
+              <w:right w:val="single" w:sz="6" w:space="0" w:color="DDDDDD"/>
+            </w:tcBorders>
+            <w:shd w:val="clear" w:color="auto" w:fill="FFFFFF"/>
+            <w:vAlign w:val="center"/>
+            <w:hideMark/>
+          </w:tcPr>
+          <w:p>
+            <w:pPr>
+              <w:widowControl/>
+              <w:ind w:firstLine="120"/>
+              <w:jc w:val="left"/>
+              <w:rPr>
+                <w:rFonts w:ascii="微软雅黑" w:eastAsia="微软雅黑" w:hAnsi="微软雅黑" w:cs="宋体"/>
+                <w:color w:val="FF0000"/>
+                <w:kern w:val="0"/>
+                <w:sz w:val="18"/>
+                <w:szCs w:val="18"/>
+              </w:rPr>
+            </w:pPr>
+            <w:r>
+              <w:rPr>
+                <w:rFonts w:ascii="微软雅黑" w:eastAsia="微软雅黑" w:hAnsi="微软雅黑" w:cs="宋体" w:hint="eastAsia"/>
+                <w:color w:val="FF0000"/>
+                <w:kern w:val="0"/>
+                <w:sz w:val="18"/>
+                <w:szCs w:val="18"/>
+              </w:rPr>
+              <w:t>自增ID</w:t>
+            </w:r>
+          </w:p>
+        </w:tc>
+        <w:tc>
+          <w:tcPr>
+            <w:tcW w:w="2161" w:type="dxa"/>
+            <w:tcBorders>
+              <w:top w:val="single" w:sz="6" w:space="0" w:color="DDDDDD"/>
+              <w:left w:val="single" w:sz="6" w:space="0" w:color="DDDDDD"/>
+              <w:bottom w:val="single" w:sz="6" w:space="0" w:color="DDDDDD"/>
+              <w:right w:val="single" w:sz="6" w:space="0" w:color="DDDDDD"/>
+            </w:tcBorders>
+            <w:shd w:val="clear" w:color="auto" w:fill="FFFFFF"/>
+            <w:vAlign w:val="center"/>
+            <w:hideMark/>
+          </w:tcPr>
+          <w:p>
+            <w:pPr>
+              <w:widowControl/>
+              <w:ind w:firstLine="120"/>
+              <w:jc w:val="left"/>
+              <w:rPr>
+                <w:rFonts w:ascii="微软雅黑" w:eastAsia="微软雅黑" w:hAnsi="微软雅黑" w:cs="宋体"/>
+                <w:color w:val="FF0000"/>
+                <w:kern w:val="0"/>
+                <w:sz w:val="18"/>
+                <w:szCs w:val="18"/>
+              </w:rPr>
+            </w:pPr>
+          </w:p>
+        </w:tc>
+        <w:tc>
+          <w:tcPr>
+            <w:tcW w:w="1134" w:type="dxa"/>
+            <w:tcBorders>
+              <w:top w:val="single" w:sz="6" w:space="0" w:color="DDDDDD"/>
+              <w:left w:val="single" w:sz="6" w:space="0" w:color="DDDDDD"/>
+              <w:bottom w:val="single" w:sz="6" w:space="0" w:color="DDDDDD"/>
+              <w:right w:val="single" w:sz="6" w:space="0" w:color="DDDDDD"/>
+            </w:tcBorders>
+            <w:shd w:val="clear" w:color="auto" w:fill="FFFFFF"/>
+            <w:vAlign w:val="center"/>
+            <w:hideMark/>
+          </w:tcPr>
+          <w:p>
+            <w:pPr>
+              <w:widowControl/>
+              <w:ind w:firstLine="120"/>
+              <w:jc w:val="left"/>
+              <w:rPr>
+                <w:rFonts w:ascii="微软雅黑" w:eastAsia="微软雅黑" w:hAnsi="微软雅黑" w:cs="宋体"/>
+                <w:color w:val="333333"/>
+                <w:kern w:val="0"/>
+                <w:sz w:val="18"/>
+                <w:szCs w:val="18"/>
+              </w:rPr>
+            </w:pPr>
+            <w:r>
+              <w:rPr>
+                <w:rFonts w:ascii="微软雅黑" w:eastAsia="微软雅黑" w:hAnsi="微软雅黑" w:cs="宋体" w:hint="eastAsia"/>
+                <w:color w:val="333333"/>
+                <w:kern w:val="0"/>
+                <w:sz w:val="18"/>
+                <w:szCs w:val="18"/>
+              </w:rPr>
+              <w:t>int</w:t>
+            </w:r>
+          </w:p>
+        </w:tc>
+        <w:tc>
+          <w:tcPr>
+            <w:tcW w:w="708" w:type="dxa"/>
+            <w:tcBorders>
+              <w:top w:val="single" w:sz="6" w:space="0" w:color="DDDDDD"/>
+              <w:left w:val="single" w:sz="6" w:space="0" w:color="DDDDDD"/>
+              <w:bottom w:val="single" w:sz="6" w:space="0" w:color="DDDDDD"/>
+              <w:right w:val="single" w:sz="6" w:space="0" w:color="DDDDDD"/>
+            </w:tcBorders>
+            <w:shd w:val="clear" w:color="auto" w:fill="FFFFFF"/>
+            <w:vAlign w:val="center"/>
+            <w:hideMark/>
+          </w:tcPr>
+          <w:p>
+            <w:pPr>
+              <w:widowControl/>
+              <w:ind w:firstLine="120"/>
+              <w:jc w:val="left"/>
+              <w:rPr>
+                <w:rFonts w:ascii="微软雅黑" w:eastAsia="微软雅黑" w:hAnsi="微软雅黑" w:cs="宋体"/>
+                <w:color w:val="333333"/>
+                <w:kern w:val="0"/>
+                <w:sz w:val="18"/>
+                <w:szCs w:val="18"/>
+              </w:rPr>
+            </w:pPr>
+            <w:r>
+              <w:rPr>
+                <w:rFonts w:ascii="微软雅黑" w:eastAsia="微软雅黑" w:hAnsi="微软雅黑" w:cs="宋体" w:hint="eastAsia"/>
+                <w:color w:val="333333"/>
+                <w:kern w:val="0"/>
+                <w:sz w:val="18"/>
+                <w:szCs w:val="18"/>
+              </w:rPr>
+              <w:t>11</w:t>
+            </w:r>
+          </w:p>
+        </w:tc>
+        <w:tc>
+          <w:tcPr>
+            <w:tcW w:w="709" w:type="dxa"/>
+            <w:tcBorders>
+              <w:top w:val="single" w:sz="6" w:space="0" w:color="DDDDDD"/>
+              <w:left w:val="single" w:sz="6" w:space="0" w:color="DDDDDD"/>
+              <w:bottom w:val="single" w:sz="6" w:space="0" w:color="DDDDDD"/>
+              <w:right w:val="single" w:sz="6" w:space="0" w:color="DDDDDD"/>
+            </w:tcBorders>
+            <w:shd w:val="clear" w:color="auto" w:fill="FFFFFF"/>
+            <w:vAlign w:val="center"/>
+            <w:hideMark/>
+          </w:tcPr>
+          <w:p>
+            <w:pPr>
+              <w:widowControl/>
+              <w:ind w:firstLine="120"/>
+              <w:jc w:val="left"/>
+              <w:rPr>
+                <w:rFonts w:ascii="微软雅黑" w:eastAsia="微软雅黑" w:hAnsi="微软雅黑" w:cs="宋体"/>
+                <w:color w:val="333333"/>
+                <w:kern w:val="0"/>
+                <w:sz w:val="18"/>
+                <w:szCs w:val="18"/>
+              </w:rPr>
+            </w:pPr>
+          </w:p>
+        </w:tc>
+        <w:tc>
+          <w:tcPr>
+            <w:tcW w:w="737" w:type="dxa"/>
+            <w:tcBorders>
+              <w:top w:val="single" w:sz="6" w:space="0" w:color="DDDDDD"/>
+              <w:left w:val="single" w:sz="6" w:space="0" w:color="DDDDDD"/>
+              <w:bottom w:val="single" w:sz="6" w:space="0" w:color="DDDDDD"/>
+              <w:right w:val="single" w:sz="6" w:space="0" w:color="DDDDDD"/>
+            </w:tcBorders>
+            <w:shd w:val="clear" w:color="auto" w:fill="FFFFFF"/>
+            <w:vAlign w:val="center"/>
+            <w:hideMark/>
+          </w:tcPr>
+          <w:p>
+            <w:pPr>
+              <w:widowControl/>
+              <w:ind w:firstLine="120"/>
+              <w:jc w:val="left"/>
+              <w:rPr>
+                <w:rFonts w:ascii="微软雅黑" w:eastAsia="微软雅黑" w:hAnsi="微软雅黑" w:cs="宋体"/>
+                <w:color w:val="333333"/>
+                <w:kern w:val="0"/>
+                <w:sz w:val="18"/>
+                <w:szCs w:val="18"/>
+              </w:rPr>
+            </w:pPr>
+            <w:r>
+              <w:rPr>
+                <w:rFonts w:ascii="微软雅黑" w:eastAsia="微软雅黑" w:hAnsi="微软雅黑" w:cs="宋体" w:hint="eastAsia"/>
+                <w:color w:val="333333"/>
+                <w:kern w:val="0"/>
+                <w:sz w:val="18"/>
+                <w:szCs w:val="18"/>
+              </w:rPr>
+              <w:t>是</w:t>
+            </w:r>
+          </w:p>
+        </w:tc>
+      </w:tr>
+      <w:tr>
+        <w:trPr>
+          <w:trHeight w:val="362"/>
+        </w:trPr>
+        <w:tc>
+          <w:tcPr>
+            <w:tcW w:w="0" w:type="auto"/>
+            <w:tcBorders>
+              <w:top w:val="single" w:sz="6" w:space="0" w:color="DDDDDD"/>
+              <w:left w:val="single" w:sz="6" w:space="0" w:color="DDDDDD"/>
+              <w:bottom w:val="single" w:sz="6" w:space="0" w:color="DDDDDD"/>
+              <w:right w:val="single" w:sz="6" w:space="0" w:color="DDDDDD"/>
+            </w:tcBorders>
+            <w:shd w:val="clear" w:color="auto" w:fill="F5F5F4"/>
+            <w:vAlign w:val="center"/>
+            <w:hideMark/>
+          </w:tcPr>
+          <w:p>
+            <w:pPr>
+              <w:widowControl/>
+              <w:ind w:firstLine="120"/>
+              <w:jc w:val="left"/>
+              <w:rPr>
+                <w:rFonts w:ascii="微软雅黑" w:eastAsia="微软雅黑" w:hAnsi="微软雅黑" w:cs="宋体"/>
+                <w:color w:val="333333"/>
+                <w:kern w:val="0"/>
+                <w:sz w:val="18"/>
+                <w:szCs w:val="18"/>
+              </w:rPr>
+            </w:pPr>
+            <w:r>
+              <w:rPr>
+                <w:rFonts w:ascii="微软雅黑" w:eastAsia="微软雅黑" w:hAnsi="微软雅黑" w:cs="宋体" w:hint="eastAsia"/>
+                <w:color w:val="333333"/>
+                <w:kern w:val="0"/>
+                <w:sz w:val="18"/>
+                <w:szCs w:val="18"/>
+              </w:rPr>
+              <w:t>1</w:t>
+            </w:r>
+          </w:p>
+        </w:tc>
+        <w:tc>
+          <w:tcPr>
+            <w:tcW w:w="0" w:type="auto"/>
+            <w:tcBorders>
+              <w:top w:val="single" w:sz="6" w:space="0" w:color="DDDDDD"/>
+              <w:left w:val="single" w:sz="6" w:space="0" w:color="DDDDDD"/>
+              <w:bottom w:val="single" w:sz="6" w:space="0" w:color="DDDDDD"/>
+              <w:right w:val="single" w:sz="6" w:space="0" w:color="DDDDDD"/>
+            </w:tcBorders>
+            <w:shd w:val="clear" w:color="auto" w:fill="FFFFFF"/>
+            <w:noWrap/>
+            <w:vAlign w:val="center"/>
+            <w:hideMark/>
+          </w:tcPr>
+          <w:p>
+            <w:pPr>
+              <w:widowControl/>
+              <w:ind w:firstLine="120"/>
+              <w:jc w:val="left"/>
+              <w:rPr>
+                <w:rFonts w:ascii="微软雅黑" w:eastAsia="微软雅黑" w:hAnsi="微软雅黑" w:cs="宋体"/>
+                <w:b/>
+                <w:bCs/>
+                <w:color w:val="333333"/>
+                <w:kern w:val="0"/>
+                <w:sz w:val="18"/>
+                <w:szCs w:val="18"/>
+              </w:rPr>
+            </w:pPr>
+            <w:proofErr w:type="spellStart"/>
+            <w:r>
+              <w:rPr>
+                <w:rFonts w:ascii="微软雅黑" w:eastAsia="微软雅黑" w:hAnsi="微软雅黑" w:cs="宋体" w:hint="eastAsia"/>
+                <w:b/>
+                <w:bCs/>
+                <w:color w:val="333333"/>
+                <w:kern w:val="0"/>
+                <w:sz w:val="18"/>
+                <w:szCs w:val="18"/>
+              </w:rPr>
+              <w:t>parentId</w:t>
+            </w:r>
+            <w:proofErr w:type="spellEnd"/>
+          </w:p>
+        </w:tc>
+        <w:tc>
+          <w:tcPr>
+            <w:tcW w:w="0" w:type="auto"/>
+            <w:tcBorders>
+              <w:top w:val="single" w:sz="6" w:space="0" w:color="DDDDDD"/>
+              <w:left w:val="single" w:sz="6" w:space="0" w:color="DDDDDD"/>
+              <w:bottom w:val="single" w:sz="6" w:space="0" w:color="DDDDDD"/>
+              <w:right w:val="single" w:sz="6" w:space="0" w:color="DDDDDD"/>
+            </w:tcBorders>
+            <w:shd w:val="clear" w:color="auto" w:fill="FFFFFF"/>
+            <w:vAlign w:val="center"/>
+            <w:hideMark/>
+          </w:tcPr>
+          <w:p>
+            <w:pPr>
+              <w:widowControl/>
+              <w:ind w:firstLine="120"/>
+              <w:jc w:val="left"/>
+              <w:rPr>
+                <w:rFonts w:ascii="微软雅黑" w:eastAsia="微软雅黑" w:hAnsi="微软雅黑" w:cs="宋体"/>
+                <w:color w:val="FF0000"/>
+                <w:kern w:val="0"/>
+                <w:sz w:val="18"/>
+                <w:szCs w:val="18"/>
+              </w:rPr>
+            </w:pPr>
+            <w:r>
+              <w:rPr>
+                <w:rFonts w:ascii="微软雅黑" w:eastAsia="微软雅黑" w:hAnsi="微软雅黑" w:cs="宋体" w:hint="eastAsia"/>
+                <w:color w:val="FF0000"/>
+                <w:kern w:val="0"/>
+                <w:sz w:val="18"/>
+                <w:szCs w:val="18"/>
+              </w:rPr>
+              <w:t>父ID</w:t>
+            </w:r>
+          </w:p>
+        </w:tc>
+        <w:tc>
+          <w:tcPr>
+            <w:tcW w:w="2161" w:type="dxa"/>
+            <w:tcBorders>
+              <w:top w:val="single" w:sz="6" w:space="0" w:color="DDDDDD"/>
+              <w:left w:val="single" w:sz="6" w:space="0" w:color="DDDDDD"/>
+              <w:bottom w:val="single" w:sz="6" w:space="0" w:color="DDDDDD"/>
+              <w:right w:val="single" w:sz="6" w:space="0" w:color="DDDDDD"/>
+            </w:tcBorders>
+            <w:shd w:val="clear" w:color="auto" w:fill="FFFFFF"/>
+            <w:vAlign w:val="center"/>
+            <w:hideMark/>
+          </w:tcPr>
+          <w:p>
+            <w:pPr>
+              <w:widowControl/>
+              <w:ind w:firstLine="120"/>
+              <w:jc w:val="left"/>
+              <w:rPr>
+                <w:rFonts w:ascii="微软雅黑" w:eastAsia="微软雅黑" w:hAnsi="微软雅黑" w:cs="宋体"/>
+                <w:color w:val="FF0000"/>
+                <w:kern w:val="0"/>
+                <w:sz w:val="18"/>
+                <w:szCs w:val="18"/>
+              </w:rPr>
+            </w:pPr>
+          </w:p>
+        </w:tc>
+        <w:tc>
+          <w:tcPr>
+            <w:tcW w:w="1134" w:type="dxa"/>
+            <w:tcBorders>
+              <w:top w:val="single" w:sz="6" w:space="0" w:color="DDDDDD"/>
+              <w:left w:val="single" w:sz="6" w:space="0" w:color="DDDDDD"/>
+              <w:bottom w:val="single" w:sz="6" w:space="0" w:color="DDDDDD"/>
+              <w:right w:val="single" w:sz="6" w:space="0" w:color="DDDDDD"/>
+            </w:tcBorders>
+            <w:shd w:val="clear" w:color="auto" w:fill="FFFFFF"/>
+            <w:vAlign w:val="center"/>
+            <w:hideMark/>
+          </w:tcPr>
+          <w:p>
+            <w:pPr>
+              <w:widowControl/>
+              <w:ind w:firstLine="120"/>
+              <w:jc w:val="left"/>
+              <w:rPr>
+                <w:rFonts w:ascii="微软雅黑" w:eastAsia="微软雅黑" w:hAnsi="微软雅黑" w:cs="宋体"/>
+                <w:color w:val="333333"/>
+                <w:kern w:val="0"/>
+                <w:sz w:val="18"/>
+                <w:szCs w:val="18"/>
+              </w:rPr>
+            </w:pPr>
+            <w:r>
+              <w:rPr>
+                <w:rFonts w:ascii="微软雅黑" w:eastAsia="微软雅黑" w:hAnsi="微软雅黑" w:cs="宋体" w:hint="eastAsia"/>
+                <w:color w:val="333333"/>
+                <w:kern w:val="0"/>
+                <w:sz w:val="18"/>
+                <w:szCs w:val="18"/>
+              </w:rPr>
+              <w:t>int</w:t>
+            </w:r>
+          </w:p>
+        </w:tc>
+        <w:tc>
+          <w:tcPr>
+            <w:tcW w:w="708" w:type="dxa"/>
+            <w:tcBorders>
+              <w:top w:val="single" w:sz="6" w:space="0" w:color="DDDDDD"/>
+              <w:left w:val="single" w:sz="6" w:space="0" w:color="DDDDDD"/>
+              <w:bottom w:val="single" w:sz="6" w:space="0" w:color="DDDDDD"/>
+              <w:right w:val="single" w:sz="6" w:space="0" w:color="DDDDDD"/>
+            </w:tcBorders>
+            <w:shd w:val="clear" w:color="auto" w:fill="FFFFFF"/>
+            <w:vAlign w:val="center"/>
+            <w:hideMark/>
+          </w:tcPr>
+          <w:p>
+            <w:pPr>
+              <w:widowControl/>
+              <w:ind w:firstLine="120"/>
+              <w:jc w:val="left"/>
+              <w:rPr>
+                <w:rFonts w:ascii="微软雅黑" w:eastAsia="微软雅黑" w:hAnsi="微软雅黑" w:cs="宋体"/>
+                <w:color w:val="333333"/>
+                <w:kern w:val="0"/>
+                <w:sz w:val="18"/>
+                <w:szCs w:val="18"/>
+              </w:rPr>
+            </w:pPr>
+            <w:r>
+              <w:rPr>
+                <w:rFonts w:ascii="微软雅黑" w:eastAsia="微软雅黑" w:hAnsi="微软雅黑" w:cs="宋体" w:hint="eastAsia"/>
+                <w:color w:val="333333"/>
+                <w:kern w:val="0"/>
+                <w:sz w:val="18"/>
+                <w:szCs w:val="18"/>
+              </w:rPr>
+              <w:t>11</w:t>
+            </w:r>
+          </w:p>
+        </w:tc>
+        <w:tc>
+          <w:tcPr>
+            <w:tcW w:w="709" w:type="dxa"/>
+            <w:tcBorders>
+              <w:top w:val="single" w:sz="6" w:space="0" w:color="DDDDDD"/>
+              <w:left w:val="single" w:sz="6" w:space="0" w:color="DDDDDD"/>
+              <w:bottom w:val="single" w:sz="6" w:space="0" w:color="DDDDDD"/>
+              <w:right w:val="single" w:sz="6" w:space="0" w:color="DDDDDD"/>
+            </w:tcBorders>
+            <w:shd w:val="clear" w:color="auto" w:fill="FFFFFF"/>
+            <w:vAlign w:val="center"/>
+            <w:hideMark/>
+          </w:tcPr>
+          <w:p>
+            <w:pPr>
+              <w:widowControl/>
+              <w:ind w:firstLine="120"/>
+              <w:jc w:val="left"/>
+              <w:rPr>
+                <w:rFonts w:ascii="微软雅黑" w:eastAsia="微软雅黑" w:hAnsi="微软雅黑" w:cs="宋体"/>
+                <w:color w:val="333333"/>
+                <w:kern w:val="0"/>
+                <w:sz w:val="18"/>
+                <w:szCs w:val="18"/>
+              </w:rPr>
+            </w:pPr>
+            <w:r>
+              <w:rPr>
+                <w:rFonts w:ascii="微软雅黑" w:eastAsia="微软雅黑" w:hAnsi="微软雅黑" w:cs="宋体" w:hint="eastAsia"/>
+                <w:color w:val="333333"/>
+                <w:kern w:val="0"/>
+                <w:sz w:val="18"/>
+                <w:szCs w:val="18"/>
+              </w:rPr>
+              <w:t>0</w:t>
+            </w:r>
+          </w:p>
+        </w:tc>
+        <w:tc>
+          <w:tcPr>
+            <w:tcW w:w="737" w:type="dxa"/>
+            <w:tcBorders>
+              <w:top w:val="single" w:sz="6" w:space="0" w:color="DDDDDD"/>
+              <w:left w:val="single" w:sz="6" w:space="0" w:color="DDDDDD"/>
+              <w:bottom w:val="single" w:sz="6" w:space="0" w:color="DDDDDD"/>
+              <w:right w:val="single" w:sz="6" w:space="0" w:color="DDDDDD"/>
+            </w:tcBorders>
+            <w:shd w:val="clear" w:color="auto" w:fill="FFFFFF"/>
+            <w:vAlign w:val="center"/>
+            <w:hideMark/>
+          </w:tcPr>
+          <w:p>
+            <w:pPr>
+              <w:widowControl/>
+              <w:ind w:firstLine="120"/>
+              <w:jc w:val="left"/>
+              <w:rPr>
+                <w:rFonts w:ascii="微软雅黑" w:eastAsia="微软雅黑" w:hAnsi="微软雅黑" w:cs="宋体"/>
+                <w:color w:val="333333"/>
+                <w:kern w:val="0"/>
+                <w:sz w:val="18"/>
+                <w:szCs w:val="18"/>
+              </w:rPr>
+            </w:pPr>
+            <w:r>
+              <w:rPr>
+                <w:rFonts w:ascii="微软雅黑" w:eastAsia="微软雅黑" w:hAnsi="微软雅黑" w:cs="宋体" w:hint="eastAsia"/>
+                <w:color w:val="333333"/>
+                <w:kern w:val="0"/>
+                <w:sz w:val="18"/>
+                <w:szCs w:val="18"/>
+              </w:rPr>
+              <w:t>是</w:t>
+            </w:r>
+          </w:p>
+        </w:tc>
+      </w:tr>
+      <w:tr>
+        <w:trPr>
+          <w:trHeight w:val="362"/>
+        </w:trPr>
+        <w:tc>
+          <w:tcPr>
+            <w:tcW w:w="0" w:type="auto"/>
+            <w:tcBorders>
+              <w:top w:val="single" w:sz="6" w:space="0" w:color="DDDDDD"/>
+              <w:left w:val="single" w:sz="6" w:space="0" w:color="DDDDDD"/>
+              <w:bottom w:val="single" w:sz="6" w:space="0" w:color="DDDDDD"/>
+              <w:right w:val="single" w:sz="6" w:space="0" w:color="DDDDDD"/>
+            </w:tcBorders>
+            <w:shd w:val="clear" w:color="auto" w:fill="F5F5F4"/>
+            <w:vAlign w:val="center"/>
+            <w:hideMark/>
+          </w:tcPr>
+          <w:p>
+            <w:pPr>
+              <w:widowControl/>
+              <w:ind w:firstLine="120"/>
+              <w:jc w:val="left"/>
+              <w:rPr>
+                <w:rFonts w:ascii="微软雅黑" w:eastAsia="微软雅黑" w:hAnsi="微软雅黑" w:cs="宋体"/>
+                <w:color w:val="333333"/>
+                <w:kern w:val="0"/>
+                <w:sz w:val="18"/>
+                <w:szCs w:val="18"/>
+              </w:rPr>
+            </w:pPr>
+            <w:r>
+              <w:rPr>
+                <w:rFonts w:ascii="微软雅黑" w:eastAsia="微软雅黑" w:hAnsi="微软雅黑" w:cs="宋体" w:hint="eastAsia"/>
+                <w:color w:val="333333"/>
+                <w:kern w:val="0"/>
+                <w:sz w:val="18"/>
+                <w:szCs w:val="18"/>
+              </w:rPr>
+              <w:t>2</w:t>
+            </w:r>
+          </w:p>
+        </w:tc>
+        <w:tc>
+          <w:tcPr>
+            <w:tcW w:w="0" w:type="auto"/>
+            <w:tcBorders>
+              <w:top w:val="single" w:sz="6" w:space="0" w:color="DDDDDD"/>
+              <w:left w:val="single" w:sz="6" w:space="0" w:color="DDDDDD"/>
+              <w:bottom w:val="single" w:sz="6" w:space="0" w:color="DDDDDD"/>
+              <w:right w:val="single" w:sz="6" w:space="0" w:color="DDDDDD"/>
+            </w:tcBorders>
+            <w:shd w:val="clear" w:color="auto" w:fill="FFFFFF"/>
+            <w:noWrap/>
+            <w:vAlign w:val="center"/>
+            <w:hideMark/>
+          </w:tcPr>
+          <w:p>
+            <w:pPr>
+              <w:widowControl/>
+              <w:ind w:firstLine="120"/>
+              <w:jc w:val="left"/>
+              <w:rPr>
+                <w:rFonts w:ascii="微软雅黑" w:eastAsia="微软雅黑" w:hAnsi="微软雅黑" w:cs="宋体"/>
+                <w:b/>
+                <w:bCs/>
+                <w:color w:val="333333"/>
+                <w:kern w:val="0"/>
+                <w:sz w:val="18"/>
+                <w:szCs w:val="18"/>
+              </w:rPr>
+            </w:pPr>
+            <w:proofErr w:type="spellStart"/>
+            <w:r>
+              <w:rPr>
+                <w:rFonts w:ascii="微软雅黑" w:eastAsia="微软雅黑" w:hAnsi="微软雅黑" w:cs="宋体" w:hint="eastAsia"/>
+                <w:b/>
+                <w:bCs/>
+                <w:color w:val="333333"/>
+                <w:kern w:val="0"/>
+                <w:sz w:val="18"/>
+                <w:szCs w:val="18"/>
+              </w:rPr>
+              <w:t>catType</w:t>
+            </w:r>
+            <w:proofErr w:type="spellEnd"/>
+          </w:p>
+        </w:tc>
+        <w:tc>
+          <w:tcPr>
+            <w:tcW w:w="0" w:type="auto"/>
+            <w:tcBorders>
+              <w:top w:val="single" w:sz="6" w:space="0" w:color="DDDDDD"/>
+              <w:left w:val="single" w:sz="6" w:space="0" w:color="DDDDDD"/>
+              <w:bottom w:val="single" w:sz="6" w:space="0" w:color="DDDDDD"/>
+              <w:right w:val="single" w:sz="6" w:space="0" w:color="DDDDDD"/>
+            </w:tcBorders>
+            <w:shd w:val="clear" w:color="auto" w:fill="FFFFFF"/>
+            <w:vAlign w:val="center"/>
+            <w:hideMark/>
+          </w:tcPr>
+          <w:p>
+            <w:pPr>
+              <w:widowControl/>
+              <w:ind w:firstLine="120"/>
+              <w:jc w:val="left"/>
+              <w:rPr>
+                <w:rFonts w:ascii="微软雅黑" w:eastAsia="微软雅黑" w:hAnsi="微软雅黑" w:cs="宋体"/>
+                <w:color w:val="FF0000"/>
+                <w:kern w:val="0"/>
+                <w:sz w:val="18"/>
+                <w:szCs w:val="18"/>
+              </w:rPr>
+            </w:pPr>
+            <w:r>
+              <w:rPr>
+                <w:rFonts w:ascii="微软雅黑" w:eastAsia="微软雅黑" w:hAnsi="微软雅黑" w:cs="宋体" w:hint="eastAsia"/>
+                <w:color w:val="FF0000"/>
+                <w:kern w:val="0"/>
+                <w:sz w:val="18"/>
+                <w:szCs w:val="18"/>
+              </w:rPr>
+              <w:t>分类类型</w:t>
+            </w:r>
+          </w:p>
+        </w:tc>
+        <w:tc>
+          <w:tcPr>
+            <w:tcW w:w="2161" w:type="dxa"/>
+            <w:tcBorders>
+              <w:top w:val="single" w:sz="6" w:space="0" w:color="DDDDDD"/>
+              <w:left w:val="single" w:sz="6" w:space="0" w:color="DDDDDD"/>
+              <w:bottom w:val="single" w:sz="6" w:space="0" w:color="DDDDDD"/>
+              <w:right w:val="single" w:sz="6" w:space="0" w:color="DDDDDD"/>
+            </w:tcBorders>
+            <w:shd w:val="clear" w:color="auto" w:fill="FFFFFF"/>
+            <w:vAlign w:val="center"/>
+            <w:hideMark/>
+          </w:tcPr>
+          <w:p>
+            <w:pPr>
+              <w:widowControl/>
+              <w:ind w:firstLine="120"/>
+              <w:jc w:val="left"/>
+              <w:rPr>
+                <w:rFonts w:ascii="微软雅黑" w:eastAsia="微软雅黑" w:hAnsi="微软雅黑" w:cs="宋体"/>
+                <w:color w:val="FF0000"/>
+                <w:kern w:val="0"/>
+                <w:sz w:val="18"/>
+                <w:szCs w:val="18"/>
+              </w:rPr>
+            </w:pPr>
+            <w:r>
+              <w:rPr>
+                <w:rFonts w:ascii="微软雅黑" w:eastAsia="微软雅黑" w:hAnsi="微软雅黑" w:cs="宋体" w:hint="eastAsia"/>
+                <w:color w:val="FF0000"/>
+                <w:kern w:val="0"/>
+                <w:sz w:val="18"/>
+                <w:szCs w:val="18"/>
+              </w:rPr>
+              <w:t>0:普通类型 1:系统菜单</w:t>
+            </w:r>
+          </w:p>
+        </w:tc>
+        <w:tc>
+          <w:tcPr>
+            <w:tcW w:w="1134" w:type="dxa"/>
+            <w:tcBorders>
+              <w:top w:val="single" w:sz="6" w:space="0" w:color="DDDDDD"/>
+              <w:left w:val="single" w:sz="6" w:space="0" w:color="DDDDDD"/>
+              <w:bottom w:val="single" w:sz="6" w:space="0" w:color="DDDDDD"/>
+              <w:right w:val="single" w:sz="6" w:space="0" w:color="DDDDDD"/>
+            </w:tcBorders>
+            <w:shd w:val="clear" w:color="auto" w:fill="FFFFFF"/>
+            <w:vAlign w:val="center"/>
+            <w:hideMark/>
+          </w:tcPr>
+          <w:p>
+            <w:pPr>
+              <w:widowControl/>
+              <w:ind w:firstLine="120"/>
+              <w:jc w:val="left"/>
+              <w:rPr>
+                <w:rFonts w:ascii="微软雅黑" w:eastAsia="微软雅黑" w:hAnsi="微软雅黑" w:cs="宋体"/>
+                <w:color w:val="333333"/>
+                <w:kern w:val="0"/>
+                <w:sz w:val="18"/>
+                <w:szCs w:val="18"/>
+              </w:rPr>
+            </w:pPr>
+            <w:proofErr w:type="spellStart"/>
+            <w:r>
+              <w:rPr>
+                <w:rFonts w:ascii="微软雅黑" w:eastAsia="微软雅黑" w:hAnsi="微软雅黑" w:cs="宋体" w:hint="eastAsia"/>
+                <w:color w:val="333333"/>
+                <w:kern w:val="0"/>
+                <w:sz w:val="18"/>
+                <w:szCs w:val="18"/>
+              </w:rPr>
+              <w:t>tinyint</w:t>
+            </w:r>
+            <w:proofErr w:type="spellEnd"/>
+          </w:p>
+        </w:tc>
+        <w:tc>
+          <w:tcPr>
+            <w:tcW w:w="708" w:type="dxa"/>
+            <w:tcBorders>
+              <w:top w:val="single" w:sz="6" w:space="0" w:color="DDDDDD"/>
+              <w:left w:val="single" w:sz="6" w:space="0" w:color="DDDDDD"/>
+              <w:bottom w:val="single" w:sz="6" w:space="0" w:color="DDDDDD"/>
+              <w:right w:val="single" w:sz="6" w:space="0" w:color="DDDDDD"/>
+            </w:tcBorders>
+            <w:shd w:val="clear" w:color="auto" w:fill="FFFFFF"/>
+            <w:vAlign w:val="center"/>
+            <w:hideMark/>
+          </w:tcPr>
+          <w:p>
+            <w:pPr>
+              <w:widowControl/>
+              <w:ind w:firstLine="120"/>
+              <w:jc w:val="left"/>
+              <w:rPr>
+                <w:rFonts w:ascii="微软雅黑" w:eastAsia="微软雅黑" w:hAnsi="微软雅黑" w:cs="宋体"/>
+                <w:color w:val="333333"/>
+                <w:kern w:val="0"/>
+                <w:sz w:val="18"/>
+                <w:szCs w:val="18"/>
+              </w:rPr>
+            </w:pPr>
+            <w:r>
+              <w:rPr>
+                <w:rFonts w:ascii="微软雅黑" w:eastAsia="微软雅黑" w:hAnsi="微软雅黑" w:cs="宋体" w:hint="eastAsia"/>
+                <w:color w:val="333333"/>
+                <w:kern w:val="0"/>
+                <w:sz w:val="18"/>
+                <w:szCs w:val="18"/>
+              </w:rPr>
+              <w:t>4</w:t>
+            </w:r>
+          </w:p>
+        </w:tc>
+        <w:tc>
+          <w:tcPr>
+            <w:tcW w:w="709" w:type="dxa"/>
+            <w:tcBorders>
+              <w:top w:val="single" w:sz="6" w:space="0" w:color="DDDDDD"/>
+              <w:left w:val="single" w:sz="6" w:space="0" w:color="DDDDDD"/>
+              <w:bottom w:val="single" w:sz="6" w:space="0" w:color="DDDDDD"/>
+              <w:right w:val="single" w:sz="6" w:space="0" w:color="DDDDDD"/>
+            </w:tcBorders>
+            <w:shd w:val="clear" w:color="auto" w:fill="FFFFFF"/>
+            <w:vAlign w:val="center"/>
+            <w:hideMark/>
+          </w:tcPr>
+          <w:p>
+            <w:pPr>
+              <w:widowControl/>
+              <w:ind w:firstLine="120"/>
+              <w:jc w:val="left"/>
+              <w:rPr>
+                <w:rFonts w:ascii="微软雅黑" w:eastAsia="微软雅黑" w:hAnsi="微软雅黑" w:cs="宋体"/>
+                <w:color w:val="333333"/>
+                <w:kern w:val="0"/>
+                <w:sz w:val="18"/>
+                <w:szCs w:val="18"/>
+              </w:rPr>
+            </w:pPr>
+            <w:r>
+              <w:rPr>
+                <w:rFonts w:ascii="微软雅黑" w:eastAsia="微软雅黑" w:hAnsi="微软雅黑" w:cs="宋体" w:hint="eastAsia"/>
+                <w:color w:val="333333"/>
+                <w:kern w:val="0"/>
+                <w:sz w:val="18"/>
+                <w:szCs w:val="18"/>
+              </w:rPr>
+              <w:t>0</w:t>
+            </w:r>
+          </w:p>
+        </w:tc>
+        <w:tc>
+          <w:tcPr>
+            <w:tcW w:w="737" w:type="dxa"/>
+            <w:tcBorders>
+              <w:top w:val="single" w:sz="6" w:space="0" w:color="DDDDDD"/>
+              <w:left w:val="single" w:sz="6" w:space="0" w:color="DDDDDD"/>
+              <w:bottom w:val="single" w:sz="6" w:space="0" w:color="DDDDDD"/>
+              <w:right w:val="single" w:sz="6" w:space="0" w:color="DDDDDD"/>
+            </w:tcBorders>
+            <w:shd w:val="clear" w:color="auto" w:fill="FFFFFF"/>
+            <w:vAlign w:val="center"/>
+            <w:hideMark/>
+          </w:tcPr>
+          <w:p>
+            <w:pPr>
+              <w:widowControl/>
+              <w:ind w:firstLine="120"/>
+              <w:jc w:val="left"/>
+              <w:rPr>
+                <w:rFonts w:ascii="微软雅黑" w:eastAsia="微软雅黑" w:hAnsi="微软雅黑" w:cs="宋体"/>
+                <w:color w:val="333333"/>
+                <w:kern w:val="0"/>
+                <w:sz w:val="18"/>
+                <w:szCs w:val="18"/>
+              </w:rPr>
+            </w:pPr>
+            <w:r>
+              <w:rPr>
+                <w:rFonts w:ascii="微软雅黑" w:eastAsia="微软雅黑" w:hAnsi="微软雅黑" w:cs="宋体" w:hint="eastAsia"/>
+                <w:color w:val="333333"/>
+                <w:kern w:val="0"/>
+                <w:sz w:val="18"/>
+                <w:szCs w:val="18"/>
+              </w:rPr>
+              <w:t>是</w:t>
+            </w:r>
+          </w:p>
+        </w:tc>
+      </w:tr>
+      <w:tr>
+        <w:trPr>
+          <w:trHeight w:val="362"/>
+        </w:trPr>
+        <w:tc>
+          <w:tcPr>
+            <w:tcW w:w="0" w:type="auto"/>
+            <w:tcBorders>
+              <w:top w:val="single" w:sz="6" w:space="0" w:color="DDDDDD"/>
+              <w:left w:val="single" w:sz="6" w:space="0" w:color="DDDDDD"/>
+              <w:bottom w:val="single" w:sz="6" w:space="0" w:color="DDDDDD"/>
+              <w:right w:val="single" w:sz="6" w:space="0" w:color="DDDDDD"/>
+            </w:tcBorders>
+            <w:shd w:val="clear" w:color="auto" w:fill="F5F5F4"/>
+            <w:vAlign w:val="center"/>
+            <w:hideMark/>
+          </w:tcPr>
+          <w:p>
+            <w:pPr>
+              <w:widowControl/>
+              <w:ind w:firstLine="120"/>
+              <w:jc w:val="left"/>
+              <w:rPr>
+                <w:rFonts w:ascii="微软雅黑" w:eastAsia="微软雅黑" w:hAnsi="微软雅黑" w:cs="宋体"/>
+                <w:color w:val="333333"/>
+                <w:kern w:val="0"/>
+                <w:sz w:val="18"/>
+                <w:szCs w:val="18"/>
+              </w:rPr>
+            </w:pPr>
+            <w:r>
+              <w:rPr>
+                <w:rFonts w:ascii="微软雅黑" w:eastAsia="微软雅黑" w:hAnsi="微软雅黑" w:cs="宋体" w:hint="eastAsia"/>
+                <w:color w:val="333333"/>
+                <w:kern w:val="0"/>
+                <w:sz w:val="18"/>
+                <w:szCs w:val="18"/>
+              </w:rPr>
+              <w:t>3</w:t>
+            </w:r>
+          </w:p>
+        </w:tc>
+        <w:tc>
+          <w:tcPr>
+            <w:tcW w:w="0" w:type="auto"/>
+            <w:tcBorders>
+              <w:top w:val="single" w:sz="6" w:space="0" w:color="DDDDDD"/>
+              <w:left w:val="single" w:sz="6" w:space="0" w:color="DDDDDD"/>
+              <w:bottom w:val="single" w:sz="6" w:space="0" w:color="DDDDDD"/>
+              <w:right w:val="single" w:sz="6" w:space="0" w:color="DDDDDD"/>
+            </w:tcBorders>
+            <w:shd w:val="clear" w:color="auto" w:fill="FFFFFF"/>
+            <w:noWrap/>
+            <w:vAlign w:val="center"/>
+            <w:hideMark/>
+          </w:tcPr>
+          <w:p>
+            <w:pPr>
+              <w:widowControl/>
+              <w:ind w:firstLine="120"/>
+              <w:jc w:val="left"/>
+              <w:rPr>
+                <w:rFonts w:ascii="微软雅黑" w:eastAsia="微软雅黑" w:hAnsi="微软雅黑" w:cs="宋体"/>
+                <w:b/>
+                <w:bCs/>
+                <w:color w:val="333333"/>
+                <w:kern w:val="0"/>
+                <w:sz w:val="18"/>
+                <w:szCs w:val="18"/>
+              </w:rPr>
+            </w:pPr>
+            <w:proofErr w:type="spellStart"/>
+            <w:r>
+              <w:rPr>
+                <w:rFonts w:ascii="微软雅黑" w:eastAsia="微软雅黑" w:hAnsi="微软雅黑" w:cs="宋体" w:hint="eastAsia"/>
+                <w:b/>
+                <w:bCs/>
+                <w:color w:val="333333"/>
+                <w:kern w:val="0"/>
+                <w:sz w:val="18"/>
+                <w:szCs w:val="18"/>
+              </w:rPr>
+              <w:t>isShow</w:t>
+            </w:r>
+            <w:proofErr w:type="spellEnd"/>
+          </w:p>
+        </w:tc>
+        <w:tc>
+          <w:tcPr>
+            <w:tcW w:w="0" w:type="auto"/>
+            <w:tcBorders>
+              <w:top w:val="single" w:sz="6" w:space="0" w:color="DDDDDD"/>
+              <w:left w:val="single" w:sz="6" w:space="0" w:color="DDDDDD"/>
+              <w:bottom w:val="single" w:sz="6" w:space="0" w:color="DDDDDD"/>
+              <w:right w:val="single" w:sz="6" w:space="0" w:color="DDDDDD"/>
+            </w:tcBorders>
+            <w:shd w:val="clear" w:color="auto" w:fill="FFFFFF"/>
+            <w:vAlign w:val="center"/>
+            <w:hideMark/>
+          </w:tcPr>
+          <w:p>
+            <w:pPr>
+              <w:widowControl/>
+              <w:ind w:firstLine="120"/>
+              <w:jc w:val="left"/>
+              <w:rPr>
+                <w:rFonts w:ascii="微软雅黑" w:eastAsia="微软雅黑" w:hAnsi="微软雅黑" w:cs="宋体"/>
+                <w:color w:val="FF0000"/>
+                <w:kern w:val="0"/>
+                <w:sz w:val="18"/>
+                <w:szCs w:val="18"/>
+              </w:rPr>
+            </w:pPr>
+            <w:r>
+              <w:rPr>
+                <w:rFonts w:ascii="微软雅黑" w:eastAsia="微软雅黑" w:hAnsi="微软雅黑" w:cs="宋体" w:hint="eastAsia"/>
+                <w:color w:val="FF0000"/>
+                <w:kern w:val="0"/>
+                <w:sz w:val="18"/>
+                <w:szCs w:val="18"/>
+              </w:rPr>
+              <w:t>是否显示</w:t>
+            </w:r>
+          </w:p>
+        </w:tc>
+        <w:tc>
+          <w:tcPr>
+            <w:tcW w:w="2161" w:type="dxa"/>
+            <w:tcBorders>
+              <w:top w:val="single" w:sz="6" w:space="0" w:color="DDDDDD"/>
+              <w:left w:val="single" w:sz="6" w:space="0" w:color="DDDDDD"/>
+              <w:bottom w:val="single" w:sz="6" w:space="0" w:color="DDDDDD"/>
+              <w:right w:val="single" w:sz="6" w:space="0" w:color="DDDDDD"/>
+            </w:tcBorders>
+            <w:shd w:val="clear" w:color="auto" w:fill="FFFFFF"/>
+            <w:vAlign w:val="center"/>
+            <w:hideMark/>
+          </w:tcPr>
+          <w:p>
+            <w:pPr>
+              <w:widowControl/>
+              <w:ind w:firstLine="120"/>
+              <w:jc w:val="left"/>
+              <w:rPr>
+                <w:rFonts w:ascii="微软雅黑" w:eastAsia="微软雅黑" w:hAnsi="微软雅黑" w:cs="宋体"/>
+                <w:color w:val="FF0000"/>
+                <w:kern w:val="0"/>
+                <w:sz w:val="18"/>
+                <w:szCs w:val="18"/>
+              </w:rPr>
+            </w:pPr>
+            <w:r>
+              <w:rPr>
+                <w:rFonts w:ascii="微软雅黑" w:eastAsia="微软雅黑" w:hAnsi="微软雅黑" w:cs="宋体" w:hint="eastAsia"/>
+                <w:color w:val="FF0000"/>
+                <w:kern w:val="0"/>
+                <w:sz w:val="18"/>
+                <w:szCs w:val="18"/>
+              </w:rPr>
+              <w:t>0:隐藏 1:显示</w:t>
+            </w:r>
+          </w:p>
+        </w:tc>
+        <w:tc>
+          <w:tcPr>
+            <w:tcW w:w="1134" w:type="dxa"/>
+            <w:tcBorders>
+              <w:top w:val="single" w:sz="6" w:space="0" w:color="DDDDDD"/>
+              <w:left w:val="single" w:sz="6" w:space="0" w:color="DDDDDD"/>
+              <w:bottom w:val="single" w:sz="6" w:space="0" w:color="DDDDDD"/>
+              <w:right w:val="single" w:sz="6" w:space="0" w:color="DDDDDD"/>
+            </w:tcBorders>
+            <w:shd w:val="clear" w:color="auto" w:fill="FFFFFF"/>
+            <w:vAlign w:val="center"/>
+            <w:hideMark/>
+          </w:tcPr>
+          <w:p>
+            <w:pPr>
+              <w:widowControl/>
+              <w:ind w:firstLine="120"/>
+              <w:jc w:val="left"/>
+              <w:rPr>
+                <w:rFonts w:ascii="微软雅黑" w:eastAsia="微软雅黑" w:hAnsi="微软雅黑" w:cs="宋体"/>
+                <w:color w:val="333333"/>
+                <w:kern w:val="0"/>
+                <w:sz w:val="18"/>
+                <w:szCs w:val="18"/>
+              </w:rPr>
+            </w:pPr>
+            <w:proofErr w:type="spellStart"/>
+            <w:r>
+              <w:rPr>
+                <w:rFonts w:ascii="微软雅黑" w:eastAsia="微软雅黑" w:hAnsi="微软雅黑" w:cs="宋体" w:hint="eastAsia"/>
+                <w:color w:val="333333"/>
+                <w:kern w:val="0"/>
+                <w:sz w:val="18"/>
+                <w:szCs w:val="18"/>
+              </w:rPr>
+              <w:t>tinyint</w:t>
+            </w:r>
+            <w:proofErr w:type="spellEnd"/>
+          </w:p>
+        </w:tc>
+        <w:tc>
+          <w:tcPr>
+            <w:tcW w:w="708" w:type="dxa"/>
+            <w:tcBorders>
+              <w:top w:val="single" w:sz="6" w:space="0" w:color="DDDDDD"/>
+              <w:left w:val="single" w:sz="6" w:space="0" w:color="DDDDDD"/>
+              <w:bottom w:val="single" w:sz="6" w:space="0" w:color="DDDDDD"/>
+              <w:right w:val="single" w:sz="6" w:space="0" w:color="DDDDDD"/>
+            </w:tcBorders>
+            <w:shd w:val="clear" w:color="auto" w:fill="FFFFFF"/>
+            <w:vAlign w:val="center"/>
+            <w:hideMark/>
+          </w:tcPr>
+          <w:p>
+            <w:pPr>
+              <w:widowControl/>
+              <w:ind w:firstLine="120"/>
+              <w:jc w:val="left"/>
+              <w:rPr>
+                <w:rFonts w:ascii="微软雅黑" w:eastAsia="微软雅黑" w:hAnsi="微软雅黑" w:cs="宋体"/>
+                <w:color w:val="333333"/>
+                <w:kern w:val="0"/>
+                <w:sz w:val="18"/>
+                <w:szCs w:val="18"/>
+              </w:rPr>
+            </w:pPr>
+            <w:r>
+              <w:rPr>
+                <w:rFonts w:ascii="微软雅黑" w:eastAsia="微软雅黑" w:hAnsi="微软雅黑" w:cs="宋体" w:hint="eastAsia"/>
+                <w:color w:val="333333"/>
+                <w:kern w:val="0"/>
+                <w:sz w:val="18"/>
+                <w:szCs w:val="18"/>
+              </w:rPr>
+              <w:t>4</w:t>
+            </w:r>
+          </w:p>
+        </w:tc>
+        <w:tc>
+          <w:tcPr>
+            <w:tcW w:w="709" w:type="dxa"/>
+            <w:tcBorders>
+              <w:top w:val="single" w:sz="6" w:space="0" w:color="DDDDDD"/>
+              <w:left w:val="single" w:sz="6" w:space="0" w:color="DDDDDD"/>
+              <w:bottom w:val="single" w:sz="6" w:space="0" w:color="DDDDDD"/>
+              <w:right w:val="single" w:sz="6" w:space="0" w:color="DDDDDD"/>
+            </w:tcBorders>
+            <w:shd w:val="clear" w:color="auto" w:fill="FFFFFF"/>
+            <w:vAlign w:val="center"/>
+            <w:hideMark/>
+          </w:tcPr>
+          <w:p>
+            <w:pPr>
+              <w:widowControl/>
+              <w:ind w:firstLine="120"/>
+              <w:jc w:val="left"/>
+              <w:rPr>
+                <w:rFonts w:ascii="微软雅黑" w:eastAsia="微软雅黑" w:hAnsi="微软雅黑" w:cs="宋体"/>
+                <w:color w:val="333333"/>
+                <w:kern w:val="0"/>
+                <w:sz w:val="18"/>
+                <w:szCs w:val="18"/>
+              </w:rPr>
+            </w:pPr>
+            <w:r>
+              <w:rPr>
+                <w:rFonts w:ascii="微软雅黑" w:eastAsia="微软雅黑" w:hAnsi="微软雅黑" w:cs="宋体" w:hint="eastAsia"/>
+                <w:color w:val="333333"/>
+                <w:kern w:val="0"/>
+                <w:sz w:val="18"/>
+                <w:szCs w:val="18"/>
+              </w:rPr>
+              <w:t>1</w:t>
+            </w:r>
+          </w:p>
+        </w:tc>
+        <w:tc>
+          <w:tcPr>
+            <w:tcW w:w="737" w:type="dxa"/>
+            <w:tcBorders>
+              <w:top w:val="single" w:sz="6" w:space="0" w:color="DDDDDD"/>
+              <w:left w:val="single" w:sz="6" w:space="0" w:color="DDDDDD"/>
+              <w:bottom w:val="single" w:sz="6" w:space="0" w:color="DDDDDD"/>
+              <w:right w:val="single" w:sz="6" w:space="0" w:color="DDDDDD"/>
+            </w:tcBorders>
+            <w:shd w:val="clear" w:color="auto" w:fill="FFFFFF"/>
+            <w:vAlign w:val="center"/>
+            <w:hideMark/>
+          </w:tcPr>
+          <w:p>
+            <w:pPr>
+              <w:widowControl/>
+              <w:ind w:firstLine="120"/>
+              <w:jc w:val="left"/>
+              <w:rPr>
+                <w:rFonts w:ascii="微软雅黑" w:eastAsia="微软雅黑" w:hAnsi="微软雅黑" w:cs="宋体"/>
+                <w:color w:val="333333"/>
+                <w:kern w:val="0"/>
+                <w:sz w:val="18"/>
+                <w:szCs w:val="18"/>
+              </w:rPr>
+            </w:pPr>
+            <w:r>
+              <w:rPr>
+                <w:rFonts w:ascii="微软雅黑" w:eastAsia="微软雅黑" w:hAnsi="微软雅黑" w:cs="宋体" w:hint="eastAsia"/>
+                <w:color w:val="333333"/>
+                <w:kern w:val="0"/>
+                <w:sz w:val="18"/>
+                <w:szCs w:val="18"/>
+              </w:rPr>
+              <w:t>是</w:t>
+            </w:r>
+          </w:p>
+        </w:tc>
+      </w:tr>
+      <w:tr>
+        <w:trPr>
+          <w:trHeight w:val="362"/>
+        </w:trPr>
+        <w:tc>
+          <w:tcPr>
+            <w:tcW w:w="0" w:type="auto"/>
+            <w:tcBorders>
+              <w:top w:val="single" w:sz="6" w:space="0" w:color="DDDDDD"/>
+              <w:left w:val="single" w:sz="6" w:space="0" w:color="DDDDDD"/>
+              <w:bottom w:val="single" w:sz="6" w:space="0" w:color="DDDDDD"/>
+              <w:right w:val="single" w:sz="6" w:space="0" w:color="DDDDDD"/>
+            </w:tcBorders>
+            <w:shd w:val="clear" w:color="auto" w:fill="F5F5F4"/>
+            <w:vAlign w:val="center"/>
+            <w:hideMark/>
+          </w:tcPr>
+          <w:p>
+            <w:pPr>
+              <w:widowControl/>
+              <w:ind w:firstLine="120"/>
+              <w:jc w:val="left"/>
+              <w:rPr>
+                <w:rFonts w:ascii="微软雅黑" w:eastAsia="微软雅黑" w:hAnsi="微软雅黑" w:cs="宋体"/>
+                <w:color w:val="333333"/>
+                <w:kern w:val="0"/>
+                <w:sz w:val="18"/>
+                <w:szCs w:val="18"/>
+              </w:rPr>
+            </w:pPr>
+            <w:r>
+              <w:rPr>
+                <w:rFonts w:ascii="微软雅黑" w:eastAsia="微软雅黑" w:hAnsi="微软雅黑" w:cs="宋体" w:hint="eastAsia"/>
+                <w:color w:val="333333"/>
+                <w:kern w:val="0"/>
+                <w:sz w:val="18"/>
+                <w:szCs w:val="18"/>
+              </w:rPr>
+              <w:t>4</w:t>
+            </w:r>
+          </w:p>
+        </w:tc>
+        <w:tc>
+          <w:tcPr>
+            <w:tcW w:w="0" w:type="auto"/>
+            <w:tcBorders>
+              <w:top w:val="single" w:sz="6" w:space="0" w:color="DDDDDD"/>
+              <w:left w:val="single" w:sz="6" w:space="0" w:color="DDDDDD"/>
+              <w:bottom w:val="single" w:sz="6" w:space="0" w:color="DDDDDD"/>
+              <w:right w:val="single" w:sz="6" w:space="0" w:color="DDDDDD"/>
+            </w:tcBorders>
+            <w:shd w:val="clear" w:color="auto" w:fill="FFFFFF"/>
+            <w:noWrap/>
+            <w:vAlign w:val="center"/>
+            <w:hideMark/>
+          </w:tcPr>
+          <w:p>
+            <w:pPr>
+              <w:widowControl/>
+              <w:ind w:firstLine="120"/>
+              <w:jc w:val="left"/>
+              <w:rPr>
+                <w:rFonts w:ascii="微软雅黑" w:eastAsia="微软雅黑" w:hAnsi="微软雅黑" w:cs="宋体"/>
+                <w:b/>
+                <w:bCs/>
+                <w:color w:val="333333"/>
+                <w:kern w:val="0"/>
+                <w:sz w:val="18"/>
+                <w:szCs w:val="18"/>
+              </w:rPr>
+            </w:pPr>
+            <w:proofErr w:type="spellStart"/>
+            <w:r>
+              <w:rPr>
+                <w:rFonts w:ascii="微软雅黑" w:eastAsia="微软雅黑" w:hAnsi="微软雅黑" w:cs="宋体" w:hint="eastAsia"/>
+                <w:b/>
+                <w:bCs/>
+                <w:color w:val="333333"/>
+                <w:kern w:val="0"/>
+                <w:sz w:val="18"/>
+                <w:szCs w:val="18"/>
+              </w:rPr>
+              <w:t>catName</w:t>
+            </w:r>
+            <w:proofErr w:type="spellEnd"/>
+          </w:p>
+        </w:tc>
+        <w:tc>
+          <w:tcPr>
+            <w:tcW w:w="0" w:type="auto"/>
+            <w:tcBorders>
+              <w:top w:val="single" w:sz="6" w:space="0" w:color="DDDDDD"/>
+              <w:left w:val="single" w:sz="6" w:space="0" w:color="DDDDDD"/>
+              <w:bottom w:val="single" w:sz="6" w:space="0" w:color="DDDDDD"/>
+              <w:right w:val="single" w:sz="6" w:space="0" w:color="DDDDDD"/>
+            </w:tcBorders>
+            <w:shd w:val="clear" w:color="auto" w:fill="FFFFFF"/>
+            <w:vAlign w:val="center"/>
+            <w:hideMark/>
+          </w:tcPr>
+          <w:p>
+            <w:pPr>
+              <w:widowControl/>
+              <w:ind w:firstLine="120"/>
+              <w:jc w:val="left"/>
+              <w:rPr>
+                <w:rFonts w:ascii="微软雅黑" w:eastAsia="微软雅黑" w:hAnsi="微软雅黑" w:cs="宋体"/>
+                <w:color w:val="FF0000"/>
+                <w:kern w:val="0"/>
+                <w:sz w:val="18"/>
+                <w:szCs w:val="18"/>
+              </w:rPr>
+            </w:pPr>
+            <w:r>
+              <w:rPr>
+                <w:rFonts w:ascii="微软雅黑" w:eastAsia="微软雅黑" w:hAnsi="微软雅黑" w:cs="宋体" w:hint="eastAsia"/>
+                <w:color w:val="FF0000"/>
+                <w:kern w:val="0"/>
+                <w:sz w:val="18"/>
+                <w:szCs w:val="18"/>
+              </w:rPr>
+              <w:t>分类名称</w:t>
+            </w:r>
+          </w:p>
+        </w:tc>
+        <w:tc>
+          <w:tcPr>
+            <w:tcW w:w="2161" w:type="dxa"/>
+            <w:tcBorders>
+              <w:top w:val="single" w:sz="6" w:space="0" w:color="DDDDDD"/>
+              <w:left w:val="single" w:sz="6" w:space="0" w:color="DDDDDD"/>
+              <w:bottom w:val="single" w:sz="6" w:space="0" w:color="DDDDDD"/>
+              <w:right w:val="single" w:sz="6" w:space="0" w:color="DDDDDD"/>
+            </w:tcBorders>
+            <w:shd w:val="clear" w:color="auto" w:fill="FFFFFF"/>
+            <w:vAlign w:val="center"/>
+            <w:hideMark/>
+          </w:tcPr>
+          <w:p>
+            <w:pPr>
+              <w:widowControl/>
+              <w:ind w:firstLine="120"/>
+              <w:jc w:val="left"/>
+              <w:rPr>
+                <w:rFonts w:ascii="微软雅黑" w:eastAsia="微软雅黑" w:hAnsi="微软雅黑" w:cs="宋体"/>
+                <w:color w:val="FF0000"/>
+                <w:kern w:val="0"/>
+                <w:sz w:val="18"/>
+                <w:szCs w:val="18"/>
+              </w:rPr>
+            </w:pPr>
+          </w:p>
+        </w:tc>
+        <w:tc>
+          <w:tcPr>
+            <w:tcW w:w="1134" w:type="dxa"/>
+            <w:tcBorders>
+              <w:top w:val="single" w:sz="6" w:space="0" w:color="DDDDDD"/>
+              <w:left w:val="single" w:sz="6" w:space="0" w:color="DDDDDD"/>
+              <w:bottom w:val="single" w:sz="6" w:space="0" w:color="DDDDDD"/>
+              <w:right w:val="single" w:sz="6" w:space="0" w:color="DDDDDD"/>
+            </w:tcBorders>
+            <w:shd w:val="clear" w:color="auto" w:fill="FFFFFF"/>
+            <w:vAlign w:val="center"/>
+            <w:hideMark/>
+          </w:tcPr>
+          <w:p>
+            <w:pPr>
+              <w:widowControl/>
+              <w:ind w:firstLine="120"/>
+              <w:jc w:val="left"/>
+              <w:rPr>
+                <w:rFonts w:ascii="微软雅黑" w:eastAsia="微软雅黑" w:hAnsi="微软雅黑" w:cs="宋体"/>
+                <w:color w:val="333333"/>
+                <w:kern w:val="0"/>
+                <w:sz w:val="18"/>
+                <w:szCs w:val="18"/>
+              </w:rPr>
+            </w:pPr>
+            <w:r>
+              <w:rPr>
+                <w:rFonts w:ascii="微软雅黑" w:eastAsia="微软雅黑" w:hAnsi="微软雅黑" w:cs="宋体" w:hint="eastAsia"/>
+                <w:color w:val="333333"/>
+                <w:kern w:val="0"/>
+                <w:sz w:val="18"/>
+                <w:szCs w:val="18"/>
+              </w:rPr>
+              <w:t>varchar</w:t>
+            </w:r>
+          </w:p>
+        </w:tc>
+        <w:tc>
+          <w:tcPr>
+            <w:tcW w:w="708" w:type="dxa"/>
+            <w:tcBorders>
+              <w:top w:val="single" w:sz="6" w:space="0" w:color="DDDDDD"/>
+              <w:left w:val="single" w:sz="6" w:space="0" w:color="DDDDDD"/>
+              <w:bottom w:val="single" w:sz="6" w:space="0" w:color="DDDDDD"/>
+              <w:right w:val="single" w:sz="6" w:space="0" w:color="DDDDDD"/>
+            </w:tcBorders>
+            <w:shd w:val="clear" w:color="auto" w:fill="FFFFFF"/>
+            <w:vAlign w:val="center"/>
+            <w:hideMark/>
+          </w:tcPr>
+          <w:p>
+            <w:pPr>
+              <w:widowControl/>
+              <w:ind w:firstLine="120"/>
+              <w:jc w:val="left"/>
+              <w:rPr>
+                <w:rFonts w:ascii="微软雅黑" w:eastAsia="微软雅黑" w:hAnsi="微软雅黑" w:cs="宋体"/>
+                <w:color w:val="333333"/>
+                <w:kern w:val="0"/>
+                <w:sz w:val="18"/>
+                <w:szCs w:val="18"/>
+              </w:rPr>
+            </w:pPr>
+            <w:r>
+              <w:rPr>
+                <w:rFonts w:ascii="微软雅黑" w:eastAsia="微软雅黑" w:hAnsi="微软雅黑" w:cs="宋体" w:hint="eastAsia"/>
+                <w:color w:val="333333"/>
+                <w:kern w:val="0"/>
+                <w:sz w:val="18"/>
+                <w:szCs w:val="18"/>
+              </w:rPr>
+              <w:t>20</w:t>
+            </w:r>
+          </w:p>
+        </w:tc>
+        <w:tc>
+          <w:tcPr>
+            <w:tcW w:w="709" w:type="dxa"/>
+            <w:tcBorders>
+              <w:top w:val="single" w:sz="6" w:space="0" w:color="DDDDDD"/>
+              <w:left w:val="single" w:sz="6" w:space="0" w:color="DDDDDD"/>
+              <w:bottom w:val="single" w:sz="6" w:space="0" w:color="DDDDDD"/>
+              <w:right w:val="single" w:sz="6" w:space="0" w:color="DDDDDD"/>
+            </w:tcBorders>
+            <w:shd w:val="clear" w:color="auto" w:fill="FFFFFF"/>
+            <w:vAlign w:val="center"/>
+            <w:hideMark/>
+          </w:tcPr>
+          <w:p>
+            <w:pPr>
+              <w:widowControl/>
+              <w:ind w:firstLine="120"/>
+              <w:jc w:val="left"/>
+              <w:rPr>
+                <w:rFonts w:ascii="微软雅黑" w:eastAsia="微软雅黑" w:hAnsi="微软雅黑" w:cs="宋体"/>
+                <w:color w:val="333333"/>
+                <w:kern w:val="0"/>
+                <w:sz w:val="18"/>
+                <w:szCs w:val="18"/>
+              </w:rPr>
+            </w:pPr>
+          </w:p>
+        </w:tc>
+        <w:tc>
+          <w:tcPr>
+            <w:tcW w:w="737" w:type="dxa"/>
+            <w:tcBorders>
+              <w:top w:val="single" w:sz="6" w:space="0" w:color="DDDDDD"/>
+              <w:left w:val="single" w:sz="6" w:space="0" w:color="DDDDDD"/>
+              <w:bottom w:val="single" w:sz="6" w:space="0" w:color="DDDDDD"/>
+              <w:right w:val="single" w:sz="6" w:space="0" w:color="DDDDDD"/>
+            </w:tcBorders>
+            <w:shd w:val="clear" w:color="auto" w:fill="FFFFFF"/>
+            <w:vAlign w:val="center"/>
+            <w:hideMark/>
+          </w:tcPr>
+          <w:p>
+            <w:pPr>
+              <w:widowControl/>
+              <w:ind w:firstLine="120"/>
+              <w:jc w:val="left"/>
+              <w:rPr>
+                <w:rFonts w:ascii="微软雅黑" w:eastAsia="微软雅黑" w:hAnsi="微软雅黑" w:cs="宋体"/>
+                <w:color w:val="333333"/>
+                <w:kern w:val="0"/>
+                <w:sz w:val="18"/>
+                <w:szCs w:val="18"/>
+              </w:rPr>
+            </w:pPr>
+            <w:r>
+              <w:rPr>
+                <w:rFonts w:ascii="微软雅黑" w:eastAsia="微软雅黑" w:hAnsi="微软雅黑" w:cs="宋体" w:hint="eastAsia"/>
+                <w:color w:val="333333"/>
+                <w:kern w:val="0"/>
+                <w:sz w:val="18"/>
+                <w:szCs w:val="18"/>
+              </w:rPr>
+              <w:t>是</w:t>
+            </w:r>
+          </w:p>
+        </w:tc>
+      </w:tr>
+      <w:tr>
+        <w:trPr>
+          <w:trHeight w:val="362"/>
+        </w:trPr>
+        <w:tc>
+          <w:tcPr>
+            <w:tcW w:w="0" w:type="auto"/>
+            <w:tcBorders>
+              <w:top w:val="single" w:sz="6" w:space="0" w:color="DDDDDD"/>
+              <w:left w:val="single" w:sz="6" w:space="0" w:color="DDDDDD"/>
+              <w:bottom w:val="single" w:sz="6" w:space="0" w:color="DDDDDD"/>
+              <w:right w:val="single" w:sz="6" w:space="0" w:color="DDDDDD"/>
+            </w:tcBorders>
+            <w:shd w:val="clear" w:color="auto" w:fill="F5F5F4"/>
+            <w:vAlign w:val="center"/>
+            <w:hideMark/>
+          </w:tcPr>
+          <w:p>
+            <w:pPr>
+              <w:widowControl/>
+              <w:ind w:firstLine="120"/>
+              <w:jc w:val="left"/>
+              <w:rPr>
+                <w:rFonts w:ascii="微软雅黑" w:eastAsia="微软雅黑" w:hAnsi="微软雅黑" w:cs="宋体"/>
+                <w:color w:val="333333"/>
+                <w:kern w:val="0"/>
+                <w:sz w:val="18"/>
+                <w:szCs w:val="18"/>
+              </w:rPr>
+            </w:pPr>
+            <w:r>
+              <w:rPr>
+                <w:rFonts w:ascii="微软雅黑" w:eastAsia="微软雅黑" w:hAnsi="微软雅黑" w:cs="宋体" w:hint="eastAsia"/>
+                <w:color w:val="333333"/>
+                <w:kern w:val="0"/>
+                <w:sz w:val="18"/>
+                <w:szCs w:val="18"/>
+              </w:rPr>
+              <w:t>5</w:t>
+            </w:r>
+          </w:p>
+        </w:tc>
+        <w:tc>
+          <w:tcPr>
+            <w:tcW w:w="0" w:type="auto"/>
+            <w:tcBorders>
+              <w:top w:val="single" w:sz="6" w:space="0" w:color="DDDDDD"/>
+              <w:left w:val="single" w:sz="6" w:space="0" w:color="DDDDDD"/>
+              <w:bottom w:val="single" w:sz="6" w:space="0" w:color="DDDDDD"/>
+              <w:right w:val="single" w:sz="6" w:space="0" w:color="DDDDDD"/>
+            </w:tcBorders>
+            <w:shd w:val="clear" w:color="auto" w:fill="FFFFFF"/>
+            <w:noWrap/>
+            <w:vAlign w:val="center"/>
+            <w:hideMark/>
+          </w:tcPr>
+          <w:p>
+            <w:pPr>
+              <w:widowControl/>
+              <w:ind w:firstLine="120"/>
+              <w:jc w:val="left"/>
+              <w:rPr>
+                <w:rFonts w:ascii="微软雅黑" w:eastAsia="微软雅黑" w:hAnsi="微软雅黑" w:cs="宋体"/>
+                <w:b/>
+                <w:bCs/>
+                <w:color w:val="333333"/>
+                <w:kern w:val="0"/>
+                <w:sz w:val="18"/>
+                <w:szCs w:val="18"/>
+              </w:rPr>
+            </w:pPr>
+            <w:proofErr w:type="spellStart"/>
+            <w:r>
+              <w:rPr>
+                <w:rFonts w:ascii="微软雅黑" w:eastAsia="微软雅黑" w:hAnsi="微软雅黑" w:cs="宋体" w:hint="eastAsia"/>
+                <w:b/>
+                <w:bCs/>
+                <w:color w:val="333333"/>
+                <w:kern w:val="0"/>
+                <w:sz w:val="18"/>
+                <w:szCs w:val="18"/>
+              </w:rPr>
+              <w:t>catSort</w:t>
+            </w:r>
+            <w:proofErr w:type="spellEnd"/>
+          </w:p>
+        </w:tc>
+        <w:tc>
+          <w:tcPr>
+            <w:tcW w:w="0" w:type="auto"/>
+            <w:tcBorders>
+              <w:top w:val="single" w:sz="6" w:space="0" w:color="DDDDDD"/>
+              <w:left w:val="single" w:sz="6" w:space="0" w:color="DDDDDD"/>
+              <w:bottom w:val="single" w:sz="6" w:space="0" w:color="DDDDDD"/>
+              <w:right w:val="single" w:sz="6" w:space="0" w:color="DDDDDD"/>
+            </w:tcBorders>
+            <w:shd w:val="clear" w:color="auto" w:fill="FFFFFF"/>
+            <w:vAlign w:val="center"/>
+            <w:hideMark/>
+          </w:tcPr>
+          <w:p>
+            <w:pPr>
+              <w:widowControl/>
+              <w:ind w:firstLine="120"/>
+              <w:jc w:val="left"/>
+              <w:rPr>
+                <w:rFonts w:ascii="微软雅黑" w:eastAsia="微软雅黑" w:hAnsi="微软雅黑" w:cs="宋体"/>
+                <w:color w:val="FF0000"/>
+                <w:kern w:val="0"/>
+                <w:sz w:val="18"/>
+                <w:szCs w:val="18"/>
+              </w:rPr>
+            </w:pPr>
+            <w:r>
+              <w:rPr>
+                <w:rFonts w:ascii="微软雅黑" w:eastAsia="微软雅黑" w:hAnsi="微软雅黑" w:cs="宋体" w:hint="eastAsia"/>
+                <w:color w:val="FF0000"/>
+                <w:kern w:val="0"/>
+                <w:sz w:val="18"/>
+                <w:szCs w:val="18"/>
+              </w:rPr>
+              <w:t>排序号</w:t>
+            </w:r>
+          </w:p>
+        </w:tc>
+        <w:tc>
+          <w:tcPr>
+            <w:tcW w:w="2161" w:type="dxa"/>
+            <w:tcBorders>
+              <w:top w:val="single" w:sz="6" w:space="0" w:color="DDDDDD"/>
+              <w:left w:val="single" w:sz="6" w:space="0" w:color="DDDDDD"/>
+              <w:bottom w:val="single" w:sz="6" w:space="0" w:color="DDDDDD"/>
+              <w:right w:val="single" w:sz="6" w:space="0" w:color="DDDDDD"/>
+            </w:tcBorders>
+            <w:shd w:val="clear" w:color="auto" w:fill="FFFFFF"/>
+            <w:vAlign w:val="center"/>
+            <w:hideMark/>
+          </w:tcPr>
+          <w:p>
+            <w:pPr>
+              <w:widowControl/>
+              <w:ind w:firstLine="120"/>
+              <w:jc w:val="left"/>
+              <w:rPr>
+                <w:rFonts w:ascii="微软雅黑" w:eastAsia="微软雅黑" w:hAnsi="微软雅黑" w:cs="宋体"/>
+                <w:color w:val="FF0000"/>
+                <w:kern w:val="0"/>
+                <w:sz w:val="18"/>
+                <w:szCs w:val="18"/>
+              </w:rPr>
+            </w:pPr>
+          </w:p>
+        </w:tc>
+        <w:tc>
+          <w:tcPr>
+            <w:tcW w:w="1134" w:type="dxa"/>
+            <w:tcBorders>
+              <w:top w:val="single" w:sz="6" w:space="0" w:color="DDDDDD"/>
+              <w:left w:val="single" w:sz="6" w:space="0" w:color="DDDDDD"/>
+              <w:bottom w:val="single" w:sz="6" w:space="0" w:color="DDDDDD"/>
+              <w:right w:val="single" w:sz="6" w:space="0" w:color="DDDDDD"/>
+            </w:tcBorders>
+            <w:shd w:val="clear" w:color="auto" w:fill="FFFFFF"/>
+            <w:vAlign w:val="center"/>
+            <w:hideMark/>
+          </w:tcPr>
+          <w:p>
+            <w:pPr>
+              <w:widowControl/>
+              <w:ind w:firstLine="120"/>
+              <w:jc w:val="left"/>
+              <w:rPr>
+                <w:rFonts w:ascii="微软雅黑" w:eastAsia="微软雅黑" w:hAnsi="微软雅黑" w:cs="宋体"/>
+                <w:color w:val="333333"/>
+                <w:kern w:val="0"/>
+                <w:sz w:val="18"/>
+                <w:szCs w:val="18"/>
+              </w:rPr>
+            </w:pPr>
+            <w:r>
+              <w:rPr>
+                <w:rFonts w:ascii="微软雅黑" w:eastAsia="微软雅黑" w:hAnsi="微软雅黑" w:cs="宋体" w:hint="eastAsia"/>
+                <w:color w:val="333333"/>
+                <w:kern w:val="0"/>
+                <w:sz w:val="18"/>
+                <w:szCs w:val="18"/>
+              </w:rPr>
+              <w:t>int</w:t>
+            </w:r>
+          </w:p>
+        </w:tc>
+        <w:tc>
+          <w:tcPr>
+            <w:tcW w:w="708" w:type="dxa"/>
+            <w:tcBorders>
+              <w:top w:val="single" w:sz="6" w:space="0" w:color="DDDDDD"/>
+              <w:left w:val="single" w:sz="6" w:space="0" w:color="DDDDDD"/>
+              <w:bottom w:val="single" w:sz="6" w:space="0" w:color="DDDDDD"/>
+              <w:right w:val="single" w:sz="6" w:space="0" w:color="DDDDDD"/>
+            </w:tcBorders>
+            <w:shd w:val="clear" w:color="auto" w:fill="FFFFFF"/>
+            <w:vAlign w:val="center"/>
+            <w:hideMark/>
+          </w:tcPr>
+          <w:p>
+            <w:pPr>
+              <w:widowControl/>
+              <w:ind w:firstLine="120"/>
+              <w:jc w:val="left"/>
+              <w:rPr>
+                <w:rFonts w:ascii="微软雅黑" w:eastAsia="微软雅黑" w:hAnsi="微软雅黑" w:cs="宋体"/>
+                <w:color w:val="333333"/>
+                <w:kern w:val="0"/>
+                <w:sz w:val="18"/>
+                <w:szCs w:val="18"/>
+              </w:rPr>
+            </w:pPr>
+            <w:r>
+              <w:rPr>
+                <w:rFonts w:ascii="微软雅黑" w:eastAsia="微软雅黑" w:hAnsi="微软雅黑" w:cs="宋体" w:hint="eastAsia"/>
+                <w:color w:val="333333"/>
+                <w:kern w:val="0"/>
+                <w:sz w:val="18"/>
+                <w:szCs w:val="18"/>
+              </w:rPr>
+              <w:t>11</w:t>
+            </w:r>
+          </w:p>
+        </w:tc>
+        <w:tc>
+          <w:tcPr>
+            <w:tcW w:w="709" w:type="dxa"/>
+            <w:tcBorders>
+              <w:top w:val="single" w:sz="6" w:space="0" w:color="DDDDDD"/>
+              <w:left w:val="single" w:sz="6" w:space="0" w:color="DDDDDD"/>
+              <w:bottom w:val="single" w:sz="6" w:space="0" w:color="DDDDDD"/>
+              <w:right w:val="single" w:sz="6" w:space="0" w:color="DDDDDD"/>
+            </w:tcBorders>
+            <w:shd w:val="clear" w:color="auto" w:fill="FFFFFF"/>
+            <w:vAlign w:val="center"/>
+            <w:hideMark/>
+          </w:tcPr>
+          <w:p>
+            <w:pPr>
+              <w:widowControl/>
+              <w:ind w:firstLine="120"/>
+              <w:jc w:val="left"/>
+              <w:rPr>
+                <w:rFonts w:ascii="微软雅黑" w:eastAsia="微软雅黑" w:hAnsi="微软雅黑" w:cs="宋体"/>
+                <w:color w:val="333333"/>
+                <w:kern w:val="0"/>
+                <w:sz w:val="18"/>
+                <w:szCs w:val="18"/>
+              </w:rPr>
+            </w:pPr>
+            <w:r>
+              <w:rPr>
+                <w:rFonts w:ascii="微软雅黑" w:eastAsia="微软雅黑" w:hAnsi="微软雅黑" w:cs="宋体" w:hint="eastAsia"/>
+                <w:color w:val="333333"/>
+                <w:kern w:val="0"/>
+                <w:sz w:val="18"/>
+                <w:szCs w:val="18"/>
+              </w:rPr>
+              <w:t>0</w:t>
+            </w:r>
+          </w:p>
+        </w:tc>
+        <w:tc>
+          <w:tcPr>
+            <w:tcW w:w="737" w:type="dxa"/>
+            <w:tcBorders>
+              <w:top w:val="single" w:sz="6" w:space="0" w:color="DDDDDD"/>
+              <w:left w:val="single" w:sz="6" w:space="0" w:color="DDDDDD"/>
+              <w:bottom w:val="single" w:sz="6" w:space="0" w:color="DDDDDD"/>
+              <w:right w:val="single" w:sz="6" w:space="0" w:color="DDDDDD"/>
+            </w:tcBorders>
+            <w:shd w:val="clear" w:color="auto" w:fill="FFFFFF"/>
+            <w:vAlign w:val="center"/>
+            <w:hideMark/>
+          </w:tcPr>
+          <w:p>
+            <w:pPr>
+              <w:widowControl/>
+              <w:ind w:firstLine="120"/>
+              <w:jc w:val="left"/>
+              <w:rPr>
+                <w:rFonts w:ascii="微软雅黑" w:eastAsia="微软雅黑" w:hAnsi="微软雅黑" w:cs="宋体"/>
+                <w:color w:val="333333"/>
+                <w:kern w:val="0"/>
+                <w:sz w:val="18"/>
+                <w:szCs w:val="18"/>
+              </w:rPr>
+            </w:pPr>
+            <w:r>
+              <w:rPr>
+                <w:rFonts w:ascii="微软雅黑" w:eastAsia="微软雅黑" w:hAnsi="微软雅黑" w:cs="宋体" w:hint="eastAsia"/>
+                <w:color w:val="333333"/>
+                <w:kern w:val="0"/>
+                <w:sz w:val="18"/>
+                <w:szCs w:val="18"/>
+              </w:rPr>
+              <w:t>是</w:t>
+            </w:r>
+          </w:p>
+        </w:tc>
+      </w:tr>
+      <w:tr>
+        <w:trPr>
+          <w:trHeight w:val="362"/>
+        </w:trPr>
+        <w:tc>
+          <w:tcPr>
+            <w:tcW w:w="0" w:type="auto"/>
+            <w:tcBorders>
+              <w:top w:val="single" w:sz="6" w:space="0" w:color="DDDDDD"/>
+              <w:left w:val="single" w:sz="6" w:space="0" w:color="DDDDDD"/>
+              <w:bottom w:val="single" w:sz="6" w:space="0" w:color="DDDDDD"/>
+              <w:right w:val="single" w:sz="6" w:space="0" w:color="DDDDDD"/>
+            </w:tcBorders>
+            <w:shd w:val="clear" w:color="auto" w:fill="F5F5F4"/>
+            <w:vAlign w:val="center"/>
+            <w:hideMark/>
+          </w:tcPr>
+          <w:p>
+            <w:pPr>
+              <w:widowControl/>
+              <w:ind w:firstLine="120"/>
+              <w:jc w:val="left"/>
+              <w:rPr>
+                <w:rFonts w:ascii="微软雅黑" w:eastAsia="微软雅黑" w:hAnsi="微软雅黑" w:cs="宋体"/>
+                <w:color w:val="333333"/>
+                <w:kern w:val="0"/>
+                <w:sz w:val="18"/>
+                <w:szCs w:val="18"/>
+              </w:rPr>
+            </w:pPr>
+            <w:r>
+              <w:rPr>
+                <w:rFonts w:ascii="微软雅黑" w:eastAsia="微软雅黑" w:hAnsi="微软雅黑" w:cs="宋体" w:hint="eastAsia"/>
+                <w:color w:val="333333"/>
+                <w:kern w:val="0"/>
+                <w:sz w:val="18"/>
+                <w:szCs w:val="18"/>
+              </w:rPr>
+              <w:t>6</w:t>
+            </w:r>
+          </w:p>
+        </w:tc>
+        <w:tc>
+          <w:tcPr>
+            <w:tcW w:w="0" w:type="auto"/>
+            <w:tcBorders>
+              <w:top w:val="single" w:sz="6" w:space="0" w:color="DDDDDD"/>
+              <w:left w:val="single" w:sz="6" w:space="0" w:color="DDDDDD"/>
+              <w:bottom w:val="single" w:sz="6" w:space="0" w:color="DDDDDD"/>
+              <w:right w:val="single" w:sz="6" w:space="0" w:color="DDDDDD"/>
+            </w:tcBorders>
+            <w:shd w:val="clear" w:color="auto" w:fill="FFFFFF"/>
+            <w:noWrap/>
+            <w:vAlign w:val="center"/>
+            <w:hideMark/>
+          </w:tcPr>
+          <w:p>
+            <w:pPr>
+              <w:widowControl/>
+              <w:ind w:firstLine="120"/>
+              <w:jc w:val="left"/>
+              <w:rPr>
+                <w:rFonts w:ascii="微软雅黑" w:eastAsia="微软雅黑" w:hAnsi="微软雅黑" w:cs="宋体"/>
+                <w:b/>
+                <w:bCs/>
+                <w:color w:val="333333"/>
+                <w:kern w:val="0"/>
+                <w:sz w:val="18"/>
+                <w:szCs w:val="18"/>
+              </w:rPr>
+            </w:pPr>
+            <w:proofErr w:type="spellStart"/>
+            <w:r>
+              <w:rPr>
+                <w:rFonts w:ascii="微软雅黑" w:eastAsia="微软雅黑" w:hAnsi="微软雅黑" w:cs="宋体" w:hint="eastAsia"/>
+                <w:b/>
+                <w:bCs/>
+                <w:color w:val="333333"/>
+                <w:kern w:val="0"/>
+                <w:sz w:val="18"/>
+                <w:szCs w:val="18"/>
+              </w:rPr>
+              <w:t>dataFlag</w:t>
+            </w:r>
+            <w:proofErr w:type="spellEnd"/>
+          </w:p>
+        </w:tc>
+        <w:tc>
+          <w:tcPr>
+            <w:tcW w:w="0" w:type="auto"/>
+            <w:tcBorders>
+              <w:top w:val="single" w:sz="6" w:space="0" w:color="DDDDDD"/>
+              <w:left w:val="single" w:sz="6" w:space="0" w:color="DDDDDD"/>
+              <w:bottom w:val="single" w:sz="6" w:space="0" w:color="DDDDDD"/>
+              <w:right w:val="single" w:sz="6" w:space="0" w:color="DDDDDD"/>
+            </w:tcBorders>
+            <w:shd w:val="clear" w:color="auto" w:fill="FFFFFF"/>
+            <w:vAlign w:val="center"/>
+            <w:hideMark/>
+          </w:tcPr>
+          <w:p>
+            <w:pPr>
+              <w:widowControl/>
+              <w:ind w:firstLine="120"/>
+              <w:jc w:val="left"/>
+              <w:rPr>
+                <w:rFonts w:ascii="微软雅黑" w:eastAsia="微软雅黑" w:hAnsi="微软雅黑" w:cs="宋体"/>
+                <w:color w:val="FF0000"/>
+                <w:kern w:val="0"/>
+                <w:sz w:val="18"/>
+                <w:szCs w:val="18"/>
+              </w:rPr>
+            </w:pPr>
+            <w:r>
+              <w:rPr>
+                <w:rFonts w:ascii="微软雅黑" w:eastAsia="微软雅黑" w:hAnsi="微软雅黑" w:cs="宋体" w:hint="eastAsia"/>
+                <w:color w:val="FF0000"/>
+                <w:kern w:val="0"/>
+                <w:sz w:val="18"/>
+                <w:szCs w:val="18"/>
+              </w:rPr>
+              <w:t>删除标志</w:t>
+            </w:r>
+          </w:p>
+        </w:tc>
+        <w:tc>
+          <w:tcPr>
+            <w:tcW w:w="2161" w:type="dxa"/>
+            <w:tcBorders>
+              <w:top w:val="single" w:sz="6" w:space="0" w:color="DDDDDD"/>
+              <w:left w:val="single" w:sz="6" w:space="0" w:color="DDDDDD"/>
+              <w:bottom w:val="single" w:sz="6" w:space="0" w:color="DDDDDD"/>
+              <w:right w:val="single" w:sz="6" w:space="0" w:color="DDDDDD"/>
+            </w:tcBorders>
+            <w:shd w:val="clear" w:color="auto" w:fill="FFFFFF"/>
+            <w:vAlign w:val="center"/>
+            <w:hideMark/>
+          </w:tcPr>
+          <w:p>
+            <w:pPr>
+              <w:widowControl/>
+              <w:ind w:firstLine="120"/>
+              <w:jc w:val="left"/>
+              <w:rPr>
+                <w:rFonts w:ascii="微软雅黑" w:eastAsia="微软雅黑" w:hAnsi="微软雅黑" w:cs="宋体"/>
+                <w:color w:val="FF0000"/>
+                <w:kern w:val="0"/>
+                <w:sz w:val="18"/>
+                <w:szCs w:val="18"/>
+              </w:rPr>
+            </w:pPr>
+            <w:r>
+              <w:rPr>
+                <w:rFonts w:ascii="微软雅黑" w:eastAsia="微软雅黑" w:hAnsi="微软雅黑" w:cs="宋体" w:hint="eastAsia"/>
+                <w:color w:val="FF0000"/>
+                <w:kern w:val="0"/>
+                <w:sz w:val="18"/>
+                <w:szCs w:val="18"/>
+              </w:rPr>
+              <w:t>-1:删除 1:有效</w:t>
+            </w:r>
+          </w:p>
+        </w:tc>
+        <w:tc>
+          <w:tcPr>
+            <w:tcW w:w="1134" w:type="dxa"/>
+            <w:tcBorders>
+              <w:top w:val="single" w:sz="6" w:space="0" w:color="DDDDDD"/>
+              <w:left w:val="single" w:sz="6" w:space="0" w:color="DDDDDD"/>
+              <w:bottom w:val="single" w:sz="6" w:space="0" w:color="DDDDDD"/>
+              <w:right w:val="single" w:sz="6" w:space="0" w:color="DDDDDD"/>
+            </w:tcBorders>
+            <w:shd w:val="clear" w:color="auto" w:fill="FFFFFF"/>
+            <w:vAlign w:val="center"/>
+            <w:hideMark/>
+          </w:tcPr>
+          <w:p>
+            <w:pPr>
+              <w:widowControl/>
+              <w:ind w:firstLine="120"/>
+              <w:jc w:val="left"/>
+              <w:rPr>
+                <w:rFonts w:ascii="微软雅黑" w:eastAsia="微软雅黑" w:hAnsi="微软雅黑" w:cs="宋体"/>
+                <w:color w:val="333333"/>
+                <w:kern w:val="0"/>
+                <w:sz w:val="18"/>
+                <w:szCs w:val="18"/>
+              </w:rPr>
+            </w:pPr>
+            <w:proofErr w:type="spellStart"/>
+            <w:r>
+              <w:rPr>
+                <w:rFonts w:ascii="微软雅黑" w:eastAsia="微软雅黑" w:hAnsi="微软雅黑" w:cs="宋体" w:hint="eastAsia"/>
+                <w:color w:val="333333"/>
+                <w:kern w:val="0"/>
+                <w:sz w:val="18"/>
+                <w:szCs w:val="18"/>
+              </w:rPr>
+              <w:t>tinyint</w:t>
+            </w:r>
+            <w:proofErr w:type="spellEnd"/>
+          </w:p>
+        </w:tc>
+        <w:tc>
+          <w:tcPr>
+            <w:tcW w:w="708" w:type="dxa"/>
+            <w:tcBorders>
+              <w:top w:val="single" w:sz="6" w:space="0" w:color="DDDDDD"/>
+              <w:left w:val="single" w:sz="6" w:space="0" w:color="DDDDDD"/>
+              <w:bottom w:val="single" w:sz="6" w:space="0" w:color="DDDDDD"/>
+              <w:right w:val="single" w:sz="6" w:space="0" w:color="DDDDDD"/>
+            </w:tcBorders>
+            <w:shd w:val="clear" w:color="auto" w:fill="FFFFFF"/>
+            <w:vAlign w:val="center"/>
+            <w:hideMark/>
+          </w:tcPr>
+          <w:p>
+            <w:pPr>
+              <w:widowControl/>
+              <w:ind w:firstLine="120"/>
+              <w:jc w:val="left"/>
+              <w:rPr>
+                <w:rFonts w:ascii="微软雅黑" w:eastAsia="微软雅黑" w:hAnsi="微软雅黑" w:cs="宋体"/>
+                <w:color w:val="333333"/>
+                <w:kern w:val="0"/>
+                <w:sz w:val="18"/>
+                <w:szCs w:val="18"/>
+              </w:rPr>
+            </w:pPr>
+            <w:r>
+              <w:rPr>
+                <w:rFonts w:ascii="微软雅黑" w:eastAsia="微软雅黑" w:hAnsi="微软雅黑" w:cs="宋体" w:hint="eastAsia"/>
+                <w:color w:val="333333"/>
+                <w:kern w:val="0"/>
+                <w:sz w:val="18"/>
+                <w:szCs w:val="18"/>
+              </w:rPr>
+              <w:t>4</w:t>
+            </w:r>
+          </w:p>
+        </w:tc>
+        <w:tc>
+          <w:tcPr>
+            <w:tcW w:w="709" w:type="dxa"/>
+            <w:tcBorders>
+              <w:top w:val="single" w:sz="6" w:space="0" w:color="DDDDDD"/>
+              <w:left w:val="single" w:sz="6" w:space="0" w:color="DDDDDD"/>
+              <w:bottom w:val="single" w:sz="6" w:space="0" w:color="DDDDDD"/>
+              <w:right w:val="single" w:sz="6" w:space="0" w:color="DDDDDD"/>
+            </w:tcBorders>
+            <w:shd w:val="clear" w:color="auto" w:fill="FFFFFF"/>
+            <w:vAlign w:val="center"/>
+            <w:hideMark/>
+          </w:tcPr>
+          <w:p>
+            <w:pPr>
+              <w:widowControl/>
+              <w:ind w:firstLine="120"/>
+              <w:jc w:val="left"/>
+              <w:rPr>
+                <w:rFonts w:ascii="微软雅黑" w:eastAsia="微软雅黑" w:hAnsi="微软雅黑" w:cs="宋体"/>
+                <w:color w:val="333333"/>
+                <w:kern w:val="0"/>
+                <w:sz w:val="18"/>
+                <w:szCs w:val="18"/>
+              </w:rPr>
+            </w:pPr>
+            <w:r>
+              <w:rPr>
+                <w:rFonts w:ascii="微软雅黑" w:eastAsia="微软雅黑" w:hAnsi="微软雅黑" w:cs="宋体" w:hint="eastAsia"/>
+                <w:color w:val="333333"/>
+                <w:kern w:val="0"/>
+                <w:sz w:val="18"/>
+                <w:szCs w:val="18"/>
+              </w:rPr>
+              <w:t>1</w:t>
+            </w:r>
+          </w:p>
+        </w:tc>
+        <w:tc>
+          <w:tcPr>
+            <w:tcW w:w="737" w:type="dxa"/>
+            <w:tcBorders>
+              <w:top w:val="single" w:sz="6" w:space="0" w:color="DDDDDD"/>
+              <w:left w:val="single" w:sz="6" w:space="0" w:color="DDDDDD"/>
+              <w:bottom w:val="single" w:sz="6" w:space="0" w:color="DDDDDD"/>
+              <w:right w:val="single" w:sz="6" w:space="0" w:color="DDDDDD"/>
+            </w:tcBorders>
+            <w:shd w:val="clear" w:color="auto" w:fill="FFFFFF"/>
+            <w:vAlign w:val="center"/>
+            <w:hideMark/>
+          </w:tcPr>
+          <w:p>
+            <w:pPr>
+              <w:widowControl/>
+              <w:ind w:firstLine="120"/>
+              <w:jc w:val="left"/>
+              <w:rPr>
+                <w:rFonts w:ascii="微软雅黑" w:eastAsia="微软雅黑" w:hAnsi="微软雅黑" w:cs="宋体"/>
+                <w:color w:val="333333"/>
+                <w:kern w:val="0"/>
+                <w:sz w:val="18"/>
+                <w:szCs w:val="18"/>
+              </w:rPr>
+            </w:pPr>
+            <w:r>
+              <w:rPr>
+                <w:rFonts w:ascii="微软雅黑" w:eastAsia="微软雅黑" w:hAnsi="微软雅黑" w:cs="宋体" w:hint="eastAsia"/>
+                <w:color w:val="333333"/>
+                <w:kern w:val="0"/>
+                <w:sz w:val="18"/>
+                <w:szCs w:val="18"/>
+              </w:rPr>
+              <w:t>是</w:t>
+            </w:r>
+          </w:p>
+        </w:tc>
+      </w:tr>
+      <w:tr>
+        <w:trPr>
+          <w:trHeight w:val="362"/>
+        </w:trPr>
+        <w:tc>
+          <w:tcPr>
+            <w:tcW w:w="0" w:type="auto"/>
+            <w:tcBorders>
+              <w:top w:val="single" w:sz="6" w:space="0" w:color="DDDDDD"/>
+              <w:left w:val="single" w:sz="6" w:space="0" w:color="DDDDDD"/>
+              <w:bottom w:val="single" w:sz="6" w:space="0" w:color="DDDDDD"/>
+              <w:right w:val="single" w:sz="6" w:space="0" w:color="DDDDDD"/>
+            </w:tcBorders>
+            <w:shd w:val="clear" w:color="auto" w:fill="F5F5F4"/>
+            <w:vAlign w:val="center"/>
+            <w:hideMark/>
+          </w:tcPr>
+          <w:p>
+            <w:pPr>
+              <w:widowControl/>
+              <w:ind w:firstLine="120"/>
+              <w:jc w:val="left"/>
+              <w:rPr>
+                <w:rFonts w:ascii="微软雅黑" w:eastAsia="微软雅黑" w:hAnsi="微软雅黑" w:cs="宋体"/>
+                <w:color w:val="333333"/>
+                <w:kern w:val="0"/>
+                <w:sz w:val="18"/>
+                <w:szCs w:val="18"/>
+              </w:rPr>
+            </w:pPr>
+            <w:r>
+              <w:rPr>
+                <w:rFonts w:ascii="微软雅黑" w:eastAsia="微软雅黑" w:hAnsi="微软雅黑" w:cs="宋体" w:hint="eastAsia"/>
+                <w:color w:val="333333"/>
+                <w:kern w:val="0"/>
+                <w:sz w:val="18"/>
+                <w:szCs w:val="18"/>
+              </w:rPr>
+              <w:t>7</w:t>
+            </w:r>
+          </w:p>
+        </w:tc>
+        <w:tc>
+          <w:tcPr>
+            <w:tcW w:w="0" w:type="auto"/>
+            <w:tcBorders>
+              <w:top w:val="single" w:sz="6" w:space="0" w:color="DDDDDD"/>
+              <w:left w:val="single" w:sz="6" w:space="0" w:color="DDDDDD"/>
+              <w:bottom w:val="single" w:sz="6" w:space="0" w:color="DDDDDD"/>
+              <w:right w:val="single" w:sz="6" w:space="0" w:color="DDDDDD"/>
+            </w:tcBorders>
+            <w:shd w:val="clear" w:color="auto" w:fill="FFFFFF"/>
+            <w:noWrap/>
+            <w:vAlign w:val="center"/>
+            <w:hideMark/>
+          </w:tcPr>
+          <w:p>
+            <w:pPr>
+              <w:widowControl/>
+              <w:ind w:firstLine="120"/>
+              <w:jc w:val="left"/>
+              <w:rPr>
+                <w:rFonts w:ascii="微软雅黑" w:eastAsia="微软雅黑" w:hAnsi="微软雅黑" w:cs="宋体"/>
+                <w:b/>
+                <w:bCs/>
+                <w:color w:val="333333"/>
+                <w:kern w:val="0"/>
+                <w:sz w:val="18"/>
+                <w:szCs w:val="18"/>
+              </w:rPr>
+            </w:pPr>
+            <w:proofErr w:type="spellStart"/>
+            <w:r>
+              <w:rPr>
+                <w:rFonts w:ascii="微软雅黑" w:eastAsia="微软雅黑" w:hAnsi="微软雅黑" w:cs="宋体" w:hint="eastAsia"/>
+                <w:b/>
+                <w:bCs/>
+                <w:color w:val="333333"/>
+                <w:kern w:val="0"/>
+                <w:sz w:val="18"/>
+                <w:szCs w:val="18"/>
+              </w:rPr>
+              <w:t>createTime</w:t>
+            </w:r>
+            <w:proofErr w:type="spellEnd"/>
+          </w:p>
+        </w:tc>
+        <w:tc>
+          <w:tcPr>
+            <w:tcW w:w="0" w:type="auto"/>
+            <w:tcBorders>
+              <w:top w:val="single" w:sz="6" w:space="0" w:color="DDDDDD"/>
+              <w:left w:val="single" w:sz="6" w:space="0" w:color="DDDDDD"/>
+              <w:bottom w:val="single" w:sz="6" w:space="0" w:color="DDDDDD"/>
+              <w:right w:val="single" w:sz="6" w:space="0" w:color="DDDDDD"/>
+            </w:tcBorders>
+            <w:shd w:val="clear" w:color="auto" w:fill="FFFFFF"/>
+            <w:vAlign w:val="center"/>
+            <w:hideMark/>
+          </w:tcPr>
+          <w:p>
+            <w:pPr>
+              <w:widowControl/>
+              <w:ind w:firstLine="120"/>
+              <w:jc w:val="left"/>
+              <w:rPr>
+                <w:rFonts w:ascii="微软雅黑" w:eastAsia="微软雅黑" w:hAnsi="微软雅黑" w:cs="宋体"/>
+                <w:color w:val="FF0000"/>
+                <w:kern w:val="0"/>
+                <w:sz w:val="18"/>
+                <w:szCs w:val="18"/>
+              </w:rPr>
+            </w:pPr>
+            <w:r>
+              <w:rPr>
+                <w:rFonts w:ascii="微软雅黑" w:eastAsia="微软雅黑" w:hAnsi="微软雅黑" w:cs="宋体" w:hint="eastAsia"/>
+                <w:color w:val="FF0000"/>
+                <w:kern w:val="0"/>
+                <w:sz w:val="18"/>
+                <w:szCs w:val="18"/>
+              </w:rPr>
+              <w:t>创建时间</w:t>
+            </w:r>
+          </w:p>
+        </w:tc>
+        <w:tc>
+          <w:tcPr>
+            <w:tcW w:w="2161" w:type="dxa"/>
+            <w:tcBorders>
+              <w:top w:val="single" w:sz="6" w:space="0" w:color="DDDDDD"/>
+              <w:left w:val="single" w:sz="6" w:space="0" w:color="DDDDDD"/>
+              <w:bottom w:val="single" w:sz="6" w:space="0" w:color="DDDDDD"/>
+              <w:right w:val="single" w:sz="6" w:space="0" w:color="DDDDDD"/>
+            </w:tcBorders>
+            <w:shd w:val="clear" w:color="auto" w:fill="FFFFFF"/>
+            <w:vAlign w:val="center"/>
+            <w:hideMark/>
+          </w:tcPr>
+          <w:p>
+            <w:pPr>
+              <w:widowControl/>
+              <w:ind w:firstLine="120"/>
+              <w:jc w:val="left"/>
+              <w:rPr>
+                <w:rFonts w:ascii="微软雅黑" w:eastAsia="微软雅黑" w:hAnsi="微软雅黑" w:cs="宋体"/>
+                <w:color w:val="FF0000"/>
+                <w:kern w:val="0"/>
+                <w:sz w:val="18"/>
+                <w:szCs w:val="18"/>
+              </w:rPr>
+            </w:pPr>
+            <w:r>
+              <w:rPr>
+                <w:rFonts w:ascii="微软雅黑" w:eastAsia="微软雅黑" w:hAnsi="微软雅黑" w:cs="宋体" w:hint="eastAsia"/>
+                <w:color w:val="FF0000"/>
+                <w:kern w:val="0"/>
+                <w:sz w:val="18"/>
+                <w:szCs w:val="18"/>
+              </w:rPr>
+              <w:t>datetime</w:t>
+            </w:r>
+          </w:p>
+        </w:tc>
+        <w:tc>
+          <w:tcPr>
+            <w:tcW w:w="1134" w:type="dxa"/>
+            <w:tcBorders>
+              <w:top w:val="single" w:sz="6" w:space="0" w:color="DDDDDD"/>
+              <w:left w:val="single" w:sz="6" w:space="0" w:color="DDDDDD"/>
+              <w:bottom w:val="single" w:sz="6" w:space="0" w:color="DDDDDD"/>
+              <w:right w:val="single" w:sz="6" w:space="0" w:color="DDDDDD"/>
+            </w:tcBorders>
+            <w:shd w:val="clear" w:color="auto" w:fill="FFFFFF"/>
+            <w:vAlign w:val="center"/>
+            <w:hideMark/>
+          </w:tcPr>
+          <w:p>
+            <w:pPr>
+              <w:widowControl/>
+              <w:ind w:firstLine="120"/>
+              <w:jc w:val="left"/>
+              <w:rPr>
+                <w:rFonts w:ascii="微软雅黑" w:eastAsia="微软雅黑" w:hAnsi="微软雅黑" w:cs="宋体"/>
+                <w:color w:val="333333"/>
+                <w:kern w:val="0"/>
+                <w:sz w:val="18"/>
+                <w:szCs w:val="18"/>
+              </w:rPr>
+            </w:pPr>
+            <w:r>
+              <w:rPr>
+                <w:rFonts w:ascii="微软雅黑" w:eastAsia="微软雅黑" w:hAnsi="微软雅黑" w:cs="宋体" w:hint="eastAsia"/>
+                <w:color w:val="333333"/>
+                <w:kern w:val="0"/>
+                <w:sz w:val="18"/>
+                <w:szCs w:val="18"/>
+              </w:rPr>
+              <w:t>datetime</w:t>
+            </w:r>
+          </w:p>
+        </w:tc>
+        <w:tc>
+          <w:tcPr>
+            <w:tcW w:w="708" w:type="dxa"/>
+            <w:tcBorders>
+              <w:top w:val="single" w:sz="6" w:space="0" w:color="DDDDDD"/>
+              <w:left w:val="single" w:sz="6" w:space="0" w:color="DDDDDD"/>
+              <w:bottom w:val="single" w:sz="6" w:space="0" w:color="DDDDDD"/>
+              <w:right w:val="single" w:sz="6" w:space="0" w:color="DDDDDD"/>
+            </w:tcBorders>
+            <w:shd w:val="clear" w:color="auto" w:fill="FFFFFF"/>
+            <w:vAlign w:val="center"/>
+            <w:hideMark/>
+          </w:tcPr>
+          <w:p>
+            <w:pPr>
+              <w:widowControl/>
+              <w:ind w:firstLine="120"/>
+              <w:jc w:val="left"/>
+              <w:rPr>
+                <w:rFonts w:ascii="微软雅黑" w:eastAsia="微软雅黑" w:hAnsi="微软雅黑" w:cs="宋体"/>
+                <w:color w:val="333333"/>
+                <w:kern w:val="0"/>
+                <w:sz w:val="18"/>
+                <w:szCs w:val="18"/>
+              </w:rPr>
+            </w:pPr>
+          </w:p>
+        </w:tc>
+        <w:tc>
+          <w:tcPr>
+            <w:tcW w:w="709" w:type="dxa"/>
+            <w:tcBorders>
+              <w:top w:val="single" w:sz="6" w:space="0" w:color="DDDDDD"/>
+              <w:left w:val="single" w:sz="6" w:space="0" w:color="DDDDDD"/>
+              <w:bottom w:val="single" w:sz="6" w:space="0" w:color="DDDDDD"/>
+              <w:right w:val="single" w:sz="6" w:space="0" w:color="DDDDDD"/>
+            </w:tcBorders>
+            <w:shd w:val="clear" w:color="auto" w:fill="FFFFFF"/>
+            <w:vAlign w:val="center"/>
+            <w:hideMark/>
+          </w:tcPr>
+          <w:p>
+            <w:pPr>
+              <w:widowControl/>
+              <w:ind w:firstLine="120"/>
+              <w:jc w:val="left"/>
+              <w:rPr>
+                <w:rFonts w:ascii="Times New Roman" w:eastAsia="Times New Roman" w:hAnsi="Times New Roman" w:cs="Times New Roman"/>
+                <w:kern w:val="0"/>
+                <w:sz w:val="20"/>
+                <w:szCs w:val="20"/>
+              </w:rPr>
+            </w:pPr>
+          </w:p>
+        </w:tc>
+        <w:tc>
+          <w:tcPr>
+            <w:tcW w:w="737" w:type="dxa"/>
+            <w:tcBorders>
+              <w:top w:val="single" w:sz="6" w:space="0" w:color="DDDDDD"/>
+              <w:left w:val="single" w:sz="6" w:space="0" w:color="DDDDDD"/>
+              <w:bottom w:val="single" w:sz="6" w:space="0" w:color="DDDDDD"/>
+              <w:right w:val="single" w:sz="6" w:space="0" w:color="DDDDDD"/>
+            </w:tcBorders>
+            <w:shd w:val="clear" w:color="auto" w:fill="FFFFFF"/>
+            <w:vAlign w:val="center"/>
+            <w:hideMark/>
+          </w:tcPr>
+          <w:p>
+            <w:pPr>
+              <w:widowControl/>
+              <w:ind w:firstLine="120"/>
+              <w:jc w:val="left"/>
+              <w:rPr>
+                <w:rFonts w:ascii="微软雅黑" w:eastAsia="微软雅黑" w:hAnsi="微软雅黑" w:cs="宋体"/>
+                <w:color w:val="333333"/>
+                <w:kern w:val="0"/>
+                <w:sz w:val="18"/>
+                <w:szCs w:val="18"/>
+              </w:rPr>
+            </w:pPr>
+            <w:r>
+              <w:rPr>
+                <w:rFonts w:ascii="微软雅黑" w:eastAsia="微软雅黑" w:hAnsi="微软雅黑" w:cs="宋体" w:hint="eastAsia"/>
+                <w:color w:val="333333"/>
+                <w:kern w:val="0"/>
+                <w:sz w:val="18"/>
+                <w:szCs w:val="18"/>
+              </w:rPr>
+              <w:t>是</w:t>
+            </w:r>
+          </w:p>
+        </w:tc>
+      </w:tr>
+    </w:tbl>
+    <w:p/>
+    <w:p>
+      <w:pPr>
+        <w:widowControl/>
+        <w:jc w:val="left"/>
+        <w:rPr>
+          <w:rFonts w:ascii="微软雅黑" w:eastAsia="微软雅黑" w:hAnsi="微软雅黑" w:cs="宋体"/>
+          <w:b/>
+          <w:bCs/>
+          <w:kern w:val="0"/>
+          <w:sz w:val="24"/>
+          <w:szCs w:val="24"/>
+        </w:rPr>
+      </w:pPr>
+      <w:r>
+        <w:rPr>
+          <w:rFonts w:ascii="微软雅黑" w:eastAsia="微软雅黑" w:hAnsi="微软雅黑" w:cs="宋体" w:hint="eastAsia"/>
+          <w:b/>
+          <w:bCs/>
+          <w:kern w:val="0"/>
+          <w:sz w:val="24"/>
+          <w:szCs w:val="24"/>
+        </w:rPr>
+        <w:t>文章记录表（</w:t>
+      </w:r>
+      <w:proofErr w:type="spellStart"/>
+      <w:r>
+        <w:rPr>
+          <w:rFonts w:ascii="微软雅黑" w:eastAsia="微软雅黑" w:hAnsi="微软雅黑" w:cs="宋体" w:hint="eastAsia"/>
+          <w:b/>
+          <w:bCs/>
+          <w:kern w:val="0"/>
+          <w:sz w:val="24"/>
+          <w:szCs w:val="24"/>
+        </w:rPr>
+        <w:t>blog</w:t>
+      </w:r>
+      <w:r>
+        <w:rPr>
+          <w:rFonts w:ascii="微软雅黑" w:eastAsia="微软雅黑" w:hAnsi="微软雅黑" w:cs="宋体" w:hint="eastAsia"/>
+          <w:b/>
+          <w:bCs/>
+          <w:kern w:val="0"/>
+          <w:sz w:val="24"/>
+          <w:szCs w:val="24"/>
+        </w:rPr>
+        <w:t>_articles</w:t>
+      </w:r>
+      <w:proofErr w:type="spellEnd"/>
+      <w:r>
+        <w:rPr>
+          <w:rFonts w:ascii="微软雅黑" w:eastAsia="微软雅黑" w:hAnsi="微软雅黑" w:cs="宋体" w:hint="eastAsia"/>
+          <w:b/>
+          <w:bCs/>
+          <w:kern w:val="0"/>
+          <w:sz w:val="24"/>
+          <w:szCs w:val="24"/>
+        </w:rPr>
+        <w:t>）</w:t>
+      </w:r>
+    </w:p>
+    <w:tbl>
+      <w:tblPr>
+        <w:tblW w:w="8064" w:type="dxa"/>
+        <w:tblInd w:w="150" w:type="dxa"/>
+        <w:tblBorders>
+          <w:top w:val="single" w:sz="6" w:space="0" w:color="DDDDDD"/>
+          <w:left w:val="single" w:sz="6" w:space="0" w:color="DDDDDD"/>
+          <w:bottom w:val="single" w:sz="6" w:space="0" w:color="DDDDDD"/>
+          <w:right w:val="single" w:sz="6" w:space="0" w:color="DDDDDD"/>
+        </w:tblBorders>
+        <w:shd w:val="clear" w:color="auto" w:fill="FFFFFF"/>
+        <w:tblCellMar>
+          <w:left w:w="0" w:type="dxa"/>
+          <w:right w:w="0" w:type="dxa"/>
+        </w:tblCellMar>
+        <w:tblLook w:val="04A0" w:firstRow="1" w:lastRow="0" w:firstColumn="1" w:lastColumn="0" w:noHBand="0" w:noVBand="1"/>
+      </w:tblPr>
+      <w:tblGrid>
+        <w:gridCol w:w="380"/>
+        <w:gridCol w:w="1441"/>
+        <w:gridCol w:w="1282"/>
+        <w:gridCol w:w="1701"/>
+        <w:gridCol w:w="1417"/>
+        <w:gridCol w:w="709"/>
+        <w:gridCol w:w="567"/>
+        <w:gridCol w:w="567"/>
+      </w:tblGrid>
+      <w:tr>
+        <w:trPr>
+          <w:trHeight w:val="373"/>
+        </w:trPr>
+        <w:tc>
+          <w:tcPr>
+            <w:tcW w:w="380" w:type="dxa"/>
+            <w:tcBorders>
+              <w:left w:val="single" w:sz="6" w:space="0" w:color="DDDDDD"/>
+            </w:tcBorders>
+            <w:shd w:val="clear" w:color="auto" w:fill="F7F7F7"/>
+            <w:vAlign w:val="center"/>
+            <w:hideMark/>
+          </w:tcPr>
+          <w:p>
+            <w:pPr>
+              <w:widowControl/>
+              <w:jc w:val="left"/>
+              <w:rPr>
+                <w:rFonts w:ascii="微软雅黑" w:eastAsia="微软雅黑" w:hAnsi="微软雅黑" w:cs="宋体"/>
+                <w:b/>
+                <w:bCs/>
+                <w:kern w:val="0"/>
+                <w:sz w:val="24"/>
+                <w:szCs w:val="24"/>
+              </w:rPr>
+            </w:pPr>
+          </w:p>
+        </w:tc>
+        <w:tc>
+          <w:tcPr>
+            <w:tcW w:w="1441" w:type="dxa"/>
+            <w:tcBorders>
+              <w:left w:val="single" w:sz="6" w:space="0" w:color="DDDDDD"/>
+            </w:tcBorders>
+            <w:shd w:val="clear" w:color="auto" w:fill="F7F7F7"/>
+            <w:vAlign w:val="center"/>
+            <w:hideMark/>
+          </w:tcPr>
+          <w:p>
+            <w:pPr>
+              <w:widowControl/>
+              <w:ind w:firstLine="120"/>
+              <w:jc w:val="left"/>
+              <w:rPr>
+                <w:rFonts w:ascii="微软雅黑" w:eastAsia="微软雅黑" w:hAnsi="微软雅黑" w:cs="宋体"/>
+                <w:b/>
+                <w:bCs/>
+                <w:kern w:val="0"/>
+                <w:sz w:val="18"/>
+                <w:szCs w:val="18"/>
+              </w:rPr>
+            </w:pPr>
+            <w:r>
+              <w:rPr>
+                <w:rFonts w:ascii="微软雅黑" w:eastAsia="微软雅黑" w:hAnsi="微软雅黑" w:cs="宋体" w:hint="eastAsia"/>
+                <w:b/>
+                <w:bCs/>
+                <w:kern w:val="0"/>
+                <w:sz w:val="18"/>
+                <w:szCs w:val="18"/>
+              </w:rPr>
+              <w:t>字段名称</w:t>
+            </w:r>
+          </w:p>
+        </w:tc>
+        <w:tc>
+          <w:tcPr>
+            <w:tcW w:w="1282" w:type="dxa"/>
+            <w:tcBorders>
+              <w:left w:val="single" w:sz="6" w:space="0" w:color="DDDDDD"/>
+            </w:tcBorders>
+            <w:shd w:val="clear" w:color="auto" w:fill="F7F7F7"/>
+            <w:vAlign w:val="center"/>
+            <w:hideMark/>
+          </w:tcPr>
+          <w:p>
+            <w:pPr>
+              <w:widowControl/>
+              <w:ind w:firstLine="120"/>
+              <w:jc w:val="left"/>
+              <w:rPr>
+                <w:rFonts w:ascii="微软雅黑" w:eastAsia="微软雅黑" w:hAnsi="微软雅黑" w:cs="宋体"/>
+                <w:b/>
+                <w:bCs/>
+                <w:kern w:val="0"/>
+                <w:sz w:val="18"/>
+                <w:szCs w:val="18"/>
+              </w:rPr>
+            </w:pPr>
+            <w:r>
+              <w:rPr>
+                <w:rFonts w:ascii="微软雅黑" w:eastAsia="微软雅黑" w:hAnsi="微软雅黑" w:cs="宋体" w:hint="eastAsia"/>
+                <w:b/>
+                <w:bCs/>
+                <w:kern w:val="0"/>
+                <w:sz w:val="18"/>
+                <w:szCs w:val="18"/>
+              </w:rPr>
+              <w:t>字段说明</w:t>
+            </w:r>
+          </w:p>
+        </w:tc>
+        <w:tc>
+          <w:tcPr>
+            <w:tcW w:w="1701" w:type="dxa"/>
+            <w:tcBorders>
+              <w:left w:val="single" w:sz="6" w:space="0" w:color="DDDDDD"/>
+            </w:tcBorders>
+            <w:shd w:val="clear" w:color="auto" w:fill="F7F7F7"/>
+            <w:vAlign w:val="center"/>
+            <w:hideMark/>
+          </w:tcPr>
+          <w:p>
+            <w:pPr>
+              <w:widowControl/>
+              <w:ind w:firstLine="120"/>
+              <w:jc w:val="left"/>
+              <w:rPr>
+                <w:rFonts w:ascii="微软雅黑" w:eastAsia="微软雅黑" w:hAnsi="微软雅黑" w:cs="宋体"/>
+                <w:b/>
+                <w:bCs/>
+                <w:kern w:val="0"/>
+                <w:sz w:val="18"/>
+                <w:szCs w:val="18"/>
+              </w:rPr>
+            </w:pPr>
+            <w:r>
+              <w:rPr>
+                <w:rFonts w:ascii="微软雅黑" w:eastAsia="微软雅黑" w:hAnsi="微软雅黑" w:cs="宋体" w:hint="eastAsia"/>
+                <w:b/>
+                <w:bCs/>
+                <w:kern w:val="0"/>
+                <w:sz w:val="18"/>
+                <w:szCs w:val="18"/>
+              </w:rPr>
+              <w:t>字段描述</w:t>
+            </w:r>
+          </w:p>
+        </w:tc>
+        <w:tc>
+          <w:tcPr>
+            <w:tcW w:w="1417" w:type="dxa"/>
+            <w:tcBorders>
+              <w:left w:val="single" w:sz="6" w:space="0" w:color="DDDDDD"/>
+            </w:tcBorders>
+            <w:shd w:val="clear" w:color="auto" w:fill="F7F7F7"/>
+            <w:vAlign w:val="center"/>
+            <w:hideMark/>
+          </w:tcPr>
+          <w:p>
+            <w:pPr>
+              <w:widowControl/>
+              <w:ind w:firstLine="120"/>
+              <w:jc w:val="left"/>
+              <w:rPr>
+                <w:rFonts w:ascii="微软雅黑" w:eastAsia="微软雅黑" w:hAnsi="微软雅黑" w:cs="宋体"/>
+                <w:b/>
+                <w:bCs/>
+                <w:kern w:val="0"/>
+                <w:sz w:val="18"/>
+                <w:szCs w:val="18"/>
+              </w:rPr>
+            </w:pPr>
+            <w:r>
+              <w:rPr>
+                <w:rFonts w:ascii="微软雅黑" w:eastAsia="微软雅黑" w:hAnsi="微软雅黑" w:cs="宋体" w:hint="eastAsia"/>
+                <w:b/>
+                <w:bCs/>
+                <w:kern w:val="0"/>
+                <w:sz w:val="18"/>
+                <w:szCs w:val="18"/>
+              </w:rPr>
+              <w:t>类型</w:t>
+            </w:r>
+          </w:p>
+        </w:tc>
+        <w:tc>
+          <w:tcPr>
+            <w:tcW w:w="709" w:type="dxa"/>
+            <w:tcBorders>
+              <w:left w:val="single" w:sz="6" w:space="0" w:color="DDDDDD"/>
+            </w:tcBorders>
+            <w:shd w:val="clear" w:color="auto" w:fill="F7F7F7"/>
+            <w:vAlign w:val="center"/>
+            <w:hideMark/>
+          </w:tcPr>
+          <w:p>
+            <w:pPr>
+              <w:widowControl/>
+              <w:ind w:firstLine="120"/>
+              <w:jc w:val="left"/>
+              <w:rPr>
+                <w:rFonts w:ascii="微软雅黑" w:eastAsia="微软雅黑" w:hAnsi="微软雅黑" w:cs="宋体"/>
+                <w:b/>
+                <w:bCs/>
+                <w:kern w:val="0"/>
+                <w:sz w:val="18"/>
+                <w:szCs w:val="18"/>
+              </w:rPr>
+            </w:pPr>
+            <w:r>
+              <w:rPr>
+                <w:rFonts w:ascii="微软雅黑" w:eastAsia="微软雅黑" w:hAnsi="微软雅黑" w:cs="宋体" w:hint="eastAsia"/>
+                <w:b/>
+                <w:bCs/>
+                <w:kern w:val="0"/>
+                <w:sz w:val="18"/>
+                <w:szCs w:val="18"/>
+              </w:rPr>
+              <w:t>长度</w:t>
+            </w:r>
+          </w:p>
+        </w:tc>
+        <w:tc>
+          <w:tcPr>
+            <w:tcW w:w="567" w:type="dxa"/>
+            <w:tcBorders>
+              <w:left w:val="single" w:sz="6" w:space="0" w:color="DDDDDD"/>
+            </w:tcBorders>
+            <w:shd w:val="clear" w:color="auto" w:fill="F7F7F7"/>
+            <w:vAlign w:val="center"/>
+            <w:hideMark/>
+          </w:tcPr>
+          <w:p>
+            <w:pPr>
+              <w:widowControl/>
+              <w:ind w:firstLine="120"/>
+              <w:jc w:val="left"/>
+              <w:rPr>
+                <w:rFonts w:ascii="微软雅黑" w:eastAsia="微软雅黑" w:hAnsi="微软雅黑" w:cs="宋体"/>
+                <w:b/>
+                <w:bCs/>
+                <w:kern w:val="0"/>
+                <w:sz w:val="18"/>
+                <w:szCs w:val="18"/>
+              </w:rPr>
+            </w:pPr>
+            <w:r>
+              <w:rPr>
+                <w:rFonts w:ascii="微软雅黑" w:eastAsia="微软雅黑" w:hAnsi="微软雅黑" w:cs="宋体" w:hint="eastAsia"/>
+                <w:b/>
+                <w:bCs/>
+                <w:kern w:val="0"/>
+                <w:sz w:val="18"/>
+                <w:szCs w:val="18"/>
+              </w:rPr>
+              <w:t>默认</w:t>
+            </w:r>
+          </w:p>
+        </w:tc>
+        <w:tc>
+          <w:tcPr>
+            <w:tcW w:w="567" w:type="dxa"/>
+            <w:tcBorders>
+              <w:left w:val="single" w:sz="6" w:space="0" w:color="DDDDDD"/>
+            </w:tcBorders>
+            <w:shd w:val="clear" w:color="auto" w:fill="F7F7F7"/>
+            <w:vAlign w:val="center"/>
+            <w:hideMark/>
+          </w:tcPr>
+          <w:p>
+            <w:pPr>
+              <w:widowControl/>
+              <w:ind w:firstLine="120"/>
+              <w:jc w:val="left"/>
+              <w:rPr>
+                <w:rFonts w:ascii="微软雅黑" w:eastAsia="微软雅黑" w:hAnsi="微软雅黑" w:cs="宋体"/>
+                <w:b/>
+                <w:bCs/>
+                <w:kern w:val="0"/>
+                <w:sz w:val="18"/>
+                <w:szCs w:val="18"/>
+              </w:rPr>
+            </w:pPr>
+            <w:r>
+              <w:rPr>
+                <w:rFonts w:ascii="微软雅黑" w:eastAsia="微软雅黑" w:hAnsi="微软雅黑" w:cs="宋体" w:hint="eastAsia"/>
+                <w:b/>
+                <w:bCs/>
+                <w:kern w:val="0"/>
+                <w:sz w:val="18"/>
+                <w:szCs w:val="18"/>
+              </w:rPr>
+              <w:t>必填</w:t>
+            </w:r>
+          </w:p>
+        </w:tc>
+      </w:tr>
+      <w:tr>
+        <w:trPr>
+          <w:trHeight w:val="373"/>
+        </w:trPr>
+        <w:tc>
+          <w:tcPr>
+            <w:tcW w:w="0" w:type="auto"/>
+            <w:tcBorders>
+              <w:top w:val="single" w:sz="6" w:space="0" w:color="DDDDDD"/>
+              <w:left w:val="single" w:sz="6" w:space="0" w:color="DDDDDD"/>
+              <w:bottom w:val="single" w:sz="6" w:space="0" w:color="DDDDDD"/>
+              <w:right w:val="single" w:sz="6" w:space="0" w:color="DDDDDD"/>
+            </w:tcBorders>
+            <w:shd w:val="clear" w:color="auto" w:fill="F5F5F4"/>
+            <w:vAlign w:val="center"/>
+            <w:hideMark/>
+          </w:tcPr>
+          <w:p>
+            <w:pPr>
+              <w:widowControl/>
+              <w:ind w:firstLine="120"/>
+              <w:jc w:val="left"/>
+              <w:rPr>
+                <w:rFonts w:ascii="微软雅黑" w:eastAsia="微软雅黑" w:hAnsi="微软雅黑" w:cs="宋体"/>
+                <w:kern w:val="0"/>
+                <w:sz w:val="18"/>
+                <w:szCs w:val="18"/>
+              </w:rPr>
+            </w:pPr>
+            <w:r>
+              <w:rPr>
+                <w:rFonts w:ascii="微软雅黑" w:eastAsia="微软雅黑" w:hAnsi="微软雅黑" w:cs="宋体"/>
+                <w:noProof/>
+                <w:kern w:val="0"/>
+                <w:sz w:val="18"/>
+                <w:szCs w:val="18"/>
+              </w:rPr>
+              <w:drawing>
+                <wp:inline distT="0" distB="0" distL="0" distR="0" wp14:anchorId="5A0C9832" wp14:editId="30379480">
+                  <wp:extent cx="152400" cy="152400"/>
+                  <wp:effectExtent l="0" t="0" r="0" b="0"/>
+                  <wp:docPr id="6" name="图片 6" descr="http://www.wstmart.net/static/images/icon/key.png"/>
+                  <wp:cNvGraphicFramePr>
+                    <a:graphicFrameLocks xmlns:a="http://schemas.openxmlformats.org/drawingml/2006/main" noChangeAspect="1"/>
+                  </wp:cNvGraphicFramePr>
+                  <a:graphic xmlns:a="http://schemas.openxmlformats.org/drawingml/2006/main">
+                    <a:graphicData uri="http://schemas.openxmlformats.org/drawingml/2006/picture">
+                      <pic:pic xmlns:pic="http://schemas.openxmlformats.org/drawingml/2006/picture">
+                        <pic:nvPicPr>
+                          <pic:cNvPr id="0" name="Picture 17" descr="http://www.wstmart.net/static/images/icon/key.png"/>
+                          <pic:cNvPicPr>
+                            <a:picLocks noChangeAspect="1" noChangeArrowheads="1"/>
+                          </pic:cNvPicPr>
+                        </pic:nvPicPr>
+                        <pic:blipFill>
+                          <a:blip r:embed="rId4">
+                            <a:extLst>
+                              <a:ext uri="{28A0092B-C50C-407E-A947-70E740481C1C}">
+                                <a14:useLocalDpi xmlns:a14="http://schemas.microsoft.com/office/drawing/2010/main" val="0"/>
+                              </a:ext>
+                            </a:extLst>
+                          </a:blip>
+                          <a:srcRect/>
+                          <a:stretch>
+                            <a:fillRect/>
+                          </a:stretch>
+                        </pic:blipFill>
+                        <pic:spPr bwMode="auto">
+                          <a:xfrm>
+                            <a:off x="0" y="0"/>
+                            <a:ext cx="152400" cy="152400"/>
+                          </a:xfrm>
+                          <a:prstGeom prst="rect">
+                            <a:avLst/>
+                          </a:prstGeom>
+                          <a:noFill/>
+                          <a:ln>
+                            <a:noFill/>
+                          </a:ln>
+                        </pic:spPr>
+                      </pic:pic>
+                    </a:graphicData>
+                  </a:graphic>
+                </wp:inline>
+              </w:drawing>
+            </w:r>
+          </w:p>
+        </w:tc>
+        <w:tc>
+          <w:tcPr>
+            <w:tcW w:w="0" w:type="auto"/>
+            <w:tcBorders>
+              <w:top w:val="single" w:sz="6" w:space="0" w:color="DDDDDD"/>
+              <w:left w:val="single" w:sz="6" w:space="0" w:color="DDDDDD"/>
+              <w:bottom w:val="single" w:sz="6" w:space="0" w:color="DDDDDD"/>
+              <w:right w:val="single" w:sz="6" w:space="0" w:color="DDDDDD"/>
+            </w:tcBorders>
+            <w:shd w:val="clear" w:color="auto" w:fill="FFFFFF"/>
+            <w:noWrap/>
+            <w:vAlign w:val="center"/>
+            <w:hideMark/>
+          </w:tcPr>
+          <w:p>
+            <w:pPr>
+              <w:widowControl/>
+              <w:ind w:firstLine="120"/>
+              <w:jc w:val="left"/>
+              <w:rPr>
+                <w:rFonts w:ascii="微软雅黑" w:eastAsia="微软雅黑" w:hAnsi="微软雅黑" w:cs="宋体"/>
+                <w:b/>
+                <w:bCs/>
+                <w:kern w:val="0"/>
+                <w:sz w:val="18"/>
+                <w:szCs w:val="18"/>
+              </w:rPr>
+            </w:pPr>
+            <w:proofErr w:type="spellStart"/>
+            <w:r>
+              <w:rPr>
+                <w:rFonts w:ascii="微软雅黑" w:eastAsia="微软雅黑" w:hAnsi="微软雅黑" w:cs="宋体" w:hint="eastAsia"/>
+                <w:b/>
+                <w:bCs/>
+                <w:kern w:val="0"/>
+                <w:sz w:val="18"/>
+                <w:szCs w:val="18"/>
+              </w:rPr>
+              <w:t>articleId</w:t>
+            </w:r>
+            <w:proofErr w:type="spellEnd"/>
+          </w:p>
+        </w:tc>
+        <w:tc>
+          <w:tcPr>
+            <w:tcW w:w="1282" w:type="dxa"/>
+            <w:tcBorders>
+              <w:top w:val="single" w:sz="6" w:space="0" w:color="DDDDDD"/>
+              <w:left w:val="single" w:sz="6" w:space="0" w:color="DDDDDD"/>
+              <w:bottom w:val="single" w:sz="6" w:space="0" w:color="DDDDDD"/>
+              <w:right w:val="single" w:sz="6" w:space="0" w:color="DDDDDD"/>
+            </w:tcBorders>
+            <w:shd w:val="clear" w:color="auto" w:fill="FFFFFF"/>
+            <w:vAlign w:val="center"/>
+            <w:hideMark/>
+          </w:tcPr>
+          <w:p>
+            <w:pPr>
+              <w:widowControl/>
+              <w:ind w:firstLine="120"/>
+              <w:jc w:val="left"/>
+              <w:rPr>
+                <w:rFonts w:ascii="微软雅黑" w:eastAsia="微软雅黑" w:hAnsi="微软雅黑" w:cs="宋体"/>
+                <w:color w:val="FF0000"/>
+                <w:kern w:val="0"/>
+                <w:sz w:val="18"/>
+                <w:szCs w:val="18"/>
+              </w:rPr>
+            </w:pPr>
+            <w:r>
+              <w:rPr>
+                <w:rFonts w:ascii="微软雅黑" w:eastAsia="微软雅黑" w:hAnsi="微软雅黑" w:cs="宋体" w:hint="eastAsia"/>
+                <w:color w:val="FF0000"/>
+                <w:kern w:val="0"/>
+                <w:sz w:val="18"/>
+                <w:szCs w:val="18"/>
+              </w:rPr>
+              <w:t>自增ID</w:t>
+            </w:r>
+          </w:p>
+        </w:tc>
+        <w:tc>
+          <w:tcPr>
+            <w:tcW w:w="1701" w:type="dxa"/>
+            <w:tcBorders>
+              <w:top w:val="single" w:sz="6" w:space="0" w:color="DDDDDD"/>
+              <w:left w:val="single" w:sz="6" w:space="0" w:color="DDDDDD"/>
+              <w:bottom w:val="single" w:sz="6" w:space="0" w:color="DDDDDD"/>
+              <w:right w:val="single" w:sz="6" w:space="0" w:color="DDDDDD"/>
+            </w:tcBorders>
+            <w:shd w:val="clear" w:color="auto" w:fill="FFFFFF"/>
+            <w:vAlign w:val="center"/>
+            <w:hideMark/>
+          </w:tcPr>
+          <w:p>
+            <w:pPr>
+              <w:widowControl/>
+              <w:ind w:firstLine="120"/>
+              <w:jc w:val="left"/>
+              <w:rPr>
+                <w:rFonts w:ascii="微软雅黑" w:eastAsia="微软雅黑" w:hAnsi="微软雅黑" w:cs="宋体"/>
+                <w:color w:val="FF0000"/>
+                <w:kern w:val="0"/>
+                <w:sz w:val="18"/>
+                <w:szCs w:val="18"/>
+              </w:rPr>
+            </w:pPr>
+          </w:p>
+        </w:tc>
+        <w:tc>
+          <w:tcPr>
+            <w:tcW w:w="1417" w:type="dxa"/>
+            <w:tcBorders>
+              <w:top w:val="single" w:sz="6" w:space="0" w:color="DDDDDD"/>
+              <w:left w:val="single" w:sz="6" w:space="0" w:color="DDDDDD"/>
+              <w:bottom w:val="single" w:sz="6" w:space="0" w:color="DDDDDD"/>
+              <w:right w:val="single" w:sz="6" w:space="0" w:color="DDDDDD"/>
+            </w:tcBorders>
+            <w:shd w:val="clear" w:color="auto" w:fill="FFFFFF"/>
+            <w:vAlign w:val="center"/>
+            <w:hideMark/>
+          </w:tcPr>
+          <w:p>
+            <w:pPr>
+              <w:widowControl/>
+              <w:ind w:firstLine="120"/>
+              <w:jc w:val="left"/>
+              <w:rPr>
+                <w:rFonts w:ascii="微软雅黑" w:eastAsia="微软雅黑" w:hAnsi="微软雅黑" w:cs="宋体"/>
+                <w:kern w:val="0"/>
+                <w:sz w:val="18"/>
+                <w:szCs w:val="18"/>
+              </w:rPr>
+            </w:pPr>
+            <w:r>
+              <w:rPr>
+                <w:rFonts w:ascii="微软雅黑" w:eastAsia="微软雅黑" w:hAnsi="微软雅黑" w:cs="宋体" w:hint="eastAsia"/>
+                <w:kern w:val="0"/>
+                <w:sz w:val="18"/>
+                <w:szCs w:val="18"/>
+              </w:rPr>
+              <w:t>int</w:t>
+            </w:r>
+          </w:p>
+        </w:tc>
+        <w:tc>
+          <w:tcPr>
+            <w:tcW w:w="709" w:type="dxa"/>
+            <w:tcBorders>
+              <w:top w:val="single" w:sz="6" w:space="0" w:color="DDDDDD"/>
+              <w:left w:val="single" w:sz="6" w:space="0" w:color="DDDDDD"/>
+              <w:bottom w:val="single" w:sz="6" w:space="0" w:color="DDDDDD"/>
+              <w:right w:val="single" w:sz="6" w:space="0" w:color="DDDDDD"/>
+            </w:tcBorders>
+            <w:shd w:val="clear" w:color="auto" w:fill="FFFFFF"/>
+            <w:vAlign w:val="center"/>
+            <w:hideMark/>
+          </w:tcPr>
+          <w:p>
+            <w:pPr>
+              <w:widowControl/>
+              <w:ind w:firstLine="120"/>
+              <w:jc w:val="left"/>
+              <w:rPr>
+                <w:rFonts w:ascii="微软雅黑" w:eastAsia="微软雅黑" w:hAnsi="微软雅黑" w:cs="宋体"/>
+                <w:kern w:val="0"/>
+                <w:sz w:val="18"/>
+                <w:szCs w:val="18"/>
+              </w:rPr>
+            </w:pPr>
+            <w:r>
+              <w:rPr>
+                <w:rFonts w:ascii="微软雅黑" w:eastAsia="微软雅黑" w:hAnsi="微软雅黑" w:cs="宋体" w:hint="eastAsia"/>
+                <w:kern w:val="0"/>
+                <w:sz w:val="18"/>
+                <w:szCs w:val="18"/>
+              </w:rPr>
+              <w:t>11</w:t>
+            </w:r>
+          </w:p>
+        </w:tc>
+        <w:tc>
+          <w:tcPr>
+            <w:tcW w:w="567" w:type="dxa"/>
+            <w:tcBorders>
+              <w:top w:val="single" w:sz="6" w:space="0" w:color="DDDDDD"/>
+              <w:left w:val="single" w:sz="6" w:space="0" w:color="DDDDDD"/>
+              <w:bottom w:val="single" w:sz="6" w:space="0" w:color="DDDDDD"/>
+              <w:right w:val="single" w:sz="6" w:space="0" w:color="DDDDDD"/>
+            </w:tcBorders>
+            <w:shd w:val="clear" w:color="auto" w:fill="FFFFFF"/>
+            <w:vAlign w:val="center"/>
+            <w:hideMark/>
+          </w:tcPr>
+          <w:p>
+            <w:pPr>
+              <w:widowControl/>
+              <w:ind w:firstLine="120"/>
+              <w:jc w:val="left"/>
+              <w:rPr>
+                <w:rFonts w:ascii="微软雅黑" w:eastAsia="微软雅黑" w:hAnsi="微软雅黑" w:cs="宋体"/>
+                <w:kern w:val="0"/>
+                <w:sz w:val="18"/>
+                <w:szCs w:val="18"/>
+              </w:rPr>
+            </w:pPr>
+          </w:p>
+        </w:tc>
+        <w:tc>
+          <w:tcPr>
+            <w:tcW w:w="567" w:type="dxa"/>
+            <w:tcBorders>
+              <w:top w:val="single" w:sz="6" w:space="0" w:color="DDDDDD"/>
+              <w:left w:val="single" w:sz="6" w:space="0" w:color="DDDDDD"/>
+              <w:bottom w:val="single" w:sz="6" w:space="0" w:color="DDDDDD"/>
+              <w:right w:val="single" w:sz="6" w:space="0" w:color="DDDDDD"/>
+            </w:tcBorders>
+            <w:shd w:val="clear" w:color="auto" w:fill="FFFFFF"/>
+            <w:vAlign w:val="center"/>
+            <w:hideMark/>
+          </w:tcPr>
+          <w:p>
+            <w:pPr>
+              <w:widowControl/>
+              <w:ind w:firstLine="120"/>
+              <w:jc w:val="left"/>
+              <w:rPr>
+                <w:rFonts w:ascii="微软雅黑" w:eastAsia="微软雅黑" w:hAnsi="微软雅黑" w:cs="宋体"/>
+                <w:kern w:val="0"/>
+                <w:sz w:val="18"/>
+                <w:szCs w:val="18"/>
+              </w:rPr>
+            </w:pPr>
+            <w:r>
+              <w:rPr>
+                <w:rFonts w:ascii="微软雅黑" w:eastAsia="微软雅黑" w:hAnsi="微软雅黑" w:cs="宋体" w:hint="eastAsia"/>
+                <w:kern w:val="0"/>
+                <w:sz w:val="18"/>
+                <w:szCs w:val="18"/>
+              </w:rPr>
+              <w:t>是</w:t>
+            </w:r>
+          </w:p>
+        </w:tc>
+      </w:tr>
+      <w:tr>
+        <w:trPr>
+          <w:trHeight w:val="373"/>
+        </w:trPr>
+        <w:tc>
+          <w:tcPr>
+            <w:tcW w:w="0" w:type="auto"/>
+            <w:tcBorders>
+              <w:top w:val="single" w:sz="6" w:space="0" w:color="DDDDDD"/>
+              <w:left w:val="single" w:sz="6" w:space="0" w:color="DDDDDD"/>
+              <w:bottom w:val="single" w:sz="6" w:space="0" w:color="DDDDDD"/>
+              <w:right w:val="single" w:sz="6" w:space="0" w:color="DDDDDD"/>
+            </w:tcBorders>
+            <w:shd w:val="clear" w:color="auto" w:fill="F5F5F4"/>
+            <w:vAlign w:val="center"/>
+            <w:hideMark/>
+          </w:tcPr>
+          <w:p>
+            <w:pPr>
+              <w:widowControl/>
+              <w:ind w:firstLine="120"/>
+              <w:jc w:val="left"/>
+              <w:rPr>
+                <w:rFonts w:ascii="微软雅黑" w:eastAsia="微软雅黑" w:hAnsi="微软雅黑" w:cs="宋体"/>
+                <w:kern w:val="0"/>
+                <w:sz w:val="18"/>
+                <w:szCs w:val="18"/>
+              </w:rPr>
+            </w:pPr>
+            <w:r>
+              <w:rPr>
+                <w:rFonts w:ascii="微软雅黑" w:eastAsia="微软雅黑" w:hAnsi="微软雅黑" w:cs="宋体" w:hint="eastAsia"/>
+                <w:kern w:val="0"/>
+                <w:sz w:val="18"/>
+                <w:szCs w:val="18"/>
+              </w:rPr>
+              <w:t>1</w:t>
+            </w:r>
+          </w:p>
+        </w:tc>
+        <w:tc>
+          <w:tcPr>
+            <w:tcW w:w="0" w:type="auto"/>
+            <w:tcBorders>
+              <w:top w:val="single" w:sz="6" w:space="0" w:color="DDDDDD"/>
+              <w:left w:val="single" w:sz="6" w:space="0" w:color="DDDDDD"/>
+              <w:bottom w:val="single" w:sz="6" w:space="0" w:color="DDDDDD"/>
+              <w:right w:val="single" w:sz="6" w:space="0" w:color="DDDDDD"/>
+            </w:tcBorders>
+            <w:shd w:val="clear" w:color="auto" w:fill="FFFFFF"/>
+            <w:noWrap/>
+            <w:vAlign w:val="center"/>
+            <w:hideMark/>
+          </w:tcPr>
+          <w:p>
+            <w:pPr>
+              <w:widowControl/>
+              <w:ind w:firstLine="120"/>
+              <w:jc w:val="left"/>
+              <w:rPr>
+                <w:rFonts w:ascii="微软雅黑" w:eastAsia="微软雅黑" w:hAnsi="微软雅黑" w:cs="宋体"/>
+                <w:b/>
+                <w:bCs/>
+                <w:kern w:val="0"/>
+                <w:sz w:val="18"/>
+                <w:szCs w:val="18"/>
+              </w:rPr>
+            </w:pPr>
+            <w:proofErr w:type="spellStart"/>
+            <w:r>
+              <w:rPr>
+                <w:rFonts w:ascii="微软雅黑" w:eastAsia="微软雅黑" w:hAnsi="微软雅黑" w:cs="宋体" w:hint="eastAsia"/>
+                <w:b/>
+                <w:bCs/>
+                <w:kern w:val="0"/>
+                <w:sz w:val="18"/>
+                <w:szCs w:val="18"/>
+              </w:rPr>
+              <w:t>catId</w:t>
+            </w:r>
+            <w:proofErr w:type="spellEnd"/>
+          </w:p>
+        </w:tc>
+        <w:tc>
+          <w:tcPr>
+            <w:tcW w:w="1282" w:type="dxa"/>
+            <w:tcBorders>
+              <w:top w:val="single" w:sz="6" w:space="0" w:color="DDDDDD"/>
+              <w:left w:val="single" w:sz="6" w:space="0" w:color="DDDDDD"/>
+              <w:bottom w:val="single" w:sz="6" w:space="0" w:color="DDDDDD"/>
+              <w:right w:val="single" w:sz="6" w:space="0" w:color="DDDDDD"/>
+            </w:tcBorders>
+            <w:shd w:val="clear" w:color="auto" w:fill="FFFFFF"/>
+            <w:vAlign w:val="center"/>
+            <w:hideMark/>
+          </w:tcPr>
+          <w:p>
+            <w:pPr>
+              <w:widowControl/>
+              <w:ind w:firstLine="120"/>
+              <w:jc w:val="left"/>
+              <w:rPr>
+                <w:rFonts w:ascii="微软雅黑" w:eastAsia="微软雅黑" w:hAnsi="微软雅黑" w:cs="宋体"/>
+                <w:color w:val="FF0000"/>
+                <w:kern w:val="0"/>
+                <w:sz w:val="18"/>
+                <w:szCs w:val="18"/>
+              </w:rPr>
+            </w:pPr>
+            <w:r>
+              <w:rPr>
+                <w:rFonts w:ascii="微软雅黑" w:eastAsia="微软雅黑" w:hAnsi="微软雅黑" w:cs="宋体" w:hint="eastAsia"/>
+                <w:color w:val="FF0000"/>
+                <w:kern w:val="0"/>
+                <w:sz w:val="18"/>
+                <w:szCs w:val="18"/>
+              </w:rPr>
+              <w:t>分类ID</w:t>
+            </w:r>
+          </w:p>
+        </w:tc>
+        <w:tc>
+          <w:tcPr>
+            <w:tcW w:w="1701" w:type="dxa"/>
+            <w:tcBorders>
+              <w:top w:val="single" w:sz="6" w:space="0" w:color="DDDDDD"/>
+              <w:left w:val="single" w:sz="6" w:space="0" w:color="DDDDDD"/>
+              <w:bottom w:val="single" w:sz="6" w:space="0" w:color="DDDDDD"/>
+              <w:right w:val="single" w:sz="6" w:space="0" w:color="DDDDDD"/>
+            </w:tcBorders>
+            <w:shd w:val="clear" w:color="auto" w:fill="FFFFFF"/>
+            <w:vAlign w:val="center"/>
+            <w:hideMark/>
+          </w:tcPr>
+          <w:p>
+            <w:pPr>
+              <w:widowControl/>
+              <w:ind w:firstLine="120"/>
+              <w:jc w:val="left"/>
+              <w:rPr>
+                <w:rFonts w:ascii="微软雅黑" w:eastAsia="微软雅黑" w:hAnsi="微软雅黑" w:cs="宋体"/>
+                <w:color w:val="FF0000"/>
+                <w:kern w:val="0"/>
+                <w:sz w:val="18"/>
+                <w:szCs w:val="18"/>
+              </w:rPr>
+            </w:pPr>
+          </w:p>
+        </w:tc>
+        <w:tc>
+          <w:tcPr>
+            <w:tcW w:w="1417" w:type="dxa"/>
+            <w:tcBorders>
+              <w:top w:val="single" w:sz="6" w:space="0" w:color="DDDDDD"/>
+              <w:left w:val="single" w:sz="6" w:space="0" w:color="DDDDDD"/>
+              <w:bottom w:val="single" w:sz="6" w:space="0" w:color="DDDDDD"/>
+              <w:right w:val="single" w:sz="6" w:space="0" w:color="DDDDDD"/>
+            </w:tcBorders>
+            <w:shd w:val="clear" w:color="auto" w:fill="FFFFFF"/>
+            <w:vAlign w:val="center"/>
+            <w:hideMark/>
+          </w:tcPr>
+          <w:p>
+            <w:pPr>
+              <w:widowControl/>
+              <w:ind w:firstLine="120"/>
+              <w:jc w:val="left"/>
+              <w:rPr>
+                <w:rFonts w:ascii="微软雅黑" w:eastAsia="微软雅黑" w:hAnsi="微软雅黑" w:cs="宋体"/>
+                <w:kern w:val="0"/>
+                <w:sz w:val="18"/>
+                <w:szCs w:val="18"/>
+              </w:rPr>
+            </w:pPr>
+            <w:r>
+              <w:rPr>
+                <w:rFonts w:ascii="微软雅黑" w:eastAsia="微软雅黑" w:hAnsi="微软雅黑" w:cs="宋体" w:hint="eastAsia"/>
+                <w:kern w:val="0"/>
+                <w:sz w:val="18"/>
+                <w:szCs w:val="18"/>
+              </w:rPr>
+              <w:t>int</w:t>
+            </w:r>
+          </w:p>
+        </w:tc>
+        <w:tc>
+          <w:tcPr>
+            <w:tcW w:w="709" w:type="dxa"/>
+            <w:tcBorders>
+              <w:top w:val="single" w:sz="6" w:space="0" w:color="DDDDDD"/>
+              <w:left w:val="single" w:sz="6" w:space="0" w:color="DDDDDD"/>
+              <w:bottom w:val="single" w:sz="6" w:space="0" w:color="DDDDDD"/>
+              <w:right w:val="single" w:sz="6" w:space="0" w:color="DDDDDD"/>
+            </w:tcBorders>
+            <w:shd w:val="clear" w:color="auto" w:fill="FFFFFF"/>
+            <w:vAlign w:val="center"/>
+            <w:hideMark/>
+          </w:tcPr>
+          <w:p>
+            <w:pPr>
+              <w:widowControl/>
+              <w:ind w:firstLine="120"/>
+              <w:jc w:val="left"/>
+              <w:rPr>
+                <w:rFonts w:ascii="微软雅黑" w:eastAsia="微软雅黑" w:hAnsi="微软雅黑" w:cs="宋体"/>
+                <w:kern w:val="0"/>
+                <w:sz w:val="18"/>
+                <w:szCs w:val="18"/>
+              </w:rPr>
+            </w:pPr>
+            <w:r>
+              <w:rPr>
+                <w:rFonts w:ascii="微软雅黑" w:eastAsia="微软雅黑" w:hAnsi="微软雅黑" w:cs="宋体" w:hint="eastAsia"/>
+                <w:kern w:val="0"/>
+                <w:sz w:val="18"/>
+                <w:szCs w:val="18"/>
+              </w:rPr>
+              <w:t>11</w:t>
+            </w:r>
+          </w:p>
+        </w:tc>
+        <w:tc>
+          <w:tcPr>
+            <w:tcW w:w="567" w:type="dxa"/>
+            <w:tcBorders>
+              <w:top w:val="single" w:sz="6" w:space="0" w:color="DDDDDD"/>
+              <w:left w:val="single" w:sz="6" w:space="0" w:color="DDDDDD"/>
+              <w:bottom w:val="single" w:sz="6" w:space="0" w:color="DDDDDD"/>
+              <w:right w:val="single" w:sz="6" w:space="0" w:color="DDDDDD"/>
+            </w:tcBorders>
+            <w:shd w:val="clear" w:color="auto" w:fill="FFFFFF"/>
+            <w:vAlign w:val="center"/>
+            <w:hideMark/>
+          </w:tcPr>
+          <w:p>
+            <w:pPr>
+              <w:widowControl/>
+              <w:ind w:firstLine="120"/>
+              <w:jc w:val="left"/>
+              <w:rPr>
+                <w:rFonts w:ascii="微软雅黑" w:eastAsia="微软雅黑" w:hAnsi="微软雅黑" w:cs="宋体"/>
+                <w:kern w:val="0"/>
+                <w:sz w:val="18"/>
+                <w:szCs w:val="18"/>
+              </w:rPr>
+            </w:pPr>
+          </w:p>
+        </w:tc>
+        <w:tc>
+          <w:tcPr>
+            <w:tcW w:w="567" w:type="dxa"/>
+            <w:tcBorders>
+              <w:top w:val="single" w:sz="6" w:space="0" w:color="DDDDDD"/>
+              <w:left w:val="single" w:sz="6" w:space="0" w:color="DDDDDD"/>
+              <w:bottom w:val="single" w:sz="6" w:space="0" w:color="DDDDDD"/>
+              <w:right w:val="single" w:sz="6" w:space="0" w:color="DDDDDD"/>
+            </w:tcBorders>
+            <w:shd w:val="clear" w:color="auto" w:fill="FFFFFF"/>
+            <w:vAlign w:val="center"/>
+            <w:hideMark/>
+          </w:tcPr>
+          <w:p>
+            <w:pPr>
+              <w:widowControl/>
+              <w:ind w:firstLine="120"/>
+              <w:jc w:val="left"/>
+              <w:rPr>
+                <w:rFonts w:ascii="微软雅黑" w:eastAsia="微软雅黑" w:hAnsi="微软雅黑" w:cs="宋体"/>
+                <w:kern w:val="0"/>
+                <w:sz w:val="18"/>
+                <w:szCs w:val="18"/>
+              </w:rPr>
+            </w:pPr>
+            <w:r>
+              <w:rPr>
+                <w:rFonts w:ascii="微软雅黑" w:eastAsia="微软雅黑" w:hAnsi="微软雅黑" w:cs="宋体" w:hint="eastAsia"/>
+                <w:kern w:val="0"/>
+                <w:sz w:val="18"/>
+                <w:szCs w:val="18"/>
+              </w:rPr>
+              <w:t>是</w:t>
+            </w:r>
+          </w:p>
+        </w:tc>
+      </w:tr>
+      <w:tr>
+        <w:trPr>
+          <w:trHeight w:val="373"/>
+        </w:trPr>
+        <w:tc>
+          <w:tcPr>
+            <w:tcW w:w="0" w:type="auto"/>
+            <w:tcBorders>
+              <w:top w:val="single" w:sz="6" w:space="0" w:color="DDDDDD"/>
+              <w:left w:val="single" w:sz="6" w:space="0" w:color="DDDDDD"/>
+              <w:bottom w:val="single" w:sz="6" w:space="0" w:color="DDDDDD"/>
+              <w:right w:val="single" w:sz="6" w:space="0" w:color="DDDDDD"/>
+            </w:tcBorders>
+            <w:shd w:val="clear" w:color="auto" w:fill="F5F5F4"/>
+            <w:vAlign w:val="center"/>
+            <w:hideMark/>
+          </w:tcPr>
+          <w:p>
+            <w:pPr>
+              <w:widowControl/>
+              <w:ind w:firstLine="120"/>
+              <w:jc w:val="left"/>
+              <w:rPr>
+                <w:rFonts w:ascii="微软雅黑" w:eastAsia="微软雅黑" w:hAnsi="微软雅黑" w:cs="宋体"/>
+                <w:kern w:val="0"/>
+                <w:sz w:val="18"/>
+                <w:szCs w:val="18"/>
+              </w:rPr>
+            </w:pPr>
+            <w:r>
+              <w:rPr>
+                <w:rFonts w:ascii="微软雅黑" w:eastAsia="微软雅黑" w:hAnsi="微软雅黑" w:cs="宋体" w:hint="eastAsia"/>
+                <w:kern w:val="0"/>
+                <w:sz w:val="18"/>
+                <w:szCs w:val="18"/>
+              </w:rPr>
+              <w:t>2</w:t>
+            </w:r>
+          </w:p>
+        </w:tc>
+        <w:tc>
+          <w:tcPr>
+            <w:tcW w:w="0" w:type="auto"/>
+            <w:tcBorders>
+              <w:top w:val="single" w:sz="6" w:space="0" w:color="DDDDDD"/>
+              <w:left w:val="single" w:sz="6" w:space="0" w:color="DDDDDD"/>
+              <w:bottom w:val="single" w:sz="6" w:space="0" w:color="DDDDDD"/>
+              <w:right w:val="single" w:sz="6" w:space="0" w:color="DDDDDD"/>
+            </w:tcBorders>
+            <w:shd w:val="clear" w:color="auto" w:fill="FFFFFF"/>
+            <w:noWrap/>
+            <w:vAlign w:val="center"/>
+            <w:hideMark/>
+          </w:tcPr>
+          <w:p>
+            <w:pPr>
+              <w:widowControl/>
+              <w:ind w:firstLine="120"/>
+              <w:jc w:val="left"/>
+              <w:rPr>
+                <w:rFonts w:ascii="微软雅黑" w:eastAsia="微软雅黑" w:hAnsi="微软雅黑" w:cs="宋体"/>
+                <w:b/>
+                <w:bCs/>
+                <w:kern w:val="0"/>
+                <w:sz w:val="18"/>
+                <w:szCs w:val="18"/>
+              </w:rPr>
+            </w:pPr>
+            <w:proofErr w:type="spellStart"/>
+            <w:r>
+              <w:rPr>
+                <w:rFonts w:ascii="微软雅黑" w:eastAsia="微软雅黑" w:hAnsi="微软雅黑" w:cs="宋体" w:hint="eastAsia"/>
+                <w:b/>
+                <w:bCs/>
+                <w:kern w:val="0"/>
+                <w:sz w:val="18"/>
+                <w:szCs w:val="18"/>
+              </w:rPr>
+              <w:t>articleTitle</w:t>
+            </w:r>
+            <w:proofErr w:type="spellEnd"/>
+          </w:p>
+        </w:tc>
+        <w:tc>
+          <w:tcPr>
+            <w:tcW w:w="1282" w:type="dxa"/>
+            <w:tcBorders>
+              <w:top w:val="single" w:sz="6" w:space="0" w:color="DDDDDD"/>
+              <w:left w:val="single" w:sz="6" w:space="0" w:color="DDDDDD"/>
+              <w:bottom w:val="single" w:sz="6" w:space="0" w:color="DDDDDD"/>
+              <w:right w:val="single" w:sz="6" w:space="0" w:color="DDDDDD"/>
+            </w:tcBorders>
+            <w:shd w:val="clear" w:color="auto" w:fill="FFFFFF"/>
+            <w:vAlign w:val="center"/>
+            <w:hideMark/>
+          </w:tcPr>
+          <w:p>
+            <w:pPr>
+              <w:widowControl/>
+              <w:ind w:firstLine="120"/>
+              <w:jc w:val="left"/>
+              <w:rPr>
+                <w:rFonts w:ascii="微软雅黑" w:eastAsia="微软雅黑" w:hAnsi="微软雅黑" w:cs="宋体"/>
+                <w:color w:val="FF0000"/>
+                <w:kern w:val="0"/>
+                <w:sz w:val="18"/>
+                <w:szCs w:val="18"/>
+              </w:rPr>
+            </w:pPr>
+            <w:r>
+              <w:rPr>
+                <w:rFonts w:ascii="微软雅黑" w:eastAsia="微软雅黑" w:hAnsi="微软雅黑" w:cs="宋体" w:hint="eastAsia"/>
+                <w:color w:val="FF0000"/>
+                <w:kern w:val="0"/>
+                <w:sz w:val="18"/>
+                <w:szCs w:val="18"/>
+              </w:rPr>
+              <w:t>文章标题</w:t>
+            </w:r>
+          </w:p>
+        </w:tc>
+        <w:tc>
+          <w:tcPr>
+            <w:tcW w:w="1701" w:type="dxa"/>
+            <w:tcBorders>
+              <w:top w:val="single" w:sz="6" w:space="0" w:color="DDDDDD"/>
+              <w:left w:val="single" w:sz="6" w:space="0" w:color="DDDDDD"/>
+              <w:bottom w:val="single" w:sz="6" w:space="0" w:color="DDDDDD"/>
+              <w:right w:val="single" w:sz="6" w:space="0" w:color="DDDDDD"/>
+            </w:tcBorders>
+            <w:shd w:val="clear" w:color="auto" w:fill="FFFFFF"/>
+            <w:vAlign w:val="center"/>
+            <w:hideMark/>
+          </w:tcPr>
+          <w:p>
+            <w:pPr>
+              <w:widowControl/>
+              <w:ind w:firstLine="120"/>
+              <w:jc w:val="left"/>
+              <w:rPr>
+                <w:rFonts w:ascii="微软雅黑" w:eastAsia="微软雅黑" w:hAnsi="微软雅黑" w:cs="宋体"/>
+                <w:color w:val="FF0000"/>
+                <w:kern w:val="0"/>
+                <w:sz w:val="18"/>
+                <w:szCs w:val="18"/>
+              </w:rPr>
+            </w:pPr>
+          </w:p>
+        </w:tc>
+        <w:tc>
+          <w:tcPr>
+            <w:tcW w:w="1417" w:type="dxa"/>
+            <w:tcBorders>
+              <w:top w:val="single" w:sz="6" w:space="0" w:color="DDDDDD"/>
+              <w:left w:val="single" w:sz="6" w:space="0" w:color="DDDDDD"/>
+              <w:bottom w:val="single" w:sz="6" w:space="0" w:color="DDDDDD"/>
+              <w:right w:val="single" w:sz="6" w:space="0" w:color="DDDDDD"/>
+            </w:tcBorders>
+            <w:shd w:val="clear" w:color="auto" w:fill="FFFFFF"/>
+            <w:vAlign w:val="center"/>
+            <w:hideMark/>
+          </w:tcPr>
+          <w:p>
+            <w:pPr>
+              <w:widowControl/>
+              <w:ind w:firstLine="120"/>
+              <w:jc w:val="left"/>
+              <w:rPr>
+                <w:rFonts w:ascii="微软雅黑" w:eastAsia="微软雅黑" w:hAnsi="微软雅黑" w:cs="宋体"/>
+                <w:kern w:val="0"/>
+                <w:sz w:val="18"/>
+                <w:szCs w:val="18"/>
+              </w:rPr>
+            </w:pPr>
+            <w:r>
+              <w:rPr>
+                <w:rFonts w:ascii="微软雅黑" w:eastAsia="微软雅黑" w:hAnsi="微软雅黑" w:cs="宋体" w:hint="eastAsia"/>
+                <w:kern w:val="0"/>
+                <w:sz w:val="18"/>
+                <w:szCs w:val="18"/>
+              </w:rPr>
+              <w:t>varchar</w:t>
+            </w:r>
+          </w:p>
+        </w:tc>
+        <w:tc>
+          <w:tcPr>
+            <w:tcW w:w="709" w:type="dxa"/>
+            <w:tcBorders>
+              <w:top w:val="single" w:sz="6" w:space="0" w:color="DDDDDD"/>
+              <w:left w:val="single" w:sz="6" w:space="0" w:color="DDDDDD"/>
+              <w:bottom w:val="single" w:sz="6" w:space="0" w:color="DDDDDD"/>
+              <w:right w:val="single" w:sz="6" w:space="0" w:color="DDDDDD"/>
+            </w:tcBorders>
+            <w:shd w:val="clear" w:color="auto" w:fill="FFFFFF"/>
+            <w:vAlign w:val="center"/>
+            <w:hideMark/>
+          </w:tcPr>
+          <w:p>
+            <w:pPr>
+              <w:widowControl/>
+              <w:ind w:firstLine="120"/>
+              <w:jc w:val="left"/>
+              <w:rPr>
+                <w:rFonts w:ascii="微软雅黑" w:eastAsia="微软雅黑" w:hAnsi="微软雅黑" w:cs="宋体"/>
+                <w:kern w:val="0"/>
+                <w:sz w:val="18"/>
+                <w:szCs w:val="18"/>
+              </w:rPr>
+            </w:pPr>
+            <w:r>
+              <w:rPr>
+                <w:rFonts w:ascii="微软雅黑" w:eastAsia="微软雅黑" w:hAnsi="微软雅黑" w:cs="宋体" w:hint="eastAsia"/>
+                <w:kern w:val="0"/>
+                <w:sz w:val="18"/>
+                <w:szCs w:val="18"/>
+              </w:rPr>
+              <w:t>200</w:t>
+            </w:r>
+          </w:p>
+        </w:tc>
+        <w:tc>
+          <w:tcPr>
+            <w:tcW w:w="567" w:type="dxa"/>
+            <w:tcBorders>
+              <w:top w:val="single" w:sz="6" w:space="0" w:color="DDDDDD"/>
+              <w:left w:val="single" w:sz="6" w:space="0" w:color="DDDDDD"/>
+              <w:bottom w:val="single" w:sz="6" w:space="0" w:color="DDDDDD"/>
+              <w:right w:val="single" w:sz="6" w:space="0" w:color="DDDDDD"/>
+            </w:tcBorders>
+            <w:shd w:val="clear" w:color="auto" w:fill="FFFFFF"/>
+            <w:vAlign w:val="center"/>
+            <w:hideMark/>
+          </w:tcPr>
+          <w:p>
+            <w:pPr>
+              <w:widowControl/>
+              <w:ind w:firstLine="120"/>
+              <w:jc w:val="left"/>
+              <w:rPr>
+                <w:rFonts w:ascii="微软雅黑" w:eastAsia="微软雅黑" w:hAnsi="微软雅黑" w:cs="宋体"/>
+                <w:kern w:val="0"/>
+                <w:sz w:val="18"/>
+                <w:szCs w:val="18"/>
+              </w:rPr>
+            </w:pPr>
+          </w:p>
+        </w:tc>
+        <w:tc>
+          <w:tcPr>
+            <w:tcW w:w="567" w:type="dxa"/>
+            <w:tcBorders>
+              <w:top w:val="single" w:sz="6" w:space="0" w:color="DDDDDD"/>
+              <w:left w:val="single" w:sz="6" w:space="0" w:color="DDDDDD"/>
+              <w:bottom w:val="single" w:sz="6" w:space="0" w:color="DDDDDD"/>
+              <w:right w:val="single" w:sz="6" w:space="0" w:color="DDDDDD"/>
+            </w:tcBorders>
+            <w:shd w:val="clear" w:color="auto" w:fill="FFFFFF"/>
+            <w:vAlign w:val="center"/>
+            <w:hideMark/>
+          </w:tcPr>
+          <w:p>
+            <w:pPr>
+              <w:widowControl/>
+              <w:ind w:firstLine="120"/>
+              <w:jc w:val="left"/>
+              <w:rPr>
+                <w:rFonts w:ascii="微软雅黑" w:eastAsia="微软雅黑" w:hAnsi="微软雅黑" w:cs="宋体"/>
+                <w:kern w:val="0"/>
+                <w:sz w:val="18"/>
+                <w:szCs w:val="18"/>
+              </w:rPr>
+            </w:pPr>
+            <w:r>
+              <w:rPr>
+                <w:rFonts w:ascii="微软雅黑" w:eastAsia="微软雅黑" w:hAnsi="微软雅黑" w:cs="宋体" w:hint="eastAsia"/>
+                <w:kern w:val="0"/>
+                <w:sz w:val="18"/>
+                <w:szCs w:val="18"/>
+              </w:rPr>
+              <w:t>是</w:t>
+            </w:r>
+          </w:p>
+        </w:tc>
+      </w:tr>
+      <w:tr>
+        <w:trPr>
+          <w:trHeight w:val="373"/>
+        </w:trPr>
+        <w:tc>
+          <w:tcPr>
+            <w:tcW w:w="0" w:type="auto"/>
+            <w:tcBorders>
+              <w:top w:val="single" w:sz="6" w:space="0" w:color="DDDDDD"/>
+              <w:left w:val="single" w:sz="6" w:space="0" w:color="DDDDDD"/>
+              <w:bottom w:val="single" w:sz="6" w:space="0" w:color="DDDDDD"/>
+              <w:right w:val="single" w:sz="6" w:space="0" w:color="DDDDDD"/>
+            </w:tcBorders>
+            <w:shd w:val="clear" w:color="auto" w:fill="F5F5F4"/>
+            <w:vAlign w:val="center"/>
+            <w:hideMark/>
+          </w:tcPr>
+          <w:p>
+            <w:pPr>
+              <w:widowControl/>
+              <w:ind w:firstLine="120"/>
+              <w:jc w:val="left"/>
+              <w:rPr>
+                <w:rFonts w:ascii="微软雅黑" w:eastAsia="微软雅黑" w:hAnsi="微软雅黑" w:cs="宋体"/>
+                <w:kern w:val="0"/>
+                <w:sz w:val="18"/>
+                <w:szCs w:val="18"/>
+              </w:rPr>
+            </w:pPr>
+            <w:r>
+              <w:rPr>
+                <w:rFonts w:ascii="微软雅黑" w:eastAsia="微软雅黑" w:hAnsi="微软雅黑" w:cs="宋体" w:hint="eastAsia"/>
+                <w:kern w:val="0"/>
+                <w:sz w:val="18"/>
+                <w:szCs w:val="18"/>
+              </w:rPr>
+              <w:t>3</w:t>
+            </w:r>
+          </w:p>
+        </w:tc>
+        <w:tc>
+          <w:tcPr>
+            <w:tcW w:w="0" w:type="auto"/>
+            <w:tcBorders>
+              <w:top w:val="single" w:sz="6" w:space="0" w:color="DDDDDD"/>
+              <w:left w:val="single" w:sz="6" w:space="0" w:color="DDDDDD"/>
+              <w:bottom w:val="single" w:sz="6" w:space="0" w:color="DDDDDD"/>
+              <w:right w:val="single" w:sz="6" w:space="0" w:color="DDDDDD"/>
+            </w:tcBorders>
+            <w:shd w:val="clear" w:color="auto" w:fill="FFFFFF"/>
+            <w:noWrap/>
+            <w:vAlign w:val="center"/>
+            <w:hideMark/>
+          </w:tcPr>
+          <w:p>
+            <w:pPr>
+              <w:widowControl/>
+              <w:ind w:firstLine="120"/>
+              <w:jc w:val="left"/>
+              <w:rPr>
+                <w:rFonts w:ascii="微软雅黑" w:eastAsia="微软雅黑" w:hAnsi="微软雅黑" w:cs="宋体"/>
+                <w:b/>
+                <w:bCs/>
+                <w:kern w:val="0"/>
+                <w:sz w:val="18"/>
+                <w:szCs w:val="18"/>
+              </w:rPr>
+            </w:pPr>
+            <w:proofErr w:type="spellStart"/>
+            <w:r>
+              <w:rPr>
+                <w:rFonts w:ascii="微软雅黑" w:eastAsia="微软雅黑" w:hAnsi="微软雅黑" w:cs="宋体" w:hint="eastAsia"/>
+                <w:b/>
+                <w:bCs/>
+                <w:kern w:val="0"/>
+                <w:sz w:val="18"/>
+                <w:szCs w:val="18"/>
+              </w:rPr>
+              <w:t>isShow</w:t>
+            </w:r>
+            <w:proofErr w:type="spellEnd"/>
+          </w:p>
+        </w:tc>
+        <w:tc>
+          <w:tcPr>
+            <w:tcW w:w="1282" w:type="dxa"/>
+            <w:tcBorders>
+              <w:top w:val="single" w:sz="6" w:space="0" w:color="DDDDDD"/>
+              <w:left w:val="single" w:sz="6" w:space="0" w:color="DDDDDD"/>
+              <w:bottom w:val="single" w:sz="6" w:space="0" w:color="DDDDDD"/>
+              <w:right w:val="single" w:sz="6" w:space="0" w:color="DDDDDD"/>
+            </w:tcBorders>
+            <w:shd w:val="clear" w:color="auto" w:fill="FFFFFF"/>
+            <w:vAlign w:val="center"/>
+            <w:hideMark/>
+          </w:tcPr>
+          <w:p>
+            <w:pPr>
+              <w:widowControl/>
+              <w:ind w:firstLine="120"/>
+              <w:jc w:val="left"/>
+              <w:rPr>
+                <w:rFonts w:ascii="微软雅黑" w:eastAsia="微软雅黑" w:hAnsi="微软雅黑" w:cs="宋体"/>
+                <w:color w:val="FF0000"/>
+                <w:kern w:val="0"/>
+                <w:sz w:val="18"/>
+                <w:szCs w:val="18"/>
+              </w:rPr>
+            </w:pPr>
+            <w:r>
+              <w:rPr>
+                <w:rFonts w:ascii="微软雅黑" w:eastAsia="微软雅黑" w:hAnsi="微软雅黑" w:cs="宋体" w:hint="eastAsia"/>
+                <w:color w:val="FF0000"/>
+                <w:kern w:val="0"/>
+                <w:sz w:val="18"/>
+                <w:szCs w:val="18"/>
+              </w:rPr>
+              <w:t>是否显示</w:t>
+            </w:r>
+          </w:p>
+        </w:tc>
+        <w:tc>
+          <w:tcPr>
+            <w:tcW w:w="1701" w:type="dxa"/>
+            <w:tcBorders>
+              <w:top w:val="single" w:sz="6" w:space="0" w:color="DDDDDD"/>
+              <w:left w:val="single" w:sz="6" w:space="0" w:color="DDDDDD"/>
+              <w:bottom w:val="single" w:sz="6" w:space="0" w:color="DDDDDD"/>
+              <w:right w:val="single" w:sz="6" w:space="0" w:color="DDDDDD"/>
+            </w:tcBorders>
+            <w:shd w:val="clear" w:color="auto" w:fill="FFFFFF"/>
+            <w:vAlign w:val="center"/>
+            <w:hideMark/>
+          </w:tcPr>
+          <w:p>
+            <w:pPr>
+              <w:widowControl/>
+              <w:ind w:firstLine="120"/>
+              <w:jc w:val="left"/>
+              <w:rPr>
+                <w:rFonts w:ascii="微软雅黑" w:eastAsia="微软雅黑" w:hAnsi="微软雅黑" w:cs="宋体"/>
+                <w:color w:val="FF0000"/>
+                <w:kern w:val="0"/>
+                <w:sz w:val="18"/>
+                <w:szCs w:val="18"/>
+              </w:rPr>
+            </w:pPr>
+            <w:r>
+              <w:rPr>
+                <w:rFonts w:ascii="微软雅黑" w:eastAsia="微软雅黑" w:hAnsi="微软雅黑" w:cs="宋体" w:hint="eastAsia"/>
+                <w:color w:val="FF0000"/>
+                <w:kern w:val="0"/>
+                <w:sz w:val="18"/>
+                <w:szCs w:val="18"/>
+              </w:rPr>
+              <w:t>0:隐藏 1:显示</w:t>
+            </w:r>
+          </w:p>
+        </w:tc>
+        <w:tc>
+          <w:tcPr>
+            <w:tcW w:w="1417" w:type="dxa"/>
+            <w:tcBorders>
+              <w:top w:val="single" w:sz="6" w:space="0" w:color="DDDDDD"/>
+              <w:left w:val="single" w:sz="6" w:space="0" w:color="DDDDDD"/>
+              <w:bottom w:val="single" w:sz="6" w:space="0" w:color="DDDDDD"/>
+              <w:right w:val="single" w:sz="6" w:space="0" w:color="DDDDDD"/>
+            </w:tcBorders>
+            <w:shd w:val="clear" w:color="auto" w:fill="FFFFFF"/>
+            <w:vAlign w:val="center"/>
+            <w:hideMark/>
+          </w:tcPr>
+          <w:p>
+            <w:pPr>
+              <w:widowControl/>
+              <w:ind w:firstLine="120"/>
+              <w:jc w:val="left"/>
+              <w:rPr>
+                <w:rFonts w:ascii="微软雅黑" w:eastAsia="微软雅黑" w:hAnsi="微软雅黑" w:cs="宋体"/>
+                <w:kern w:val="0"/>
+                <w:sz w:val="18"/>
+                <w:szCs w:val="18"/>
+              </w:rPr>
+            </w:pPr>
+            <w:proofErr w:type="spellStart"/>
+            <w:r>
+              <w:rPr>
+                <w:rFonts w:ascii="微软雅黑" w:eastAsia="微软雅黑" w:hAnsi="微软雅黑" w:cs="宋体" w:hint="eastAsia"/>
+                <w:kern w:val="0"/>
+                <w:sz w:val="18"/>
+                <w:szCs w:val="18"/>
+              </w:rPr>
+              <w:t>tinyint</w:t>
+            </w:r>
+            <w:proofErr w:type="spellEnd"/>
+          </w:p>
+        </w:tc>
+        <w:tc>
+          <w:tcPr>
+            <w:tcW w:w="709" w:type="dxa"/>
+            <w:tcBorders>
+              <w:top w:val="single" w:sz="6" w:space="0" w:color="DDDDDD"/>
+              <w:left w:val="single" w:sz="6" w:space="0" w:color="DDDDDD"/>
+              <w:bottom w:val="single" w:sz="6" w:space="0" w:color="DDDDDD"/>
+              <w:right w:val="single" w:sz="6" w:space="0" w:color="DDDDDD"/>
+            </w:tcBorders>
+            <w:shd w:val="clear" w:color="auto" w:fill="FFFFFF"/>
+            <w:vAlign w:val="center"/>
+            <w:hideMark/>
+          </w:tcPr>
+          <w:p>
+            <w:pPr>
+              <w:widowControl/>
+              <w:ind w:firstLine="120"/>
+              <w:jc w:val="left"/>
+              <w:rPr>
+                <w:rFonts w:ascii="微软雅黑" w:eastAsia="微软雅黑" w:hAnsi="微软雅黑" w:cs="宋体"/>
+                <w:kern w:val="0"/>
+                <w:sz w:val="18"/>
+                <w:szCs w:val="18"/>
+              </w:rPr>
+            </w:pPr>
+            <w:r>
+              <w:rPr>
+                <w:rFonts w:ascii="微软雅黑" w:eastAsia="微软雅黑" w:hAnsi="微软雅黑" w:cs="宋体" w:hint="eastAsia"/>
+                <w:kern w:val="0"/>
+                <w:sz w:val="18"/>
+                <w:szCs w:val="18"/>
+              </w:rPr>
+              <w:t>4</w:t>
+            </w:r>
+          </w:p>
+        </w:tc>
+        <w:tc>
+          <w:tcPr>
+            <w:tcW w:w="567" w:type="dxa"/>
+            <w:tcBorders>
+              <w:top w:val="single" w:sz="6" w:space="0" w:color="DDDDDD"/>
+              <w:left w:val="single" w:sz="6" w:space="0" w:color="DDDDDD"/>
+              <w:bottom w:val="single" w:sz="6" w:space="0" w:color="DDDDDD"/>
+              <w:right w:val="single" w:sz="6" w:space="0" w:color="DDDDDD"/>
+            </w:tcBorders>
+            <w:shd w:val="clear" w:color="auto" w:fill="FFFFFF"/>
+            <w:vAlign w:val="center"/>
+            <w:hideMark/>
+          </w:tcPr>
+          <w:p>
+            <w:pPr>
+              <w:widowControl/>
+              <w:ind w:firstLine="120"/>
+              <w:jc w:val="left"/>
+              <w:rPr>
+                <w:rFonts w:ascii="微软雅黑" w:eastAsia="微软雅黑" w:hAnsi="微软雅黑" w:cs="宋体"/>
+                <w:kern w:val="0"/>
+                <w:sz w:val="18"/>
+                <w:szCs w:val="18"/>
+              </w:rPr>
+            </w:pPr>
+            <w:r>
+              <w:rPr>
+                <w:rFonts w:ascii="微软雅黑" w:eastAsia="微软雅黑" w:hAnsi="微软雅黑" w:cs="宋体" w:hint="eastAsia"/>
+                <w:kern w:val="0"/>
+                <w:sz w:val="18"/>
+                <w:szCs w:val="18"/>
+              </w:rPr>
+              <w:t>1</w:t>
+            </w:r>
+          </w:p>
+        </w:tc>
+        <w:tc>
+          <w:tcPr>
+            <w:tcW w:w="567" w:type="dxa"/>
+            <w:tcBorders>
+              <w:top w:val="single" w:sz="6" w:space="0" w:color="DDDDDD"/>
+              <w:left w:val="single" w:sz="6" w:space="0" w:color="DDDDDD"/>
+              <w:bottom w:val="single" w:sz="6" w:space="0" w:color="DDDDDD"/>
+              <w:right w:val="single" w:sz="6" w:space="0" w:color="DDDDDD"/>
+            </w:tcBorders>
+            <w:shd w:val="clear" w:color="auto" w:fill="FFFFFF"/>
+            <w:vAlign w:val="center"/>
+            <w:hideMark/>
+          </w:tcPr>
+          <w:p>
+            <w:pPr>
+              <w:widowControl/>
+              <w:ind w:firstLine="120"/>
+              <w:jc w:val="left"/>
+              <w:rPr>
+                <w:rFonts w:ascii="微软雅黑" w:eastAsia="微软雅黑" w:hAnsi="微软雅黑" w:cs="宋体"/>
+                <w:kern w:val="0"/>
+                <w:sz w:val="18"/>
+                <w:szCs w:val="18"/>
+              </w:rPr>
+            </w:pPr>
+            <w:r>
+              <w:rPr>
+                <w:rFonts w:ascii="微软雅黑" w:eastAsia="微软雅黑" w:hAnsi="微软雅黑" w:cs="宋体" w:hint="eastAsia"/>
+                <w:kern w:val="0"/>
+                <w:sz w:val="18"/>
+                <w:szCs w:val="18"/>
+              </w:rPr>
+              <w:t>是</w:t>
+            </w:r>
+          </w:p>
+        </w:tc>
+      </w:tr>
+      <w:tr>
+        <w:trPr>
+          <w:trHeight w:val="373"/>
+        </w:trPr>
+        <w:tc>
+          <w:tcPr>
+            <w:tcW w:w="0" w:type="auto"/>
+            <w:tcBorders>
+              <w:top w:val="single" w:sz="6" w:space="0" w:color="DDDDDD"/>
+              <w:left w:val="single" w:sz="6" w:space="0" w:color="DDDDDD"/>
+              <w:bottom w:val="single" w:sz="6" w:space="0" w:color="DDDDDD"/>
+              <w:right w:val="single" w:sz="6" w:space="0" w:color="DDDDDD"/>
+            </w:tcBorders>
+            <w:shd w:val="clear" w:color="auto" w:fill="F5F5F4"/>
+            <w:vAlign w:val="center"/>
+            <w:hideMark/>
+          </w:tcPr>
+          <w:p>
+            <w:pPr>
+              <w:widowControl/>
+              <w:ind w:firstLine="120"/>
+              <w:jc w:val="left"/>
+              <w:rPr>
+                <w:rFonts w:ascii="微软雅黑" w:eastAsia="微软雅黑" w:hAnsi="微软雅黑" w:cs="宋体"/>
+                <w:kern w:val="0"/>
+                <w:sz w:val="18"/>
+                <w:szCs w:val="18"/>
+              </w:rPr>
+            </w:pPr>
+            <w:r>
+              <w:rPr>
+                <w:rFonts w:ascii="微软雅黑" w:eastAsia="微软雅黑" w:hAnsi="微软雅黑" w:cs="宋体" w:hint="eastAsia"/>
+                <w:kern w:val="0"/>
+                <w:sz w:val="18"/>
+                <w:szCs w:val="18"/>
+              </w:rPr>
+              <w:t>4</w:t>
+            </w:r>
+          </w:p>
+        </w:tc>
+        <w:tc>
+          <w:tcPr>
+            <w:tcW w:w="0" w:type="auto"/>
+            <w:tcBorders>
+              <w:top w:val="single" w:sz="6" w:space="0" w:color="DDDDDD"/>
+              <w:left w:val="single" w:sz="6" w:space="0" w:color="DDDDDD"/>
+              <w:bottom w:val="single" w:sz="6" w:space="0" w:color="DDDDDD"/>
+              <w:right w:val="single" w:sz="6" w:space="0" w:color="DDDDDD"/>
+            </w:tcBorders>
+            <w:shd w:val="clear" w:color="auto" w:fill="FFFFFF"/>
+            <w:noWrap/>
+            <w:vAlign w:val="center"/>
+            <w:hideMark/>
+          </w:tcPr>
+          <w:p>
+            <w:pPr>
+              <w:widowControl/>
+              <w:ind w:firstLine="120"/>
+              <w:jc w:val="left"/>
+              <w:rPr>
+                <w:rFonts w:ascii="微软雅黑" w:eastAsia="微软雅黑" w:hAnsi="微软雅黑" w:cs="宋体"/>
+                <w:b/>
+                <w:bCs/>
+                <w:kern w:val="0"/>
+                <w:sz w:val="18"/>
+                <w:szCs w:val="18"/>
+              </w:rPr>
+            </w:pPr>
+            <w:proofErr w:type="spellStart"/>
+            <w:r>
+              <w:rPr>
+                <w:rFonts w:ascii="微软雅黑" w:eastAsia="微软雅黑" w:hAnsi="微软雅黑" w:cs="宋体" w:hint="eastAsia"/>
+                <w:b/>
+                <w:bCs/>
+                <w:kern w:val="0"/>
+                <w:sz w:val="18"/>
+                <w:szCs w:val="18"/>
+              </w:rPr>
+              <w:t>articleContent</w:t>
+            </w:r>
+            <w:proofErr w:type="spellEnd"/>
+          </w:p>
+        </w:tc>
+        <w:tc>
+          <w:tcPr>
+            <w:tcW w:w="1282" w:type="dxa"/>
+            <w:tcBorders>
+              <w:top w:val="single" w:sz="6" w:space="0" w:color="DDDDDD"/>
+              <w:left w:val="single" w:sz="6" w:space="0" w:color="DDDDDD"/>
+              <w:bottom w:val="single" w:sz="6" w:space="0" w:color="DDDDDD"/>
+              <w:right w:val="single" w:sz="6" w:space="0" w:color="DDDDDD"/>
+            </w:tcBorders>
+            <w:shd w:val="clear" w:color="auto" w:fill="FFFFFF"/>
+            <w:vAlign w:val="center"/>
+            <w:hideMark/>
+          </w:tcPr>
+          <w:p>
+            <w:pPr>
+              <w:widowControl/>
+              <w:ind w:firstLine="120"/>
+              <w:jc w:val="left"/>
+              <w:rPr>
+                <w:rFonts w:ascii="微软雅黑" w:eastAsia="微软雅黑" w:hAnsi="微软雅黑" w:cs="宋体"/>
+                <w:color w:val="FF0000"/>
+                <w:kern w:val="0"/>
+                <w:sz w:val="18"/>
+                <w:szCs w:val="18"/>
+              </w:rPr>
+            </w:pPr>
+            <w:r>
+              <w:rPr>
+                <w:rFonts w:ascii="微软雅黑" w:eastAsia="微软雅黑" w:hAnsi="微软雅黑" w:cs="宋体" w:hint="eastAsia"/>
+                <w:color w:val="FF0000"/>
+                <w:kern w:val="0"/>
+                <w:sz w:val="18"/>
+                <w:szCs w:val="18"/>
+              </w:rPr>
+              <w:t>文章内容</w:t>
+            </w:r>
+          </w:p>
+        </w:tc>
+        <w:tc>
+          <w:tcPr>
+            <w:tcW w:w="1701" w:type="dxa"/>
+            <w:tcBorders>
+              <w:top w:val="single" w:sz="6" w:space="0" w:color="DDDDDD"/>
+              <w:left w:val="single" w:sz="6" w:space="0" w:color="DDDDDD"/>
+              <w:bottom w:val="single" w:sz="6" w:space="0" w:color="DDDDDD"/>
+              <w:right w:val="single" w:sz="6" w:space="0" w:color="DDDDDD"/>
+            </w:tcBorders>
+            <w:shd w:val="clear" w:color="auto" w:fill="FFFFFF"/>
+            <w:vAlign w:val="center"/>
+            <w:hideMark/>
+          </w:tcPr>
+          <w:p>
+            <w:pPr>
+              <w:widowControl/>
+              <w:ind w:firstLine="120"/>
+              <w:jc w:val="left"/>
+              <w:rPr>
+                <w:rFonts w:ascii="微软雅黑" w:eastAsia="微软雅黑" w:hAnsi="微软雅黑" w:cs="宋体"/>
+                <w:color w:val="FF0000"/>
+                <w:kern w:val="0"/>
+                <w:sz w:val="18"/>
+                <w:szCs w:val="18"/>
+              </w:rPr>
+            </w:pPr>
+          </w:p>
+        </w:tc>
+        <w:tc>
+          <w:tcPr>
+            <w:tcW w:w="1417" w:type="dxa"/>
+            <w:tcBorders>
+              <w:top w:val="single" w:sz="6" w:space="0" w:color="DDDDDD"/>
+              <w:left w:val="single" w:sz="6" w:space="0" w:color="DDDDDD"/>
+              <w:bottom w:val="single" w:sz="6" w:space="0" w:color="DDDDDD"/>
+              <w:right w:val="single" w:sz="6" w:space="0" w:color="DDDDDD"/>
+            </w:tcBorders>
+            <w:shd w:val="clear" w:color="auto" w:fill="FFFFFF"/>
+            <w:vAlign w:val="center"/>
+            <w:hideMark/>
+          </w:tcPr>
+          <w:p>
+            <w:pPr>
+              <w:widowControl/>
+              <w:ind w:firstLine="120"/>
+              <w:jc w:val="left"/>
+              <w:rPr>
+                <w:rFonts w:ascii="微软雅黑" w:eastAsia="微软雅黑" w:hAnsi="微软雅黑" w:cs="宋体"/>
+                <w:kern w:val="0"/>
+                <w:sz w:val="18"/>
+                <w:szCs w:val="18"/>
+              </w:rPr>
+            </w:pPr>
+            <w:r>
+              <w:rPr>
+                <w:rFonts w:ascii="微软雅黑" w:eastAsia="微软雅黑" w:hAnsi="微软雅黑" w:cs="宋体" w:hint="eastAsia"/>
+                <w:kern w:val="0"/>
+                <w:sz w:val="18"/>
+                <w:szCs w:val="18"/>
+              </w:rPr>
+              <w:t>text</w:t>
+            </w:r>
+          </w:p>
+        </w:tc>
+        <w:tc>
+          <w:tcPr>
+            <w:tcW w:w="709" w:type="dxa"/>
+            <w:tcBorders>
+              <w:top w:val="single" w:sz="6" w:space="0" w:color="DDDDDD"/>
+              <w:left w:val="single" w:sz="6" w:space="0" w:color="DDDDDD"/>
+              <w:bottom w:val="single" w:sz="6" w:space="0" w:color="DDDDDD"/>
+              <w:right w:val="single" w:sz="6" w:space="0" w:color="DDDDDD"/>
+            </w:tcBorders>
+            <w:shd w:val="clear" w:color="auto" w:fill="FFFFFF"/>
+            <w:vAlign w:val="center"/>
+            <w:hideMark/>
+          </w:tcPr>
+          <w:p>
+            <w:pPr>
+              <w:widowControl/>
+              <w:ind w:firstLine="120"/>
+              <w:jc w:val="left"/>
+              <w:rPr>
+                <w:rFonts w:ascii="微软雅黑" w:eastAsia="微软雅黑" w:hAnsi="微软雅黑" w:cs="宋体"/>
+                <w:kern w:val="0"/>
+                <w:sz w:val="18"/>
+                <w:szCs w:val="18"/>
+              </w:rPr>
+            </w:pPr>
+          </w:p>
+        </w:tc>
+        <w:tc>
+          <w:tcPr>
+            <w:tcW w:w="567" w:type="dxa"/>
+            <w:tcBorders>
+              <w:top w:val="single" w:sz="6" w:space="0" w:color="DDDDDD"/>
+              <w:left w:val="single" w:sz="6" w:space="0" w:color="DDDDDD"/>
+              <w:bottom w:val="single" w:sz="6" w:space="0" w:color="DDDDDD"/>
+              <w:right w:val="single" w:sz="6" w:space="0" w:color="DDDDDD"/>
+            </w:tcBorders>
+            <w:shd w:val="clear" w:color="auto" w:fill="FFFFFF"/>
+            <w:vAlign w:val="center"/>
+            <w:hideMark/>
+          </w:tcPr>
+          <w:p>
+            <w:pPr>
+              <w:widowControl/>
+              <w:ind w:firstLine="120"/>
+              <w:jc w:val="left"/>
+              <w:rPr>
+                <w:rFonts w:ascii="Times New Roman" w:eastAsia="Times New Roman" w:hAnsi="Times New Roman" w:cs="Times New Roman"/>
+                <w:kern w:val="0"/>
+                <w:sz w:val="20"/>
+                <w:szCs w:val="20"/>
+              </w:rPr>
+            </w:pPr>
+          </w:p>
+        </w:tc>
+        <w:tc>
+          <w:tcPr>
+            <w:tcW w:w="567" w:type="dxa"/>
+            <w:tcBorders>
+              <w:top w:val="single" w:sz="6" w:space="0" w:color="DDDDDD"/>
+              <w:left w:val="single" w:sz="6" w:space="0" w:color="DDDDDD"/>
+              <w:bottom w:val="single" w:sz="6" w:space="0" w:color="DDDDDD"/>
+              <w:right w:val="single" w:sz="6" w:space="0" w:color="DDDDDD"/>
+            </w:tcBorders>
+            <w:shd w:val="clear" w:color="auto" w:fill="FFFFFF"/>
+            <w:vAlign w:val="center"/>
+            <w:hideMark/>
+          </w:tcPr>
+          <w:p>
+            <w:pPr>
+              <w:widowControl/>
+              <w:ind w:firstLine="120"/>
+              <w:jc w:val="left"/>
+              <w:rPr>
+                <w:rFonts w:ascii="微软雅黑" w:eastAsia="微软雅黑" w:hAnsi="微软雅黑" w:cs="宋体"/>
+                <w:kern w:val="0"/>
+                <w:sz w:val="18"/>
+                <w:szCs w:val="18"/>
+              </w:rPr>
+            </w:pPr>
+            <w:r>
+              <w:rPr>
+                <w:rFonts w:ascii="微软雅黑" w:eastAsia="微软雅黑" w:hAnsi="微软雅黑" w:cs="宋体" w:hint="eastAsia"/>
+                <w:kern w:val="0"/>
+                <w:sz w:val="18"/>
+                <w:szCs w:val="18"/>
+              </w:rPr>
+              <w:t>是</w:t>
+            </w:r>
+          </w:p>
+        </w:tc>
+      </w:tr>
+      <w:tr>
+        <w:trPr>
+          <w:trHeight w:val="373"/>
+        </w:trPr>
+        <w:tc>
+          <w:tcPr>
+            <w:tcW w:w="0" w:type="auto"/>
+            <w:tcBorders>
+              <w:top w:val="single" w:sz="6" w:space="0" w:color="DDDDDD"/>
+              <w:left w:val="single" w:sz="6" w:space="0" w:color="DDDDDD"/>
+              <w:bottom w:val="single" w:sz="6" w:space="0" w:color="DDDDDD"/>
+              <w:right w:val="single" w:sz="6" w:space="0" w:color="DDDDDD"/>
+            </w:tcBorders>
+            <w:shd w:val="clear" w:color="auto" w:fill="F5F5F4"/>
+            <w:vAlign w:val="center"/>
+            <w:hideMark/>
+          </w:tcPr>
+          <w:p>
+            <w:pPr>
+              <w:widowControl/>
+              <w:ind w:firstLine="120"/>
+              <w:jc w:val="left"/>
+              <w:rPr>
+                <w:rFonts w:ascii="微软雅黑" w:eastAsia="微软雅黑" w:hAnsi="微软雅黑" w:cs="宋体"/>
+                <w:kern w:val="0"/>
+                <w:sz w:val="18"/>
+                <w:szCs w:val="18"/>
+              </w:rPr>
+            </w:pPr>
+            <w:r>
+              <w:rPr>
+                <w:rFonts w:ascii="微软雅黑" w:eastAsia="微软雅黑" w:hAnsi="微软雅黑" w:cs="宋体" w:hint="eastAsia"/>
+                <w:kern w:val="0"/>
+                <w:sz w:val="18"/>
+                <w:szCs w:val="18"/>
+              </w:rPr>
+              <w:t>5</w:t>
+            </w:r>
+          </w:p>
+        </w:tc>
+        <w:tc>
+          <w:tcPr>
+            <w:tcW w:w="0" w:type="auto"/>
+            <w:tcBorders>
+              <w:top w:val="single" w:sz="6" w:space="0" w:color="DDDDDD"/>
+              <w:left w:val="single" w:sz="6" w:space="0" w:color="DDDDDD"/>
+              <w:bottom w:val="single" w:sz="6" w:space="0" w:color="DDDDDD"/>
+              <w:right w:val="single" w:sz="6" w:space="0" w:color="DDDDDD"/>
+            </w:tcBorders>
+            <w:shd w:val="clear" w:color="auto" w:fill="FFFFFF"/>
+            <w:noWrap/>
+            <w:vAlign w:val="center"/>
+            <w:hideMark/>
+          </w:tcPr>
+          <w:p>
+            <w:pPr>
+              <w:widowControl/>
+              <w:ind w:firstLine="120"/>
+              <w:jc w:val="left"/>
+              <w:rPr>
+                <w:rFonts w:ascii="微软雅黑" w:eastAsia="微软雅黑" w:hAnsi="微软雅黑" w:cs="宋体"/>
+                <w:b/>
+                <w:bCs/>
+                <w:kern w:val="0"/>
+                <w:sz w:val="18"/>
+                <w:szCs w:val="18"/>
+              </w:rPr>
+            </w:pPr>
+            <w:proofErr w:type="spellStart"/>
+            <w:r>
+              <w:rPr>
+                <w:rFonts w:ascii="微软雅黑" w:eastAsia="微软雅黑" w:hAnsi="微软雅黑" w:cs="宋体" w:hint="eastAsia"/>
+                <w:b/>
+                <w:bCs/>
+                <w:kern w:val="0"/>
+                <w:sz w:val="18"/>
+                <w:szCs w:val="18"/>
+              </w:rPr>
+              <w:t>articleKey</w:t>
+            </w:r>
+            <w:proofErr w:type="spellEnd"/>
+          </w:p>
+        </w:tc>
+        <w:tc>
+          <w:tcPr>
+            <w:tcW w:w="1282" w:type="dxa"/>
+            <w:tcBorders>
+              <w:top w:val="single" w:sz="6" w:space="0" w:color="DDDDDD"/>
+              <w:left w:val="single" w:sz="6" w:space="0" w:color="DDDDDD"/>
+              <w:bottom w:val="single" w:sz="6" w:space="0" w:color="DDDDDD"/>
+              <w:right w:val="single" w:sz="6" w:space="0" w:color="DDDDDD"/>
+            </w:tcBorders>
+            <w:shd w:val="clear" w:color="auto" w:fill="FFFFFF"/>
+            <w:vAlign w:val="center"/>
+            <w:hideMark/>
+          </w:tcPr>
+          <w:p>
+            <w:pPr>
+              <w:widowControl/>
+              <w:ind w:firstLine="120"/>
+              <w:jc w:val="left"/>
+              <w:rPr>
+                <w:rFonts w:ascii="微软雅黑" w:eastAsia="微软雅黑" w:hAnsi="微软雅黑" w:cs="宋体"/>
+                <w:color w:val="FF0000"/>
+                <w:kern w:val="0"/>
+                <w:sz w:val="18"/>
+                <w:szCs w:val="18"/>
+              </w:rPr>
+            </w:pPr>
+            <w:r>
+              <w:rPr>
+                <w:rFonts w:ascii="微软雅黑" w:eastAsia="微软雅黑" w:hAnsi="微软雅黑" w:cs="宋体" w:hint="eastAsia"/>
+                <w:color w:val="FF0000"/>
+                <w:kern w:val="0"/>
+                <w:sz w:val="18"/>
+                <w:szCs w:val="18"/>
+              </w:rPr>
+              <w:t>关键字</w:t>
+            </w:r>
+          </w:p>
+        </w:tc>
+        <w:tc>
+          <w:tcPr>
+            <w:tcW w:w="1701" w:type="dxa"/>
+            <w:tcBorders>
+              <w:top w:val="single" w:sz="6" w:space="0" w:color="DDDDDD"/>
+              <w:left w:val="single" w:sz="6" w:space="0" w:color="DDDDDD"/>
+              <w:bottom w:val="single" w:sz="6" w:space="0" w:color="DDDDDD"/>
+              <w:right w:val="single" w:sz="6" w:space="0" w:color="DDDDDD"/>
+            </w:tcBorders>
+            <w:shd w:val="clear" w:color="auto" w:fill="FFFFFF"/>
+            <w:vAlign w:val="center"/>
+            <w:hideMark/>
+          </w:tcPr>
+          <w:p>
+            <w:pPr>
+              <w:widowControl/>
+              <w:ind w:firstLine="120"/>
+              <w:jc w:val="left"/>
+              <w:rPr>
+                <w:rFonts w:ascii="微软雅黑" w:eastAsia="微软雅黑" w:hAnsi="微软雅黑" w:cs="宋体"/>
+                <w:color w:val="FF0000"/>
+                <w:kern w:val="0"/>
+                <w:sz w:val="18"/>
+                <w:szCs w:val="18"/>
+              </w:rPr>
+            </w:pPr>
+          </w:p>
+        </w:tc>
+        <w:tc>
+          <w:tcPr>
+            <w:tcW w:w="1417" w:type="dxa"/>
+            <w:tcBorders>
+              <w:top w:val="single" w:sz="6" w:space="0" w:color="DDDDDD"/>
+              <w:left w:val="single" w:sz="6" w:space="0" w:color="DDDDDD"/>
+              <w:bottom w:val="single" w:sz="6" w:space="0" w:color="DDDDDD"/>
+              <w:right w:val="single" w:sz="6" w:space="0" w:color="DDDDDD"/>
+            </w:tcBorders>
+            <w:shd w:val="clear" w:color="auto" w:fill="FFFFFF"/>
+            <w:vAlign w:val="center"/>
+            <w:hideMark/>
+          </w:tcPr>
+          <w:p>
+            <w:pPr>
+              <w:widowControl/>
+              <w:ind w:firstLine="120"/>
+              <w:jc w:val="left"/>
+              <w:rPr>
+                <w:rFonts w:ascii="微软雅黑" w:eastAsia="微软雅黑" w:hAnsi="微软雅黑" w:cs="宋体"/>
+                <w:kern w:val="0"/>
+                <w:sz w:val="18"/>
+                <w:szCs w:val="18"/>
+              </w:rPr>
+            </w:pPr>
+            <w:r>
+              <w:rPr>
+                <w:rFonts w:ascii="微软雅黑" w:eastAsia="微软雅黑" w:hAnsi="微软雅黑" w:cs="宋体" w:hint="eastAsia"/>
+                <w:kern w:val="0"/>
+                <w:sz w:val="18"/>
+                <w:szCs w:val="18"/>
+              </w:rPr>
+              <w:t>varchar</w:t>
+            </w:r>
+          </w:p>
+        </w:tc>
+        <w:tc>
+          <w:tcPr>
+            <w:tcW w:w="709" w:type="dxa"/>
+            <w:tcBorders>
+              <w:top w:val="single" w:sz="6" w:space="0" w:color="DDDDDD"/>
+              <w:left w:val="single" w:sz="6" w:space="0" w:color="DDDDDD"/>
+              <w:bottom w:val="single" w:sz="6" w:space="0" w:color="DDDDDD"/>
+              <w:right w:val="single" w:sz="6" w:space="0" w:color="DDDDDD"/>
+            </w:tcBorders>
+            <w:shd w:val="clear" w:color="auto" w:fill="FFFFFF"/>
+            <w:vAlign w:val="center"/>
+            <w:hideMark/>
+          </w:tcPr>
+          <w:p>
+            <w:pPr>
+              <w:widowControl/>
+              <w:ind w:firstLine="120"/>
+              <w:jc w:val="left"/>
+              <w:rPr>
+                <w:rFonts w:ascii="微软雅黑" w:eastAsia="微软雅黑" w:hAnsi="微软雅黑" w:cs="宋体"/>
+                <w:kern w:val="0"/>
+                <w:sz w:val="18"/>
+                <w:szCs w:val="18"/>
+              </w:rPr>
+            </w:pPr>
+            <w:r>
+              <w:rPr>
+                <w:rFonts w:ascii="微软雅黑" w:eastAsia="微软雅黑" w:hAnsi="微软雅黑" w:cs="宋体" w:hint="eastAsia"/>
+                <w:kern w:val="0"/>
+                <w:sz w:val="18"/>
+                <w:szCs w:val="18"/>
+              </w:rPr>
+              <w:t>200</w:t>
+            </w:r>
+          </w:p>
+        </w:tc>
+        <w:tc>
+          <w:tcPr>
+            <w:tcW w:w="567" w:type="dxa"/>
+            <w:tcBorders>
+              <w:top w:val="single" w:sz="6" w:space="0" w:color="DDDDDD"/>
+              <w:left w:val="single" w:sz="6" w:space="0" w:color="DDDDDD"/>
+              <w:bottom w:val="single" w:sz="6" w:space="0" w:color="DDDDDD"/>
+              <w:right w:val="single" w:sz="6" w:space="0" w:color="DDDDDD"/>
+            </w:tcBorders>
+            <w:shd w:val="clear" w:color="auto" w:fill="FFFFFF"/>
+            <w:vAlign w:val="center"/>
+            <w:hideMark/>
+          </w:tcPr>
+          <w:p>
+            <w:pPr>
+              <w:widowControl/>
+              <w:ind w:firstLine="120"/>
+              <w:jc w:val="left"/>
+              <w:rPr>
+                <w:rFonts w:ascii="微软雅黑" w:eastAsia="微软雅黑" w:hAnsi="微软雅黑" w:cs="宋体"/>
+                <w:kern w:val="0"/>
+                <w:sz w:val="18"/>
+                <w:szCs w:val="18"/>
+              </w:rPr>
+            </w:pPr>
+          </w:p>
+        </w:tc>
+        <w:tc>
+          <w:tcPr>
+            <w:tcW w:w="567" w:type="dxa"/>
+            <w:tcBorders>
+              <w:top w:val="single" w:sz="6" w:space="0" w:color="DDDDDD"/>
+              <w:left w:val="single" w:sz="6" w:space="0" w:color="DDDDDD"/>
+              <w:bottom w:val="single" w:sz="6" w:space="0" w:color="DDDDDD"/>
+              <w:right w:val="single" w:sz="6" w:space="0" w:color="DDDDDD"/>
+            </w:tcBorders>
+            <w:shd w:val="clear" w:color="auto" w:fill="FFFFFF"/>
+            <w:vAlign w:val="center"/>
+            <w:hideMark/>
+          </w:tcPr>
+          <w:p>
+            <w:pPr>
+              <w:widowControl/>
+              <w:ind w:firstLine="120"/>
+              <w:jc w:val="left"/>
+              <w:rPr>
+                <w:rFonts w:ascii="Times New Roman" w:eastAsia="Times New Roman" w:hAnsi="Times New Roman" w:cs="Times New Roman"/>
+                <w:kern w:val="0"/>
+                <w:sz w:val="20"/>
+                <w:szCs w:val="20"/>
+              </w:rPr>
+            </w:pPr>
+          </w:p>
+        </w:tc>
+      </w:tr>
+      <w:tr>
+        <w:trPr>
+          <w:trHeight w:val="373"/>
+        </w:trPr>
+        <w:tc>
+          <w:tcPr>
+            <w:tcW w:w="0" w:type="auto"/>
+            <w:tcBorders>
+              <w:top w:val="single" w:sz="6" w:space="0" w:color="DDDDDD"/>
+              <w:left w:val="single" w:sz="6" w:space="0" w:color="DDDDDD"/>
+              <w:bottom w:val="single" w:sz="6" w:space="0" w:color="DDDDDD"/>
+              <w:right w:val="single" w:sz="6" w:space="0" w:color="DDDDDD"/>
+            </w:tcBorders>
+            <w:shd w:val="clear" w:color="auto" w:fill="F5F5F4"/>
+            <w:vAlign w:val="center"/>
+            <w:hideMark/>
+          </w:tcPr>
+          <w:p>
+            <w:pPr>
+              <w:widowControl/>
+              <w:ind w:firstLine="120"/>
+              <w:jc w:val="left"/>
+              <w:rPr>
+                <w:rFonts w:ascii="微软雅黑" w:eastAsia="微软雅黑" w:hAnsi="微软雅黑" w:cs="宋体"/>
+                <w:kern w:val="0"/>
+                <w:sz w:val="18"/>
+                <w:szCs w:val="18"/>
+              </w:rPr>
+            </w:pPr>
+            <w:r>
+              <w:rPr>
+                <w:rFonts w:ascii="微软雅黑" w:eastAsia="微软雅黑" w:hAnsi="微软雅黑" w:cs="宋体" w:hint="eastAsia"/>
+                <w:kern w:val="0"/>
+                <w:sz w:val="18"/>
+                <w:szCs w:val="18"/>
+              </w:rPr>
+              <w:t>6</w:t>
+            </w:r>
+          </w:p>
+        </w:tc>
+        <w:tc>
+          <w:tcPr>
+            <w:tcW w:w="0" w:type="auto"/>
+            <w:tcBorders>
+              <w:top w:val="single" w:sz="6" w:space="0" w:color="DDDDDD"/>
+              <w:left w:val="single" w:sz="6" w:space="0" w:color="DDDDDD"/>
+              <w:bottom w:val="single" w:sz="6" w:space="0" w:color="DDDDDD"/>
+              <w:right w:val="single" w:sz="6" w:space="0" w:color="DDDDDD"/>
+            </w:tcBorders>
+            <w:shd w:val="clear" w:color="auto" w:fill="FFFFFF"/>
+            <w:noWrap/>
+            <w:vAlign w:val="center"/>
+            <w:hideMark/>
+          </w:tcPr>
+          <w:p>
+            <w:pPr>
+              <w:widowControl/>
+              <w:ind w:firstLine="120"/>
+              <w:jc w:val="left"/>
+              <w:rPr>
+                <w:rFonts w:ascii="微软雅黑" w:eastAsia="微软雅黑" w:hAnsi="微软雅黑" w:cs="宋体"/>
+                <w:b/>
+                <w:bCs/>
+                <w:kern w:val="0"/>
+                <w:sz w:val="18"/>
+                <w:szCs w:val="18"/>
+              </w:rPr>
+            </w:pPr>
+            <w:proofErr w:type="spellStart"/>
+            <w:r>
+              <w:rPr>
+                <w:rFonts w:ascii="微软雅黑" w:eastAsia="微软雅黑" w:hAnsi="微软雅黑" w:cs="宋体" w:hint="eastAsia"/>
+                <w:b/>
+                <w:bCs/>
+                <w:kern w:val="0"/>
+                <w:sz w:val="18"/>
+                <w:szCs w:val="18"/>
+              </w:rPr>
+              <w:t>user</w:t>
+            </w:r>
+            <w:r>
+              <w:rPr>
+                <w:rFonts w:ascii="微软雅黑" w:eastAsia="微软雅黑" w:hAnsi="微软雅黑" w:cs="宋体" w:hint="eastAsia"/>
+                <w:b/>
+                <w:bCs/>
+                <w:kern w:val="0"/>
+                <w:sz w:val="18"/>
+                <w:szCs w:val="18"/>
+              </w:rPr>
+              <w:t>Id</w:t>
+            </w:r>
+            <w:proofErr w:type="spellEnd"/>
+          </w:p>
+        </w:tc>
+        <w:tc>
+          <w:tcPr>
+            <w:tcW w:w="1282" w:type="dxa"/>
+            <w:tcBorders>
+              <w:top w:val="single" w:sz="6" w:space="0" w:color="DDDDDD"/>
+              <w:left w:val="single" w:sz="6" w:space="0" w:color="DDDDDD"/>
+              <w:bottom w:val="single" w:sz="6" w:space="0" w:color="DDDDDD"/>
+              <w:right w:val="single" w:sz="6" w:space="0" w:color="DDDDDD"/>
+            </w:tcBorders>
+            <w:shd w:val="clear" w:color="auto" w:fill="FFFFFF"/>
+            <w:vAlign w:val="center"/>
+            <w:hideMark/>
+          </w:tcPr>
+          <w:p>
+            <w:pPr>
+              <w:widowControl/>
+              <w:ind w:firstLine="120"/>
+              <w:jc w:val="left"/>
+              <w:rPr>
+                <w:rFonts w:ascii="微软雅黑" w:eastAsia="微软雅黑" w:hAnsi="微软雅黑" w:cs="宋体"/>
+                <w:color w:val="FF0000"/>
+                <w:kern w:val="0"/>
+                <w:sz w:val="18"/>
+                <w:szCs w:val="18"/>
+              </w:rPr>
+            </w:pPr>
+            <w:r>
+              <w:rPr>
+                <w:rFonts w:ascii="微软雅黑" w:eastAsia="微软雅黑" w:hAnsi="微软雅黑" w:cs="宋体" w:hint="eastAsia"/>
+                <w:color w:val="FF0000"/>
+                <w:kern w:val="0"/>
+                <w:sz w:val="18"/>
+                <w:szCs w:val="18"/>
+              </w:rPr>
+              <w:t>创建者</w:t>
+            </w:r>
+          </w:p>
+        </w:tc>
+        <w:tc>
+          <w:tcPr>
+            <w:tcW w:w="1701" w:type="dxa"/>
+            <w:tcBorders>
+              <w:top w:val="single" w:sz="6" w:space="0" w:color="DDDDDD"/>
+              <w:left w:val="single" w:sz="6" w:space="0" w:color="DDDDDD"/>
+              <w:bottom w:val="single" w:sz="6" w:space="0" w:color="DDDDDD"/>
+              <w:right w:val="single" w:sz="6" w:space="0" w:color="DDDDDD"/>
+            </w:tcBorders>
+            <w:shd w:val="clear" w:color="auto" w:fill="FFFFFF"/>
+            <w:vAlign w:val="center"/>
+            <w:hideMark/>
+          </w:tcPr>
+          <w:p>
+            <w:pPr>
+              <w:widowControl/>
+              <w:ind w:firstLine="120"/>
+              <w:jc w:val="left"/>
+              <w:rPr>
+                <w:rFonts w:ascii="微软雅黑" w:eastAsia="微软雅黑" w:hAnsi="微软雅黑" w:cs="宋体"/>
+                <w:color w:val="FF0000"/>
+                <w:kern w:val="0"/>
+                <w:sz w:val="18"/>
+                <w:szCs w:val="18"/>
+              </w:rPr>
+            </w:pPr>
+          </w:p>
+        </w:tc>
+        <w:tc>
+          <w:tcPr>
+            <w:tcW w:w="1417" w:type="dxa"/>
+            <w:tcBorders>
+              <w:top w:val="single" w:sz="6" w:space="0" w:color="DDDDDD"/>
+              <w:left w:val="single" w:sz="6" w:space="0" w:color="DDDDDD"/>
+              <w:bottom w:val="single" w:sz="6" w:space="0" w:color="DDDDDD"/>
+              <w:right w:val="single" w:sz="6" w:space="0" w:color="DDDDDD"/>
+            </w:tcBorders>
+            <w:shd w:val="clear" w:color="auto" w:fill="FFFFFF"/>
+            <w:vAlign w:val="center"/>
+            <w:hideMark/>
+          </w:tcPr>
+          <w:p>
+            <w:pPr>
+              <w:widowControl/>
+              <w:ind w:firstLine="120"/>
+              <w:jc w:val="left"/>
+              <w:rPr>
+                <w:rFonts w:ascii="微软雅黑" w:eastAsia="微软雅黑" w:hAnsi="微软雅黑" w:cs="宋体"/>
+                <w:kern w:val="0"/>
+                <w:sz w:val="18"/>
+                <w:szCs w:val="18"/>
+              </w:rPr>
+            </w:pPr>
+            <w:r>
+              <w:rPr>
+                <w:rFonts w:ascii="微软雅黑" w:eastAsia="微软雅黑" w:hAnsi="微软雅黑" w:cs="宋体" w:hint="eastAsia"/>
+                <w:kern w:val="0"/>
+                <w:sz w:val="18"/>
+                <w:szCs w:val="18"/>
+              </w:rPr>
+              <w:t>int</w:t>
+            </w:r>
+          </w:p>
+        </w:tc>
+        <w:tc>
+          <w:tcPr>
+            <w:tcW w:w="709" w:type="dxa"/>
+            <w:tcBorders>
+              <w:top w:val="single" w:sz="6" w:space="0" w:color="DDDDDD"/>
+              <w:left w:val="single" w:sz="6" w:space="0" w:color="DDDDDD"/>
+              <w:bottom w:val="single" w:sz="6" w:space="0" w:color="DDDDDD"/>
+              <w:right w:val="single" w:sz="6" w:space="0" w:color="DDDDDD"/>
+            </w:tcBorders>
+            <w:shd w:val="clear" w:color="auto" w:fill="FFFFFF"/>
+            <w:vAlign w:val="center"/>
+            <w:hideMark/>
+          </w:tcPr>
+          <w:p>
+            <w:pPr>
+              <w:widowControl/>
+              <w:ind w:firstLine="120"/>
+              <w:jc w:val="left"/>
+              <w:rPr>
+                <w:rFonts w:ascii="微软雅黑" w:eastAsia="微软雅黑" w:hAnsi="微软雅黑" w:cs="宋体"/>
+                <w:kern w:val="0"/>
+                <w:sz w:val="18"/>
+                <w:szCs w:val="18"/>
+              </w:rPr>
+            </w:pPr>
+            <w:r>
+              <w:rPr>
+                <w:rFonts w:ascii="微软雅黑" w:eastAsia="微软雅黑" w:hAnsi="微软雅黑" w:cs="宋体" w:hint="eastAsia"/>
+                <w:kern w:val="0"/>
+                <w:sz w:val="18"/>
+                <w:szCs w:val="18"/>
+              </w:rPr>
+              <w:t>11</w:t>
+            </w:r>
+          </w:p>
+        </w:tc>
+        <w:tc>
+          <w:tcPr>
+            <w:tcW w:w="567" w:type="dxa"/>
+            <w:tcBorders>
+              <w:top w:val="single" w:sz="6" w:space="0" w:color="DDDDDD"/>
+              <w:left w:val="single" w:sz="6" w:space="0" w:color="DDDDDD"/>
+              <w:bottom w:val="single" w:sz="6" w:space="0" w:color="DDDDDD"/>
+              <w:right w:val="single" w:sz="6" w:space="0" w:color="DDDDDD"/>
+            </w:tcBorders>
+            <w:shd w:val="clear" w:color="auto" w:fill="FFFFFF"/>
+            <w:vAlign w:val="center"/>
+            <w:hideMark/>
+          </w:tcPr>
+          <w:p>
+            <w:pPr>
+              <w:widowControl/>
+              <w:ind w:firstLine="120"/>
+              <w:jc w:val="left"/>
+              <w:rPr>
+                <w:rFonts w:ascii="微软雅黑" w:eastAsia="微软雅黑" w:hAnsi="微软雅黑" w:cs="宋体"/>
+                <w:kern w:val="0"/>
+                <w:sz w:val="18"/>
+                <w:szCs w:val="18"/>
+              </w:rPr>
+            </w:pPr>
+          </w:p>
+        </w:tc>
+        <w:tc>
+          <w:tcPr>
+            <w:tcW w:w="567" w:type="dxa"/>
+            <w:tcBorders>
+              <w:top w:val="single" w:sz="6" w:space="0" w:color="DDDDDD"/>
+              <w:left w:val="single" w:sz="6" w:space="0" w:color="DDDDDD"/>
+              <w:bottom w:val="single" w:sz="6" w:space="0" w:color="DDDDDD"/>
+              <w:right w:val="single" w:sz="6" w:space="0" w:color="DDDDDD"/>
+            </w:tcBorders>
+            <w:shd w:val="clear" w:color="auto" w:fill="FFFFFF"/>
+            <w:vAlign w:val="center"/>
+            <w:hideMark/>
+          </w:tcPr>
+          <w:p>
+            <w:pPr>
+              <w:widowControl/>
+              <w:ind w:firstLine="120"/>
+              <w:jc w:val="left"/>
+              <w:rPr>
+                <w:rFonts w:ascii="微软雅黑" w:eastAsia="微软雅黑" w:hAnsi="微软雅黑" w:cs="宋体"/>
+                <w:kern w:val="0"/>
+                <w:sz w:val="18"/>
+                <w:szCs w:val="18"/>
+              </w:rPr>
+            </w:pPr>
+            <w:r>
+              <w:rPr>
+                <w:rFonts w:ascii="微软雅黑" w:eastAsia="微软雅黑" w:hAnsi="微软雅黑" w:cs="宋体" w:hint="eastAsia"/>
+                <w:kern w:val="0"/>
+                <w:sz w:val="18"/>
+                <w:szCs w:val="18"/>
+              </w:rPr>
+              <w:t>是</w:t>
+            </w:r>
+          </w:p>
+        </w:tc>
+      </w:tr>
+      <w:tr>
+        <w:trPr>
+          <w:trHeight w:val="373"/>
+        </w:trPr>
+        <w:tc>
+          <w:tcPr>
+            <w:tcW w:w="0" w:type="auto"/>
+            <w:tcBorders>
+              <w:top w:val="single" w:sz="6" w:space="0" w:color="DDDDDD"/>
+              <w:left w:val="single" w:sz="6" w:space="0" w:color="DDDDDD"/>
+              <w:bottom w:val="single" w:sz="6" w:space="0" w:color="DDDDDD"/>
+              <w:right w:val="single" w:sz="6" w:space="0" w:color="DDDDDD"/>
+            </w:tcBorders>
+            <w:shd w:val="clear" w:color="auto" w:fill="F5F5F4"/>
+            <w:vAlign w:val="center"/>
+            <w:hideMark/>
+          </w:tcPr>
+          <w:p>
+            <w:pPr>
+              <w:widowControl/>
+              <w:ind w:firstLine="120"/>
+              <w:jc w:val="left"/>
+              <w:rPr>
+                <w:rFonts w:ascii="微软雅黑" w:eastAsia="微软雅黑" w:hAnsi="微软雅黑" w:cs="宋体"/>
+                <w:kern w:val="0"/>
+                <w:sz w:val="18"/>
+                <w:szCs w:val="18"/>
+              </w:rPr>
+            </w:pPr>
+            <w:r>
+              <w:rPr>
+                <w:rFonts w:ascii="微软雅黑" w:eastAsia="微软雅黑" w:hAnsi="微软雅黑" w:cs="宋体" w:hint="eastAsia"/>
+                <w:kern w:val="0"/>
+                <w:sz w:val="18"/>
+                <w:szCs w:val="18"/>
+              </w:rPr>
+              <w:t>7</w:t>
+            </w:r>
+          </w:p>
+        </w:tc>
+        <w:tc>
+          <w:tcPr>
+            <w:tcW w:w="0" w:type="auto"/>
+            <w:tcBorders>
+              <w:top w:val="single" w:sz="6" w:space="0" w:color="DDDDDD"/>
+              <w:left w:val="single" w:sz="6" w:space="0" w:color="DDDDDD"/>
+              <w:bottom w:val="single" w:sz="6" w:space="0" w:color="DDDDDD"/>
+              <w:right w:val="single" w:sz="6" w:space="0" w:color="DDDDDD"/>
+            </w:tcBorders>
+            <w:shd w:val="clear" w:color="auto" w:fill="FFFFFF"/>
+            <w:noWrap/>
+            <w:vAlign w:val="center"/>
+            <w:hideMark/>
+          </w:tcPr>
+          <w:p>
+            <w:pPr>
+              <w:widowControl/>
+              <w:ind w:firstLine="120"/>
+              <w:jc w:val="left"/>
+              <w:rPr>
+                <w:rFonts w:ascii="微软雅黑" w:eastAsia="微软雅黑" w:hAnsi="微软雅黑" w:cs="宋体"/>
+                <w:b/>
+                <w:bCs/>
+                <w:kern w:val="0"/>
+                <w:sz w:val="18"/>
+                <w:szCs w:val="18"/>
+              </w:rPr>
+            </w:pPr>
+            <w:proofErr w:type="spellStart"/>
+            <w:r>
+              <w:rPr>
+                <w:rFonts w:ascii="微软雅黑" w:eastAsia="微软雅黑" w:hAnsi="微软雅黑" w:cs="宋体" w:hint="eastAsia"/>
+                <w:b/>
+                <w:bCs/>
+                <w:kern w:val="0"/>
+                <w:sz w:val="18"/>
+                <w:szCs w:val="18"/>
+              </w:rPr>
+              <w:t>dataFlag</w:t>
+            </w:r>
+            <w:proofErr w:type="spellEnd"/>
+          </w:p>
+        </w:tc>
+        <w:tc>
+          <w:tcPr>
+            <w:tcW w:w="1282" w:type="dxa"/>
+            <w:tcBorders>
+              <w:top w:val="single" w:sz="6" w:space="0" w:color="DDDDDD"/>
+              <w:left w:val="single" w:sz="6" w:space="0" w:color="DDDDDD"/>
+              <w:bottom w:val="single" w:sz="6" w:space="0" w:color="DDDDDD"/>
+              <w:right w:val="single" w:sz="6" w:space="0" w:color="DDDDDD"/>
+            </w:tcBorders>
+            <w:shd w:val="clear" w:color="auto" w:fill="FFFFFF"/>
+            <w:vAlign w:val="center"/>
+            <w:hideMark/>
+          </w:tcPr>
+          <w:p>
+            <w:pPr>
+              <w:widowControl/>
+              <w:ind w:firstLine="120"/>
+              <w:jc w:val="left"/>
+              <w:rPr>
+                <w:rFonts w:ascii="微软雅黑" w:eastAsia="微软雅黑" w:hAnsi="微软雅黑" w:cs="宋体"/>
+                <w:color w:val="FF0000"/>
+                <w:kern w:val="0"/>
+                <w:sz w:val="18"/>
+                <w:szCs w:val="18"/>
+              </w:rPr>
+            </w:pPr>
+            <w:r>
+              <w:rPr>
+                <w:rFonts w:ascii="微软雅黑" w:eastAsia="微软雅黑" w:hAnsi="微软雅黑" w:cs="宋体" w:hint="eastAsia"/>
+                <w:color w:val="FF0000"/>
+                <w:kern w:val="0"/>
+                <w:sz w:val="18"/>
+                <w:szCs w:val="18"/>
+              </w:rPr>
+              <w:t>有效状态</w:t>
+            </w:r>
+          </w:p>
+        </w:tc>
+        <w:tc>
+          <w:tcPr>
+            <w:tcW w:w="1701" w:type="dxa"/>
+            <w:tcBorders>
+              <w:top w:val="single" w:sz="6" w:space="0" w:color="DDDDDD"/>
+              <w:left w:val="single" w:sz="6" w:space="0" w:color="DDDDDD"/>
+              <w:bottom w:val="single" w:sz="6" w:space="0" w:color="DDDDDD"/>
+              <w:right w:val="single" w:sz="6" w:space="0" w:color="DDDDDD"/>
+            </w:tcBorders>
+            <w:shd w:val="clear" w:color="auto" w:fill="FFFFFF"/>
+            <w:vAlign w:val="center"/>
+            <w:hideMark/>
+          </w:tcPr>
+          <w:p>
+            <w:pPr>
+              <w:widowControl/>
+              <w:ind w:firstLine="120"/>
+              <w:jc w:val="left"/>
+              <w:rPr>
+                <w:rFonts w:ascii="微软雅黑" w:eastAsia="微软雅黑" w:hAnsi="微软雅黑" w:cs="宋体"/>
+                <w:color w:val="FF0000"/>
+                <w:kern w:val="0"/>
+                <w:sz w:val="18"/>
+                <w:szCs w:val="18"/>
+              </w:rPr>
+            </w:pPr>
+            <w:r>
+              <w:rPr>
+                <w:rFonts w:ascii="微软雅黑" w:eastAsia="微软雅黑" w:hAnsi="微软雅黑" w:cs="宋体" w:hint="eastAsia"/>
+                <w:color w:val="FF0000"/>
+                <w:kern w:val="0"/>
+                <w:sz w:val="18"/>
+                <w:szCs w:val="18"/>
+              </w:rPr>
+              <w:t>1：有效 -1：无效</w:t>
+            </w:r>
+          </w:p>
+        </w:tc>
+        <w:tc>
+          <w:tcPr>
+            <w:tcW w:w="1417" w:type="dxa"/>
+            <w:tcBorders>
+              <w:top w:val="single" w:sz="6" w:space="0" w:color="DDDDDD"/>
+              <w:left w:val="single" w:sz="6" w:space="0" w:color="DDDDDD"/>
+              <w:bottom w:val="single" w:sz="6" w:space="0" w:color="DDDDDD"/>
+              <w:right w:val="single" w:sz="6" w:space="0" w:color="DDDDDD"/>
+            </w:tcBorders>
+            <w:shd w:val="clear" w:color="auto" w:fill="FFFFFF"/>
+            <w:vAlign w:val="center"/>
+            <w:hideMark/>
+          </w:tcPr>
+          <w:p>
+            <w:pPr>
+              <w:widowControl/>
+              <w:ind w:firstLine="120"/>
+              <w:jc w:val="left"/>
+              <w:rPr>
+                <w:rFonts w:ascii="微软雅黑" w:eastAsia="微软雅黑" w:hAnsi="微软雅黑" w:cs="宋体"/>
+                <w:kern w:val="0"/>
+                <w:sz w:val="18"/>
+                <w:szCs w:val="18"/>
+              </w:rPr>
+            </w:pPr>
+            <w:proofErr w:type="spellStart"/>
+            <w:r>
+              <w:rPr>
+                <w:rFonts w:ascii="微软雅黑" w:eastAsia="微软雅黑" w:hAnsi="微软雅黑" w:cs="宋体" w:hint="eastAsia"/>
+                <w:kern w:val="0"/>
+                <w:sz w:val="18"/>
+                <w:szCs w:val="18"/>
+              </w:rPr>
+              <w:t>tinyint</w:t>
+            </w:r>
+            <w:proofErr w:type="spellEnd"/>
+          </w:p>
+        </w:tc>
+        <w:tc>
+          <w:tcPr>
+            <w:tcW w:w="709" w:type="dxa"/>
+            <w:tcBorders>
+              <w:top w:val="single" w:sz="6" w:space="0" w:color="DDDDDD"/>
+              <w:left w:val="single" w:sz="6" w:space="0" w:color="DDDDDD"/>
+              <w:bottom w:val="single" w:sz="6" w:space="0" w:color="DDDDDD"/>
+              <w:right w:val="single" w:sz="6" w:space="0" w:color="DDDDDD"/>
+            </w:tcBorders>
+            <w:shd w:val="clear" w:color="auto" w:fill="FFFFFF"/>
+            <w:vAlign w:val="center"/>
+            <w:hideMark/>
+          </w:tcPr>
+          <w:p>
+            <w:pPr>
+              <w:widowControl/>
+              <w:ind w:firstLine="120"/>
+              <w:jc w:val="left"/>
+              <w:rPr>
+                <w:rFonts w:ascii="微软雅黑" w:eastAsia="微软雅黑" w:hAnsi="微软雅黑" w:cs="宋体"/>
+                <w:kern w:val="0"/>
+                <w:sz w:val="18"/>
+                <w:szCs w:val="18"/>
+              </w:rPr>
+            </w:pPr>
+            <w:r>
+              <w:rPr>
+                <w:rFonts w:ascii="微软雅黑" w:eastAsia="微软雅黑" w:hAnsi="微软雅黑" w:cs="宋体" w:hint="eastAsia"/>
+                <w:kern w:val="0"/>
+                <w:sz w:val="18"/>
+                <w:szCs w:val="18"/>
+              </w:rPr>
+              <w:t>4</w:t>
+            </w:r>
+          </w:p>
+        </w:tc>
+        <w:tc>
+          <w:tcPr>
+            <w:tcW w:w="567" w:type="dxa"/>
+            <w:tcBorders>
+              <w:top w:val="single" w:sz="6" w:space="0" w:color="DDDDDD"/>
+              <w:left w:val="single" w:sz="6" w:space="0" w:color="DDDDDD"/>
+              <w:bottom w:val="single" w:sz="6" w:space="0" w:color="DDDDDD"/>
+              <w:right w:val="single" w:sz="6" w:space="0" w:color="DDDDDD"/>
+            </w:tcBorders>
+            <w:shd w:val="clear" w:color="auto" w:fill="FFFFFF"/>
+            <w:vAlign w:val="center"/>
+            <w:hideMark/>
+          </w:tcPr>
+          <w:p>
+            <w:pPr>
+              <w:widowControl/>
+              <w:ind w:firstLine="120"/>
+              <w:jc w:val="left"/>
+              <w:rPr>
+                <w:rFonts w:ascii="微软雅黑" w:eastAsia="微软雅黑" w:hAnsi="微软雅黑" w:cs="宋体"/>
+                <w:kern w:val="0"/>
+                <w:sz w:val="18"/>
+                <w:szCs w:val="18"/>
+              </w:rPr>
+            </w:pPr>
+            <w:r>
+              <w:rPr>
+                <w:rFonts w:ascii="微软雅黑" w:eastAsia="微软雅黑" w:hAnsi="微软雅黑" w:cs="宋体" w:hint="eastAsia"/>
+                <w:kern w:val="0"/>
+                <w:sz w:val="18"/>
+                <w:szCs w:val="18"/>
+              </w:rPr>
+              <w:t>1</w:t>
+            </w:r>
+          </w:p>
+        </w:tc>
+        <w:tc>
+          <w:tcPr>
+            <w:tcW w:w="567" w:type="dxa"/>
+            <w:tcBorders>
+              <w:top w:val="single" w:sz="6" w:space="0" w:color="DDDDDD"/>
+              <w:left w:val="single" w:sz="6" w:space="0" w:color="DDDDDD"/>
+              <w:bottom w:val="single" w:sz="6" w:space="0" w:color="DDDDDD"/>
+              <w:right w:val="single" w:sz="6" w:space="0" w:color="DDDDDD"/>
+            </w:tcBorders>
+            <w:shd w:val="clear" w:color="auto" w:fill="FFFFFF"/>
+            <w:vAlign w:val="center"/>
+            <w:hideMark/>
+          </w:tcPr>
+          <w:p>
+            <w:pPr>
+              <w:widowControl/>
+              <w:ind w:firstLine="120"/>
+              <w:jc w:val="left"/>
+              <w:rPr>
+                <w:rFonts w:ascii="微软雅黑" w:eastAsia="微软雅黑" w:hAnsi="微软雅黑" w:cs="宋体"/>
+                <w:kern w:val="0"/>
+                <w:sz w:val="18"/>
+                <w:szCs w:val="18"/>
+              </w:rPr>
+            </w:pPr>
+            <w:r>
+              <w:rPr>
+                <w:rFonts w:ascii="微软雅黑" w:eastAsia="微软雅黑" w:hAnsi="微软雅黑" w:cs="宋体" w:hint="eastAsia"/>
+                <w:kern w:val="0"/>
+                <w:sz w:val="18"/>
+                <w:szCs w:val="18"/>
+              </w:rPr>
+              <w:t>是</w:t>
+            </w:r>
+          </w:p>
+        </w:tc>
+      </w:tr>
+      <w:tr>
+        <w:trPr>
+          <w:trHeight w:val="373"/>
+        </w:trPr>
+        <w:tc>
+          <w:tcPr>
+            <w:tcW w:w="0" w:type="auto"/>
+            <w:tcBorders>
+              <w:top w:val="single" w:sz="6" w:space="0" w:color="DDDDDD"/>
+              <w:left w:val="single" w:sz="6" w:space="0" w:color="DDDDDD"/>
+              <w:bottom w:val="single" w:sz="6" w:space="0" w:color="DDDDDD"/>
+              <w:right w:val="single" w:sz="6" w:space="0" w:color="DDDDDD"/>
+            </w:tcBorders>
+            <w:shd w:val="clear" w:color="auto" w:fill="F5F5F4"/>
+            <w:vAlign w:val="center"/>
+            <w:hideMark/>
+          </w:tcPr>
+          <w:p>
+            <w:pPr>
+              <w:widowControl/>
+              <w:ind w:firstLine="120"/>
+              <w:jc w:val="left"/>
+              <w:rPr>
+                <w:rFonts w:ascii="微软雅黑" w:eastAsia="微软雅黑" w:hAnsi="微软雅黑" w:cs="宋体"/>
+                <w:kern w:val="0"/>
+                <w:sz w:val="18"/>
+                <w:szCs w:val="18"/>
+              </w:rPr>
+            </w:pPr>
+            <w:r>
+              <w:rPr>
+                <w:rFonts w:ascii="微软雅黑" w:eastAsia="微软雅黑" w:hAnsi="微软雅黑" w:cs="宋体" w:hint="eastAsia"/>
+                <w:kern w:val="0"/>
+                <w:sz w:val="18"/>
+                <w:szCs w:val="18"/>
+              </w:rPr>
+              <w:t>8</w:t>
+            </w:r>
+          </w:p>
+        </w:tc>
+        <w:tc>
+          <w:tcPr>
+            <w:tcW w:w="0" w:type="auto"/>
+            <w:tcBorders>
+              <w:top w:val="single" w:sz="6" w:space="0" w:color="DDDDDD"/>
+              <w:left w:val="single" w:sz="6" w:space="0" w:color="DDDDDD"/>
+              <w:bottom w:val="single" w:sz="6" w:space="0" w:color="DDDDDD"/>
+              <w:right w:val="single" w:sz="6" w:space="0" w:color="DDDDDD"/>
+            </w:tcBorders>
+            <w:shd w:val="clear" w:color="auto" w:fill="FFFFFF"/>
+            <w:noWrap/>
+            <w:vAlign w:val="center"/>
+            <w:hideMark/>
+          </w:tcPr>
+          <w:p>
+            <w:pPr>
+              <w:widowControl/>
+              <w:ind w:firstLine="120"/>
+              <w:jc w:val="left"/>
+              <w:rPr>
+                <w:rFonts w:ascii="微软雅黑" w:eastAsia="微软雅黑" w:hAnsi="微软雅黑" w:cs="宋体"/>
+                <w:b/>
+                <w:bCs/>
+                <w:kern w:val="0"/>
+                <w:sz w:val="18"/>
+                <w:szCs w:val="18"/>
+              </w:rPr>
+            </w:pPr>
+            <w:proofErr w:type="spellStart"/>
+            <w:r>
+              <w:rPr>
+                <w:rFonts w:ascii="微软雅黑" w:eastAsia="微软雅黑" w:hAnsi="微软雅黑" w:cs="宋体" w:hint="eastAsia"/>
+                <w:b/>
+                <w:bCs/>
+                <w:kern w:val="0"/>
+                <w:sz w:val="18"/>
+                <w:szCs w:val="18"/>
+              </w:rPr>
+              <w:t>createTime</w:t>
+            </w:r>
+            <w:proofErr w:type="spellEnd"/>
+          </w:p>
+        </w:tc>
+        <w:tc>
+          <w:tcPr>
+            <w:tcW w:w="1282" w:type="dxa"/>
+            <w:tcBorders>
+              <w:top w:val="single" w:sz="6" w:space="0" w:color="DDDDDD"/>
+              <w:left w:val="single" w:sz="6" w:space="0" w:color="DDDDDD"/>
+              <w:bottom w:val="single" w:sz="6" w:space="0" w:color="DDDDDD"/>
+              <w:right w:val="single" w:sz="6" w:space="0" w:color="DDDDDD"/>
+            </w:tcBorders>
+            <w:shd w:val="clear" w:color="auto" w:fill="FFFFFF"/>
+            <w:vAlign w:val="center"/>
+            <w:hideMark/>
+          </w:tcPr>
+          <w:p>
+            <w:pPr>
+              <w:widowControl/>
+              <w:ind w:firstLine="120"/>
+              <w:jc w:val="left"/>
+              <w:rPr>
+                <w:rFonts w:ascii="微软雅黑" w:eastAsia="微软雅黑" w:hAnsi="微软雅黑" w:cs="宋体"/>
+                <w:color w:val="FF0000"/>
+                <w:kern w:val="0"/>
+                <w:sz w:val="18"/>
+                <w:szCs w:val="18"/>
+              </w:rPr>
+            </w:pPr>
+            <w:r>
+              <w:rPr>
+                <w:rFonts w:ascii="微软雅黑" w:eastAsia="微软雅黑" w:hAnsi="微软雅黑" w:cs="宋体" w:hint="eastAsia"/>
+                <w:color w:val="FF0000"/>
+                <w:kern w:val="0"/>
+                <w:sz w:val="18"/>
+                <w:szCs w:val="18"/>
+              </w:rPr>
+              <w:t>创建时间</w:t>
+            </w:r>
+          </w:p>
+        </w:tc>
+        <w:tc>
+          <w:tcPr>
+            <w:tcW w:w="1701" w:type="dxa"/>
+            <w:tcBorders>
+              <w:top w:val="single" w:sz="6" w:space="0" w:color="DDDDDD"/>
+              <w:left w:val="single" w:sz="6" w:space="0" w:color="DDDDDD"/>
+              <w:bottom w:val="single" w:sz="6" w:space="0" w:color="DDDDDD"/>
+              <w:right w:val="single" w:sz="6" w:space="0" w:color="DDDDDD"/>
+            </w:tcBorders>
+            <w:shd w:val="clear" w:color="auto" w:fill="FFFFFF"/>
+            <w:vAlign w:val="center"/>
+            <w:hideMark/>
+          </w:tcPr>
+          <w:p>
+            <w:pPr>
+              <w:widowControl/>
+              <w:ind w:firstLine="120"/>
+              <w:jc w:val="left"/>
+              <w:rPr>
+                <w:rFonts w:ascii="微软雅黑" w:eastAsia="微软雅黑" w:hAnsi="微软雅黑" w:cs="宋体"/>
+                <w:color w:val="FF0000"/>
+                <w:kern w:val="0"/>
+                <w:sz w:val="18"/>
+                <w:szCs w:val="18"/>
+              </w:rPr>
+            </w:pPr>
+          </w:p>
+        </w:tc>
+        <w:tc>
+          <w:tcPr>
+            <w:tcW w:w="1417" w:type="dxa"/>
+            <w:tcBorders>
+              <w:top w:val="single" w:sz="6" w:space="0" w:color="DDDDDD"/>
+              <w:left w:val="single" w:sz="6" w:space="0" w:color="DDDDDD"/>
+              <w:bottom w:val="single" w:sz="6" w:space="0" w:color="DDDDDD"/>
+              <w:right w:val="single" w:sz="6" w:space="0" w:color="DDDDDD"/>
+            </w:tcBorders>
+            <w:shd w:val="clear" w:color="auto" w:fill="FFFFFF"/>
+            <w:vAlign w:val="center"/>
+            <w:hideMark/>
+          </w:tcPr>
+          <w:p>
+            <w:pPr>
+              <w:widowControl/>
+              <w:ind w:firstLine="120"/>
+              <w:jc w:val="left"/>
+              <w:rPr>
+                <w:rFonts w:ascii="微软雅黑" w:eastAsia="微软雅黑" w:hAnsi="微软雅黑" w:cs="宋体"/>
+                <w:kern w:val="0"/>
+                <w:sz w:val="18"/>
+                <w:szCs w:val="18"/>
+              </w:rPr>
+            </w:pPr>
+            <w:r>
+              <w:rPr>
+                <w:rFonts w:ascii="微软雅黑" w:eastAsia="微软雅黑" w:hAnsi="微软雅黑" w:cs="宋体" w:hint="eastAsia"/>
+                <w:kern w:val="0"/>
+                <w:sz w:val="18"/>
+                <w:szCs w:val="18"/>
+              </w:rPr>
+              <w:t>datetime</w:t>
+            </w:r>
+          </w:p>
+        </w:tc>
+        <w:tc>
+          <w:tcPr>
+            <w:tcW w:w="709" w:type="dxa"/>
+            <w:tcBorders>
+              <w:top w:val="single" w:sz="6" w:space="0" w:color="DDDDDD"/>
+              <w:left w:val="single" w:sz="6" w:space="0" w:color="DDDDDD"/>
+              <w:bottom w:val="single" w:sz="6" w:space="0" w:color="DDDDDD"/>
+              <w:right w:val="single" w:sz="6" w:space="0" w:color="DDDDDD"/>
+            </w:tcBorders>
+            <w:shd w:val="clear" w:color="auto" w:fill="FFFFFF"/>
+            <w:vAlign w:val="center"/>
+            <w:hideMark/>
+          </w:tcPr>
+          <w:p>
+            <w:pPr>
+              <w:widowControl/>
+              <w:ind w:firstLine="120"/>
+              <w:jc w:val="left"/>
+              <w:rPr>
+                <w:rFonts w:ascii="微软雅黑" w:eastAsia="微软雅黑" w:hAnsi="微软雅黑" w:cs="宋体"/>
+                <w:kern w:val="0"/>
+                <w:sz w:val="18"/>
+                <w:szCs w:val="18"/>
+              </w:rPr>
+            </w:pPr>
+          </w:p>
+        </w:tc>
+        <w:tc>
+          <w:tcPr>
+            <w:tcW w:w="567" w:type="dxa"/>
+            <w:tcBorders>
+              <w:top w:val="single" w:sz="6" w:space="0" w:color="DDDDDD"/>
+              <w:left w:val="single" w:sz="6" w:space="0" w:color="DDDDDD"/>
+              <w:bottom w:val="single" w:sz="6" w:space="0" w:color="DDDDDD"/>
+              <w:right w:val="single" w:sz="6" w:space="0" w:color="DDDDDD"/>
+            </w:tcBorders>
+            <w:shd w:val="clear" w:color="auto" w:fill="FFFFFF"/>
+            <w:vAlign w:val="center"/>
+            <w:hideMark/>
+          </w:tcPr>
+          <w:p>
+            <w:pPr>
+              <w:widowControl/>
+              <w:ind w:firstLine="120"/>
+              <w:jc w:val="left"/>
+              <w:rPr>
+                <w:rFonts w:ascii="Times New Roman" w:eastAsia="Times New Roman" w:hAnsi="Times New Roman" w:cs="Times New Roman"/>
+                <w:kern w:val="0"/>
+                <w:sz w:val="20"/>
+                <w:szCs w:val="20"/>
+              </w:rPr>
+            </w:pPr>
+          </w:p>
+        </w:tc>
+        <w:tc>
+          <w:tcPr>
+            <w:tcW w:w="567" w:type="dxa"/>
+            <w:tcBorders>
+              <w:top w:val="single" w:sz="6" w:space="0" w:color="DDDDDD"/>
+              <w:left w:val="single" w:sz="6" w:space="0" w:color="DDDDDD"/>
+              <w:bottom w:val="single" w:sz="6" w:space="0" w:color="DDDDDD"/>
+              <w:right w:val="single" w:sz="6" w:space="0" w:color="DDDDDD"/>
+            </w:tcBorders>
+            <w:shd w:val="clear" w:color="auto" w:fill="FFFFFF"/>
+            <w:vAlign w:val="center"/>
+            <w:hideMark/>
+          </w:tcPr>
+          <w:p>
+            <w:pPr>
+              <w:widowControl/>
+              <w:ind w:firstLine="120"/>
+              <w:jc w:val="left"/>
+              <w:rPr>
+                <w:rFonts w:ascii="微软雅黑" w:eastAsia="微软雅黑" w:hAnsi="微软雅黑" w:cs="宋体"/>
+                <w:kern w:val="0"/>
+                <w:sz w:val="18"/>
+                <w:szCs w:val="18"/>
+              </w:rPr>
+            </w:pPr>
+            <w:r>
+              <w:rPr>
+                <w:rFonts w:ascii="微软雅黑" w:eastAsia="微软雅黑" w:hAnsi="微软雅黑" w:cs="宋体" w:hint="eastAsia"/>
+                <w:kern w:val="0"/>
+                <w:sz w:val="18"/>
+                <w:szCs w:val="18"/>
+              </w:rPr>
+              <w:t>是</w:t>
+            </w:r>
+          </w:p>
+        </w:tc>
+      </w:tr>
+      <w:tr>
+        <w:trPr>
+          <w:trHeight w:val="373"/>
+        </w:trPr>
+        <w:tc>
+          <w:tcPr>
+            <w:tcW w:w="0" w:type="auto"/>
+            <w:tcBorders>
+              <w:top w:val="single" w:sz="6" w:space="0" w:color="DDDDDD"/>
+              <w:left w:val="single" w:sz="6" w:space="0" w:color="DDDDDD"/>
+              <w:bottom w:val="single" w:sz="6" w:space="0" w:color="DDDDDD"/>
+              <w:right w:val="single" w:sz="6" w:space="0" w:color="DDDDDD"/>
+            </w:tcBorders>
+            <w:shd w:val="clear" w:color="auto" w:fill="F5F5F4"/>
+            <w:vAlign w:val="center"/>
+            <w:hideMark/>
+          </w:tcPr>
+          <w:p>
+            <w:pPr>
+              <w:widowControl/>
+              <w:ind w:firstLine="120"/>
+              <w:jc w:val="left"/>
+              <w:rPr>
+                <w:rFonts w:ascii="微软雅黑" w:eastAsia="微软雅黑" w:hAnsi="微软雅黑" w:cs="宋体"/>
+                <w:kern w:val="0"/>
+                <w:sz w:val="18"/>
+                <w:szCs w:val="18"/>
+              </w:rPr>
+            </w:pPr>
+            <w:r>
+              <w:rPr>
+                <w:rFonts w:ascii="微软雅黑" w:eastAsia="微软雅黑" w:hAnsi="微软雅黑" w:cs="宋体" w:hint="eastAsia"/>
+                <w:kern w:val="0"/>
+                <w:sz w:val="18"/>
+                <w:szCs w:val="18"/>
+              </w:rPr>
+              <w:t>9</w:t>
+            </w:r>
+          </w:p>
+        </w:tc>
+        <w:tc>
+          <w:tcPr>
+            <w:tcW w:w="0" w:type="auto"/>
+            <w:tcBorders>
+              <w:top w:val="single" w:sz="6" w:space="0" w:color="DDDDDD"/>
+              <w:left w:val="single" w:sz="6" w:space="0" w:color="DDDDDD"/>
+              <w:bottom w:val="single" w:sz="6" w:space="0" w:color="DDDDDD"/>
+              <w:right w:val="single" w:sz="6" w:space="0" w:color="DDDDDD"/>
+            </w:tcBorders>
+            <w:shd w:val="clear" w:color="auto" w:fill="FFFFFF"/>
+            <w:noWrap/>
+            <w:vAlign w:val="center"/>
+            <w:hideMark/>
+          </w:tcPr>
+          <w:p>
+            <w:pPr>
+              <w:widowControl/>
+              <w:ind w:firstLine="120"/>
+              <w:jc w:val="left"/>
+              <w:rPr>
+                <w:rFonts w:ascii="微软雅黑" w:eastAsia="微软雅黑" w:hAnsi="微软雅黑" w:cs="宋体"/>
+                <w:b/>
+                <w:bCs/>
+                <w:kern w:val="0"/>
+                <w:sz w:val="18"/>
+                <w:szCs w:val="18"/>
+              </w:rPr>
+            </w:pPr>
+            <w:r>
+              <w:rPr>
+                <w:rFonts w:ascii="微软雅黑" w:eastAsia="微软雅黑" w:hAnsi="微软雅黑" w:cs="宋体" w:hint="eastAsia"/>
+                <w:b/>
+                <w:bCs/>
+                <w:kern w:val="0"/>
+                <w:sz w:val="18"/>
+                <w:szCs w:val="18"/>
+              </w:rPr>
+              <w:t>solve</w:t>
+            </w:r>
+          </w:p>
+        </w:tc>
+        <w:tc>
+          <w:tcPr>
+            <w:tcW w:w="1282" w:type="dxa"/>
+            <w:tcBorders>
+              <w:top w:val="single" w:sz="6" w:space="0" w:color="DDDDDD"/>
+              <w:left w:val="single" w:sz="6" w:space="0" w:color="DDDDDD"/>
+              <w:bottom w:val="single" w:sz="6" w:space="0" w:color="DDDDDD"/>
+              <w:right w:val="single" w:sz="6" w:space="0" w:color="DDDDDD"/>
+            </w:tcBorders>
+            <w:shd w:val="clear" w:color="auto" w:fill="FFFFFF"/>
+            <w:vAlign w:val="center"/>
+            <w:hideMark/>
+          </w:tcPr>
+          <w:p>
+            <w:pPr>
+              <w:widowControl/>
+              <w:ind w:firstLine="120"/>
+              <w:jc w:val="left"/>
+              <w:rPr>
+                <w:rFonts w:ascii="微软雅黑" w:eastAsia="微软雅黑" w:hAnsi="微软雅黑" w:cs="宋体"/>
+                <w:color w:val="FF0000"/>
+                <w:kern w:val="0"/>
+                <w:sz w:val="18"/>
+                <w:szCs w:val="18"/>
+              </w:rPr>
+            </w:pPr>
+            <w:r>
+              <w:rPr>
+                <w:rFonts w:ascii="微软雅黑" w:eastAsia="微软雅黑" w:hAnsi="微软雅黑" w:cs="宋体" w:hint="eastAsia"/>
+                <w:color w:val="FF0000"/>
+                <w:kern w:val="0"/>
+                <w:sz w:val="18"/>
+                <w:szCs w:val="18"/>
+              </w:rPr>
+              <w:t>觉得文章有帮助的次数</w:t>
+            </w:r>
+          </w:p>
+        </w:tc>
+        <w:tc>
+          <w:tcPr>
+            <w:tcW w:w="1701" w:type="dxa"/>
+            <w:tcBorders>
+              <w:top w:val="single" w:sz="6" w:space="0" w:color="DDDDDD"/>
+              <w:left w:val="single" w:sz="6" w:space="0" w:color="DDDDDD"/>
+              <w:bottom w:val="single" w:sz="6" w:space="0" w:color="DDDDDD"/>
+              <w:right w:val="single" w:sz="6" w:space="0" w:color="DDDDDD"/>
+            </w:tcBorders>
+            <w:shd w:val="clear" w:color="auto" w:fill="FFFFFF"/>
+            <w:vAlign w:val="center"/>
+            <w:hideMark/>
+          </w:tcPr>
+          <w:p>
+            <w:pPr>
+              <w:widowControl/>
+              <w:ind w:firstLine="120"/>
+              <w:jc w:val="left"/>
+              <w:rPr>
+                <w:rFonts w:ascii="微软雅黑" w:eastAsia="微软雅黑" w:hAnsi="微软雅黑" w:cs="宋体"/>
+                <w:color w:val="FF0000"/>
+                <w:kern w:val="0"/>
+                <w:sz w:val="18"/>
+                <w:szCs w:val="18"/>
+              </w:rPr>
+            </w:pPr>
+          </w:p>
+        </w:tc>
+        <w:tc>
+          <w:tcPr>
+            <w:tcW w:w="1417" w:type="dxa"/>
+            <w:tcBorders>
+              <w:top w:val="single" w:sz="6" w:space="0" w:color="DDDDDD"/>
+              <w:left w:val="single" w:sz="6" w:space="0" w:color="DDDDDD"/>
+              <w:bottom w:val="single" w:sz="6" w:space="0" w:color="DDDDDD"/>
+              <w:right w:val="single" w:sz="6" w:space="0" w:color="DDDDDD"/>
+            </w:tcBorders>
+            <w:shd w:val="clear" w:color="auto" w:fill="FFFFFF"/>
+            <w:vAlign w:val="center"/>
+            <w:hideMark/>
+          </w:tcPr>
+          <w:p>
+            <w:pPr>
+              <w:widowControl/>
+              <w:ind w:firstLine="120"/>
+              <w:jc w:val="left"/>
+              <w:rPr>
+                <w:rFonts w:ascii="微软雅黑" w:eastAsia="微软雅黑" w:hAnsi="微软雅黑" w:cs="宋体"/>
+                <w:kern w:val="0"/>
+                <w:sz w:val="18"/>
+                <w:szCs w:val="18"/>
+              </w:rPr>
+            </w:pPr>
+            <w:r>
+              <w:rPr>
+                <w:rFonts w:ascii="微软雅黑" w:eastAsia="微软雅黑" w:hAnsi="微软雅黑" w:cs="宋体" w:hint="eastAsia"/>
+                <w:kern w:val="0"/>
+                <w:sz w:val="18"/>
+                <w:szCs w:val="18"/>
+              </w:rPr>
+              <w:t>int unsigned</w:t>
+            </w:r>
+          </w:p>
+        </w:tc>
+        <w:tc>
+          <w:tcPr>
+            <w:tcW w:w="709" w:type="dxa"/>
+            <w:tcBorders>
+              <w:top w:val="single" w:sz="6" w:space="0" w:color="DDDDDD"/>
+              <w:left w:val="single" w:sz="6" w:space="0" w:color="DDDDDD"/>
+              <w:bottom w:val="single" w:sz="6" w:space="0" w:color="DDDDDD"/>
+              <w:right w:val="single" w:sz="6" w:space="0" w:color="DDDDDD"/>
+            </w:tcBorders>
+            <w:shd w:val="clear" w:color="auto" w:fill="FFFFFF"/>
+            <w:vAlign w:val="center"/>
+            <w:hideMark/>
+          </w:tcPr>
+          <w:p>
+            <w:pPr>
+              <w:widowControl/>
+              <w:ind w:firstLine="120"/>
+              <w:jc w:val="left"/>
+              <w:rPr>
+                <w:rFonts w:ascii="微软雅黑" w:eastAsia="微软雅黑" w:hAnsi="微软雅黑" w:cs="宋体"/>
+                <w:kern w:val="0"/>
+                <w:sz w:val="18"/>
+                <w:szCs w:val="18"/>
+              </w:rPr>
+            </w:pPr>
+            <w:r>
+              <w:rPr>
+                <w:rFonts w:ascii="微软雅黑" w:eastAsia="微软雅黑" w:hAnsi="微软雅黑" w:cs="宋体" w:hint="eastAsia"/>
+                <w:kern w:val="0"/>
+                <w:sz w:val="18"/>
+                <w:szCs w:val="18"/>
+              </w:rPr>
+              <w:t>10</w:t>
+            </w:r>
+          </w:p>
+        </w:tc>
+        <w:tc>
+          <w:tcPr>
+            <w:tcW w:w="567" w:type="dxa"/>
+            <w:tcBorders>
+              <w:top w:val="single" w:sz="6" w:space="0" w:color="DDDDDD"/>
+              <w:left w:val="single" w:sz="6" w:space="0" w:color="DDDDDD"/>
+              <w:bottom w:val="single" w:sz="6" w:space="0" w:color="DDDDDD"/>
+              <w:right w:val="single" w:sz="6" w:space="0" w:color="DDDDDD"/>
+            </w:tcBorders>
+            <w:shd w:val="clear" w:color="auto" w:fill="FFFFFF"/>
+            <w:vAlign w:val="center"/>
+            <w:hideMark/>
+          </w:tcPr>
+          <w:p>
+            <w:pPr>
+              <w:widowControl/>
+              <w:ind w:firstLine="120"/>
+              <w:jc w:val="left"/>
+              <w:rPr>
+                <w:rFonts w:ascii="微软雅黑" w:eastAsia="微软雅黑" w:hAnsi="微软雅黑" w:cs="宋体"/>
+                <w:kern w:val="0"/>
+                <w:sz w:val="18"/>
+                <w:szCs w:val="18"/>
+              </w:rPr>
+            </w:pPr>
+            <w:r>
+              <w:rPr>
+                <w:rFonts w:ascii="微软雅黑" w:eastAsia="微软雅黑" w:hAnsi="微软雅黑" w:cs="宋体" w:hint="eastAsia"/>
+                <w:kern w:val="0"/>
+                <w:sz w:val="18"/>
+                <w:szCs w:val="18"/>
+              </w:rPr>
+              <w:t>0</w:t>
+            </w:r>
+          </w:p>
+        </w:tc>
+        <w:tc>
+          <w:tcPr>
+            <w:tcW w:w="567" w:type="dxa"/>
+            <w:tcBorders>
+              <w:top w:val="single" w:sz="6" w:space="0" w:color="DDDDDD"/>
+              <w:left w:val="single" w:sz="6" w:space="0" w:color="DDDDDD"/>
+              <w:bottom w:val="single" w:sz="6" w:space="0" w:color="DDDDDD"/>
+              <w:right w:val="single" w:sz="6" w:space="0" w:color="DDDDDD"/>
+            </w:tcBorders>
+            <w:shd w:val="clear" w:color="auto" w:fill="FFFFFF"/>
+            <w:vAlign w:val="center"/>
+            <w:hideMark/>
+          </w:tcPr>
+          <w:p>
+            <w:pPr>
+              <w:widowControl/>
+              <w:ind w:firstLine="120"/>
+              <w:jc w:val="left"/>
+              <w:rPr>
+                <w:rFonts w:ascii="微软雅黑" w:eastAsia="微软雅黑" w:hAnsi="微软雅黑" w:cs="宋体"/>
+                <w:kern w:val="0"/>
+                <w:sz w:val="18"/>
+                <w:szCs w:val="18"/>
+              </w:rPr>
+            </w:pPr>
+          </w:p>
+        </w:tc>
+      </w:tr>
+      <w:tr>
+        <w:trPr>
+          <w:trHeight w:val="373"/>
+        </w:trPr>
+        <w:tc>
+          <w:tcPr>
+            <w:tcW w:w="0" w:type="auto"/>
+            <w:tcBorders>
+              <w:top w:val="single" w:sz="6" w:space="0" w:color="DDDDDD"/>
+              <w:left w:val="single" w:sz="6" w:space="0" w:color="DDDDDD"/>
+              <w:bottom w:val="single" w:sz="6" w:space="0" w:color="DDDDDD"/>
+              <w:right w:val="single" w:sz="6" w:space="0" w:color="DDDDDD"/>
+            </w:tcBorders>
+            <w:shd w:val="clear" w:color="auto" w:fill="F5F5F4"/>
+            <w:vAlign w:val="center"/>
+            <w:hideMark/>
+          </w:tcPr>
+          <w:p>
+            <w:pPr>
+              <w:widowControl/>
+              <w:ind w:firstLine="120"/>
+              <w:jc w:val="left"/>
+              <w:rPr>
+                <w:rFonts w:ascii="微软雅黑" w:eastAsia="微软雅黑" w:hAnsi="微软雅黑" w:cs="宋体"/>
+                <w:kern w:val="0"/>
+                <w:sz w:val="18"/>
+                <w:szCs w:val="18"/>
+              </w:rPr>
+            </w:pPr>
+            <w:r>
+              <w:rPr>
+                <w:rFonts w:ascii="微软雅黑" w:eastAsia="微软雅黑" w:hAnsi="微软雅黑" w:cs="宋体" w:hint="eastAsia"/>
+                <w:kern w:val="0"/>
+                <w:sz w:val="18"/>
+                <w:szCs w:val="18"/>
+              </w:rPr>
+              <w:t>10</w:t>
+            </w:r>
+          </w:p>
+        </w:tc>
+        <w:tc>
+          <w:tcPr>
+            <w:tcW w:w="0" w:type="auto"/>
+            <w:tcBorders>
+              <w:top w:val="single" w:sz="6" w:space="0" w:color="DDDDDD"/>
+              <w:left w:val="single" w:sz="6" w:space="0" w:color="DDDDDD"/>
+              <w:bottom w:val="single" w:sz="6" w:space="0" w:color="DDDDDD"/>
+              <w:right w:val="single" w:sz="6" w:space="0" w:color="DDDDDD"/>
+            </w:tcBorders>
+            <w:shd w:val="clear" w:color="auto" w:fill="FFFFFF"/>
+            <w:noWrap/>
+            <w:vAlign w:val="center"/>
+            <w:hideMark/>
+          </w:tcPr>
+          <w:p>
+            <w:pPr>
+              <w:widowControl/>
+              <w:ind w:firstLine="120"/>
+              <w:jc w:val="left"/>
+              <w:rPr>
+                <w:rFonts w:ascii="微软雅黑" w:eastAsia="微软雅黑" w:hAnsi="微软雅黑" w:cs="宋体"/>
+                <w:b/>
+                <w:bCs/>
+                <w:kern w:val="0"/>
+                <w:sz w:val="18"/>
+                <w:szCs w:val="18"/>
+              </w:rPr>
+            </w:pPr>
+            <w:proofErr w:type="spellStart"/>
+            <w:r>
+              <w:rPr>
+                <w:rFonts w:ascii="微软雅黑" w:eastAsia="微软雅黑" w:hAnsi="微软雅黑" w:cs="宋体" w:hint="eastAsia"/>
+                <w:b/>
+                <w:bCs/>
+                <w:kern w:val="0"/>
+                <w:sz w:val="18"/>
+                <w:szCs w:val="18"/>
+              </w:rPr>
+              <w:t>unsolve</w:t>
+            </w:r>
+            <w:proofErr w:type="spellEnd"/>
+          </w:p>
+        </w:tc>
+        <w:tc>
+          <w:tcPr>
+            <w:tcW w:w="1282" w:type="dxa"/>
+            <w:tcBorders>
+              <w:top w:val="single" w:sz="6" w:space="0" w:color="DDDDDD"/>
+              <w:left w:val="single" w:sz="6" w:space="0" w:color="DDDDDD"/>
+              <w:bottom w:val="single" w:sz="6" w:space="0" w:color="DDDDDD"/>
+              <w:right w:val="single" w:sz="6" w:space="0" w:color="DDDDDD"/>
+            </w:tcBorders>
+            <w:shd w:val="clear" w:color="auto" w:fill="FFFFFF"/>
+            <w:vAlign w:val="center"/>
+            <w:hideMark/>
+          </w:tcPr>
+          <w:p>
+            <w:pPr>
+              <w:widowControl/>
+              <w:ind w:firstLine="120"/>
+              <w:jc w:val="left"/>
+              <w:rPr>
+                <w:rFonts w:ascii="微软雅黑" w:eastAsia="微软雅黑" w:hAnsi="微软雅黑" w:cs="宋体"/>
+                <w:color w:val="FF0000"/>
+                <w:kern w:val="0"/>
+                <w:sz w:val="18"/>
+                <w:szCs w:val="18"/>
+              </w:rPr>
+            </w:pPr>
+            <w:r>
+              <w:rPr>
+                <w:rFonts w:ascii="微软雅黑" w:eastAsia="微软雅黑" w:hAnsi="微软雅黑" w:cs="宋体" w:hint="eastAsia"/>
+                <w:color w:val="FF0000"/>
+                <w:kern w:val="0"/>
+                <w:sz w:val="18"/>
+                <w:szCs w:val="18"/>
+              </w:rPr>
+              <w:t>觉得文章没帮助的次数</w:t>
+            </w:r>
+          </w:p>
+        </w:tc>
+        <w:tc>
+          <w:tcPr>
+            <w:tcW w:w="1701" w:type="dxa"/>
+            <w:tcBorders>
+              <w:top w:val="single" w:sz="6" w:space="0" w:color="DDDDDD"/>
+              <w:left w:val="single" w:sz="6" w:space="0" w:color="DDDDDD"/>
+              <w:bottom w:val="single" w:sz="6" w:space="0" w:color="DDDDDD"/>
+              <w:right w:val="single" w:sz="6" w:space="0" w:color="DDDDDD"/>
+            </w:tcBorders>
+            <w:shd w:val="clear" w:color="auto" w:fill="FFFFFF"/>
+            <w:vAlign w:val="center"/>
+            <w:hideMark/>
+          </w:tcPr>
+          <w:p>
+            <w:pPr>
+              <w:widowControl/>
+              <w:ind w:firstLine="120"/>
+              <w:jc w:val="left"/>
+              <w:rPr>
+                <w:rFonts w:ascii="微软雅黑" w:eastAsia="微软雅黑" w:hAnsi="微软雅黑" w:cs="宋体"/>
+                <w:color w:val="FF0000"/>
+                <w:kern w:val="0"/>
+                <w:sz w:val="18"/>
+                <w:szCs w:val="18"/>
+              </w:rPr>
+            </w:pPr>
+          </w:p>
+        </w:tc>
+        <w:tc>
+          <w:tcPr>
+            <w:tcW w:w="1417" w:type="dxa"/>
+            <w:tcBorders>
+              <w:top w:val="single" w:sz="6" w:space="0" w:color="DDDDDD"/>
+              <w:left w:val="single" w:sz="6" w:space="0" w:color="DDDDDD"/>
+              <w:bottom w:val="single" w:sz="6" w:space="0" w:color="DDDDDD"/>
+              <w:right w:val="single" w:sz="6" w:space="0" w:color="DDDDDD"/>
+            </w:tcBorders>
+            <w:shd w:val="clear" w:color="auto" w:fill="FFFFFF"/>
+            <w:vAlign w:val="center"/>
+            <w:hideMark/>
+          </w:tcPr>
+          <w:p>
+            <w:pPr>
+              <w:widowControl/>
+              <w:ind w:firstLine="120"/>
+              <w:jc w:val="left"/>
+              <w:rPr>
+                <w:rFonts w:ascii="微软雅黑" w:eastAsia="微软雅黑" w:hAnsi="微软雅黑" w:cs="宋体"/>
+                <w:kern w:val="0"/>
+                <w:sz w:val="18"/>
+                <w:szCs w:val="18"/>
+              </w:rPr>
+            </w:pPr>
+            <w:r>
+              <w:rPr>
+                <w:rFonts w:ascii="微软雅黑" w:eastAsia="微软雅黑" w:hAnsi="微软雅黑" w:cs="宋体" w:hint="eastAsia"/>
+                <w:kern w:val="0"/>
+                <w:sz w:val="18"/>
+                <w:szCs w:val="18"/>
+              </w:rPr>
+              <w:t>int unsigned</w:t>
+            </w:r>
+          </w:p>
+        </w:tc>
+        <w:tc>
+          <w:tcPr>
+            <w:tcW w:w="709" w:type="dxa"/>
+            <w:tcBorders>
+              <w:top w:val="single" w:sz="6" w:space="0" w:color="DDDDDD"/>
+              <w:left w:val="single" w:sz="6" w:space="0" w:color="DDDDDD"/>
+              <w:bottom w:val="single" w:sz="6" w:space="0" w:color="DDDDDD"/>
+              <w:right w:val="single" w:sz="6" w:space="0" w:color="DDDDDD"/>
+            </w:tcBorders>
+            <w:shd w:val="clear" w:color="auto" w:fill="FFFFFF"/>
+            <w:vAlign w:val="center"/>
+            <w:hideMark/>
+          </w:tcPr>
+          <w:p>
+            <w:pPr>
+              <w:widowControl/>
+              <w:ind w:firstLine="120"/>
+              <w:jc w:val="left"/>
+              <w:rPr>
+                <w:rFonts w:ascii="微软雅黑" w:eastAsia="微软雅黑" w:hAnsi="微软雅黑" w:cs="宋体"/>
+                <w:kern w:val="0"/>
+                <w:sz w:val="18"/>
+                <w:szCs w:val="18"/>
+              </w:rPr>
+            </w:pPr>
+            <w:r>
+              <w:rPr>
+                <w:rFonts w:ascii="微软雅黑" w:eastAsia="微软雅黑" w:hAnsi="微软雅黑" w:cs="宋体" w:hint="eastAsia"/>
+                <w:kern w:val="0"/>
+                <w:sz w:val="18"/>
+                <w:szCs w:val="18"/>
+              </w:rPr>
+              <w:t>10</w:t>
+            </w:r>
+          </w:p>
+        </w:tc>
+        <w:tc>
+          <w:tcPr>
+            <w:tcW w:w="567" w:type="dxa"/>
+            <w:tcBorders>
+              <w:top w:val="single" w:sz="6" w:space="0" w:color="DDDDDD"/>
+              <w:left w:val="single" w:sz="6" w:space="0" w:color="DDDDDD"/>
+              <w:bottom w:val="single" w:sz="6" w:space="0" w:color="DDDDDD"/>
+              <w:right w:val="single" w:sz="6" w:space="0" w:color="DDDDDD"/>
+            </w:tcBorders>
+            <w:shd w:val="clear" w:color="auto" w:fill="FFFFFF"/>
+            <w:vAlign w:val="center"/>
+            <w:hideMark/>
+          </w:tcPr>
+          <w:p>
+            <w:pPr>
+              <w:widowControl/>
+              <w:ind w:firstLine="120"/>
+              <w:jc w:val="left"/>
+              <w:rPr>
+                <w:rFonts w:ascii="微软雅黑" w:eastAsia="微软雅黑" w:hAnsi="微软雅黑" w:cs="宋体"/>
+                <w:kern w:val="0"/>
+                <w:sz w:val="18"/>
+                <w:szCs w:val="18"/>
+              </w:rPr>
+            </w:pPr>
+            <w:r>
+              <w:rPr>
+                <w:rFonts w:ascii="微软雅黑" w:eastAsia="微软雅黑" w:hAnsi="微软雅黑" w:cs="宋体" w:hint="eastAsia"/>
+                <w:kern w:val="0"/>
+                <w:sz w:val="18"/>
+                <w:szCs w:val="18"/>
+              </w:rPr>
+              <w:t>0</w:t>
+            </w:r>
+          </w:p>
+        </w:tc>
+        <w:tc>
+          <w:tcPr>
+            <w:tcW w:w="567" w:type="dxa"/>
+            <w:tcBorders>
+              <w:top w:val="single" w:sz="6" w:space="0" w:color="DDDDDD"/>
+              <w:left w:val="single" w:sz="6" w:space="0" w:color="DDDDDD"/>
+              <w:bottom w:val="single" w:sz="6" w:space="0" w:color="DDDDDD"/>
+              <w:right w:val="single" w:sz="6" w:space="0" w:color="DDDDDD"/>
+            </w:tcBorders>
+            <w:shd w:val="clear" w:color="auto" w:fill="FFFFFF"/>
+            <w:vAlign w:val="center"/>
+            <w:hideMark/>
+          </w:tcPr>
+          <w:p>
+            <w:pPr>
+              <w:widowControl/>
+              <w:ind w:firstLine="120"/>
+              <w:jc w:val="left"/>
+              <w:rPr>
+                <w:rFonts w:ascii="微软雅黑" w:eastAsia="微软雅黑" w:hAnsi="微软雅黑" w:cs="宋体"/>
+                <w:kern w:val="0"/>
+                <w:sz w:val="18"/>
+                <w:szCs w:val="18"/>
+              </w:rPr>
+            </w:pPr>
+          </w:p>
+        </w:tc>
+      </w:tr>
+      <w:tr>
+        <w:trPr>
+          <w:trHeight w:val="373"/>
+        </w:trPr>
+        <w:tc>
+          <w:tcPr>
+            <w:tcW w:w="0" w:type="auto"/>
+            <w:tcBorders>
+              <w:top w:val="single" w:sz="6" w:space="0" w:color="DDDDDD"/>
+              <w:left w:val="single" w:sz="6" w:space="0" w:color="DDDDDD"/>
+              <w:bottom w:val="single" w:sz="6" w:space="0" w:color="DDDDDD"/>
+              <w:right w:val="single" w:sz="6" w:space="0" w:color="DDDDDD"/>
+            </w:tcBorders>
+            <w:shd w:val="clear" w:color="auto" w:fill="F5F5F4"/>
+            <w:vAlign w:val="center"/>
+          </w:tcPr>
+          <w:p>
+            <w:pPr>
+              <w:widowControl/>
+              <w:ind w:firstLine="120"/>
+              <w:jc w:val="left"/>
+              <w:rPr>
+                <w:rFonts w:ascii="微软雅黑" w:eastAsia="微软雅黑" w:hAnsi="微软雅黑" w:cs="宋体"/>
+                <w:kern w:val="0"/>
+                <w:sz w:val="18"/>
+                <w:szCs w:val="18"/>
+              </w:rPr>
+            </w:pPr>
+            <w:r>
+              <w:rPr>
+                <w:rFonts w:ascii="微软雅黑" w:eastAsia="微软雅黑" w:hAnsi="微软雅黑" w:cs="宋体" w:hint="eastAsia"/>
+                <w:kern w:val="0"/>
+                <w:sz w:val="18"/>
+                <w:szCs w:val="18"/>
+              </w:rPr>
+              <w:t>1</w:t>
+            </w:r>
+            <w:r>
+              <w:rPr>
+                <w:rFonts w:ascii="微软雅黑" w:eastAsia="微软雅黑" w:hAnsi="微软雅黑" w:cs="宋体"/>
+                <w:kern w:val="0"/>
+                <w:sz w:val="18"/>
+                <w:szCs w:val="18"/>
+              </w:rPr>
+              <w:t>1</w:t>
+            </w:r>
+          </w:p>
+        </w:tc>
+        <w:tc>
+          <w:tcPr>
+            <w:tcW w:w="0" w:type="auto"/>
+            <w:tcBorders>
+              <w:top w:val="single" w:sz="6" w:space="0" w:color="DDDDDD"/>
+              <w:left w:val="single" w:sz="6" w:space="0" w:color="DDDDDD"/>
+              <w:bottom w:val="single" w:sz="6" w:space="0" w:color="DDDDDD"/>
+              <w:right w:val="single" w:sz="6" w:space="0" w:color="DDDDDD"/>
+            </w:tcBorders>
+            <w:shd w:val="clear" w:color="auto" w:fill="FFFFFF"/>
+            <w:noWrap/>
+            <w:vAlign w:val="center"/>
+          </w:tcPr>
+          <w:p>
+            <w:pPr>
+              <w:widowControl/>
+              <w:ind w:firstLine="120"/>
+              <w:jc w:val="left"/>
+              <w:rPr>
+                <w:rFonts w:ascii="微软雅黑" w:eastAsia="微软雅黑" w:hAnsi="微软雅黑" w:cs="宋体"/>
+                <w:b/>
+                <w:bCs/>
+                <w:kern w:val="0"/>
+                <w:sz w:val="18"/>
+                <w:szCs w:val="18"/>
+              </w:rPr>
+            </w:pPr>
+            <w:proofErr w:type="spellStart"/>
+            <w:r>
+              <w:rPr>
+                <w:rFonts w:ascii="微软雅黑" w:eastAsia="微软雅黑" w:hAnsi="微软雅黑" w:cs="宋体"/>
+                <w:b/>
+                <w:bCs/>
+                <w:kern w:val="0"/>
+                <w:sz w:val="18"/>
+                <w:szCs w:val="18"/>
+              </w:rPr>
+              <w:t>readnumber</w:t>
+            </w:r>
+            <w:proofErr w:type="spellEnd"/>
+          </w:p>
+        </w:tc>
+        <w:tc>
+          <w:tcPr>
+            <w:tcW w:w="1282" w:type="dxa"/>
+            <w:tcBorders>
+              <w:top w:val="single" w:sz="6" w:space="0" w:color="DDDDDD"/>
+              <w:left w:val="single" w:sz="6" w:space="0" w:color="DDDDDD"/>
+              <w:bottom w:val="single" w:sz="6" w:space="0" w:color="DDDDDD"/>
+              <w:right w:val="single" w:sz="6" w:space="0" w:color="DDDDDD"/>
+            </w:tcBorders>
+            <w:shd w:val="clear" w:color="auto" w:fill="FFFFFF"/>
+            <w:vAlign w:val="center"/>
+          </w:tcPr>
+          <w:p>
+            <w:pPr>
+              <w:widowControl/>
+              <w:ind w:firstLine="120"/>
+              <w:jc w:val="left"/>
+              <w:rPr>
+                <w:rFonts w:ascii="微软雅黑" w:eastAsia="微软雅黑" w:hAnsi="微软雅黑" w:cs="宋体"/>
+                <w:color w:val="FF0000"/>
+                <w:kern w:val="0"/>
+                <w:sz w:val="18"/>
+                <w:szCs w:val="18"/>
+              </w:rPr>
+            </w:pPr>
+            <w:r>
+              <w:rPr>
+                <w:rFonts w:ascii="微软雅黑" w:eastAsia="微软雅黑" w:hAnsi="微软雅黑" w:cs="宋体" w:hint="eastAsia"/>
+                <w:color w:val="FF0000"/>
+                <w:kern w:val="0"/>
+                <w:sz w:val="18"/>
+                <w:szCs w:val="18"/>
+              </w:rPr>
+              <w:t>阅读数量</w:t>
+            </w:r>
+          </w:p>
+        </w:tc>
+        <w:tc>
+          <w:tcPr>
+            <w:tcW w:w="1701" w:type="dxa"/>
+            <w:tcBorders>
+              <w:top w:val="single" w:sz="6" w:space="0" w:color="DDDDDD"/>
+              <w:left w:val="single" w:sz="6" w:space="0" w:color="DDDDDD"/>
+              <w:bottom w:val="single" w:sz="6" w:space="0" w:color="DDDDDD"/>
+              <w:right w:val="single" w:sz="6" w:space="0" w:color="DDDDDD"/>
+            </w:tcBorders>
+            <w:shd w:val="clear" w:color="auto" w:fill="FFFFFF"/>
+            <w:vAlign w:val="center"/>
+          </w:tcPr>
+          <w:p>
+            <w:pPr>
+              <w:widowControl/>
+              <w:ind w:firstLine="120"/>
+              <w:jc w:val="left"/>
+              <w:rPr>
+                <w:rFonts w:ascii="微软雅黑" w:eastAsia="微软雅黑" w:hAnsi="微软雅黑" w:cs="宋体"/>
+                <w:color w:val="FF0000"/>
+                <w:kern w:val="0"/>
+                <w:sz w:val="18"/>
+                <w:szCs w:val="18"/>
+              </w:rPr>
+            </w:pPr>
+          </w:p>
+        </w:tc>
+        <w:tc>
+          <w:tcPr>
+            <w:tcW w:w="1417" w:type="dxa"/>
+            <w:tcBorders>
+              <w:top w:val="single" w:sz="6" w:space="0" w:color="DDDDDD"/>
+              <w:left w:val="single" w:sz="6" w:space="0" w:color="DDDDDD"/>
+              <w:bottom w:val="single" w:sz="6" w:space="0" w:color="DDDDDD"/>
+              <w:right w:val="single" w:sz="6" w:space="0" w:color="DDDDDD"/>
+            </w:tcBorders>
+            <w:shd w:val="clear" w:color="auto" w:fill="FFFFFF"/>
+            <w:vAlign w:val="center"/>
+          </w:tcPr>
+          <w:p>
+            <w:pPr>
+              <w:widowControl/>
+              <w:ind w:firstLine="120"/>
+              <w:jc w:val="left"/>
+              <w:rPr>
+                <w:rFonts w:ascii="微软雅黑" w:eastAsia="微软雅黑" w:hAnsi="微软雅黑" w:cs="宋体"/>
+                <w:kern w:val="0"/>
+                <w:sz w:val="18"/>
+                <w:szCs w:val="18"/>
+              </w:rPr>
+            </w:pPr>
+            <w:r>
+              <w:rPr>
+                <w:rFonts w:ascii="微软雅黑" w:eastAsia="微软雅黑" w:hAnsi="微软雅黑" w:cs="宋体" w:hint="eastAsia"/>
+                <w:kern w:val="0"/>
+                <w:sz w:val="18"/>
+                <w:szCs w:val="18"/>
+              </w:rPr>
+              <w:t>int unsigned</w:t>
+            </w:r>
+          </w:p>
+        </w:tc>
+        <w:tc>
+          <w:tcPr>
+            <w:tcW w:w="709" w:type="dxa"/>
+            <w:tcBorders>
+              <w:top w:val="single" w:sz="6" w:space="0" w:color="DDDDDD"/>
+              <w:left w:val="single" w:sz="6" w:space="0" w:color="DDDDDD"/>
+              <w:bottom w:val="single" w:sz="6" w:space="0" w:color="DDDDDD"/>
+              <w:right w:val="single" w:sz="6" w:space="0" w:color="DDDDDD"/>
+            </w:tcBorders>
+            <w:shd w:val="clear" w:color="auto" w:fill="FFFFFF"/>
+            <w:vAlign w:val="center"/>
+          </w:tcPr>
+          <w:p>
+            <w:pPr>
+              <w:widowControl/>
+              <w:ind w:firstLine="120"/>
+              <w:jc w:val="left"/>
+              <w:rPr>
+                <w:rFonts w:ascii="微软雅黑" w:eastAsia="微软雅黑" w:hAnsi="微软雅黑" w:cs="宋体"/>
+                <w:kern w:val="0"/>
+                <w:sz w:val="18"/>
+                <w:szCs w:val="18"/>
+              </w:rPr>
+            </w:pPr>
+            <w:r>
+              <w:rPr>
+                <w:rFonts w:ascii="微软雅黑" w:eastAsia="微软雅黑" w:hAnsi="微软雅黑" w:cs="宋体" w:hint="eastAsia"/>
+                <w:kern w:val="0"/>
+                <w:sz w:val="18"/>
+                <w:szCs w:val="18"/>
+              </w:rPr>
+              <w:t>1</w:t>
+            </w:r>
+            <w:r>
+              <w:rPr>
+                <w:rFonts w:ascii="微软雅黑" w:eastAsia="微软雅黑" w:hAnsi="微软雅黑" w:cs="宋体"/>
+                <w:kern w:val="0"/>
+                <w:sz w:val="18"/>
+                <w:szCs w:val="18"/>
+              </w:rPr>
+              <w:t>0</w:t>
+            </w:r>
+          </w:p>
+        </w:tc>
+        <w:tc>
+          <w:tcPr>
+            <w:tcW w:w="567" w:type="dxa"/>
+            <w:tcBorders>
+              <w:top w:val="single" w:sz="6" w:space="0" w:color="DDDDDD"/>
+              <w:left w:val="single" w:sz="6" w:space="0" w:color="DDDDDD"/>
+              <w:bottom w:val="single" w:sz="6" w:space="0" w:color="DDDDDD"/>
+              <w:right w:val="single" w:sz="6" w:space="0" w:color="DDDDDD"/>
+            </w:tcBorders>
+            <w:shd w:val="clear" w:color="auto" w:fill="FFFFFF"/>
+            <w:vAlign w:val="center"/>
+          </w:tcPr>
+          <w:p>
+            <w:pPr>
+              <w:widowControl/>
+              <w:ind w:firstLine="120"/>
+              <w:jc w:val="left"/>
+              <w:rPr>
+                <w:rFonts w:ascii="微软雅黑" w:eastAsia="微软雅黑" w:hAnsi="微软雅黑" w:cs="宋体"/>
+                <w:kern w:val="0"/>
+                <w:sz w:val="18"/>
+                <w:szCs w:val="18"/>
+              </w:rPr>
+            </w:pPr>
+            <w:r>
+              <w:rPr>
+                <w:rFonts w:ascii="微软雅黑" w:eastAsia="微软雅黑" w:hAnsi="微软雅黑" w:cs="宋体" w:hint="eastAsia"/>
+                <w:kern w:val="0"/>
+                <w:sz w:val="18"/>
+                <w:szCs w:val="18"/>
+              </w:rPr>
+              <w:t>0</w:t>
+            </w:r>
+          </w:p>
+        </w:tc>
+        <w:tc>
+          <w:tcPr>
+            <w:tcW w:w="567" w:type="dxa"/>
+            <w:tcBorders>
+              <w:top w:val="single" w:sz="6" w:space="0" w:color="DDDDDD"/>
+              <w:left w:val="single" w:sz="6" w:space="0" w:color="DDDDDD"/>
+              <w:bottom w:val="single" w:sz="6" w:space="0" w:color="DDDDDD"/>
+              <w:right w:val="single" w:sz="6" w:space="0" w:color="DDDDDD"/>
+            </w:tcBorders>
+            <w:shd w:val="clear" w:color="auto" w:fill="FFFFFF"/>
+            <w:vAlign w:val="center"/>
+          </w:tcPr>
+          <w:p>
+            <w:pPr>
+              <w:widowControl/>
+              <w:ind w:firstLine="120"/>
+              <w:jc w:val="left"/>
+              <w:rPr>
+                <w:rFonts w:ascii="微软雅黑" w:eastAsia="微软雅黑" w:hAnsi="微软雅黑" w:cs="宋体"/>
+                <w:kern w:val="0"/>
+                <w:sz w:val="18"/>
+                <w:szCs w:val="18"/>
+              </w:rPr>
+            </w:pPr>
+          </w:p>
+        </w:tc>
+      </w:tr>
+    </w:tbl>
+    <w:p>
+      <w:pPr>
+        <w:rPr>
+          <w:rFonts w:hint="eastAsia"/>
+        </w:rPr>
+      </w:pPr>
       <w:bookmarkStart w:id="0" w:name="_GoBack"/>
       <w:bookmarkEnd w:id="0"/>
     </w:p>
